--- a/downloads/deepak.docx
+++ b/downloads/deepak.docx
@@ -1,11 +1,11 @@
 
 <file path=word/document.xml><?xml version="1.0" encoding="utf-8"?>
-<w:document xmlns:o="urn:schemas-microsoft-com:office:office" xmlns:r="http://schemas.openxmlformats.org/officeDocument/2006/relationships" xmlns:v="urn:schemas-microsoft-com:vml" xmlns:w="http://schemas.openxmlformats.org/wordprocessingml/2006/main" xmlns:w10="urn:schemas-microsoft-com:office:word" xmlns:wp="http://schemas.openxmlformats.org/drawingml/2006/wordprocessingDrawing" xmlns:wps="http://schemas.microsoft.com/office/word/2010/wordprocessingShape" xmlns:wpg="http://schemas.microsoft.com/office/word/2010/wordprocessingGroup" xmlns:mc="http://schemas.openxmlformats.org/markup-compatibility/2006" xmlns:wp14="http://schemas.microsoft.com/office/word/2010/wordprocessingDrawing" xmlns:w14="http://schemas.microsoft.com/office/word/2010/wordml" xmlns:w15="http://schemas.microsoft.com/office/word/2012/wordml" mc:Ignorable="w14 wp14 w15">
+<w:document xmlns:wpc="http://schemas.microsoft.com/office/word/2010/wordprocessingCanvas" xmlns:cx="http://schemas.microsoft.com/office/drawing/2014/chartex" xmlns:cx1="http://schemas.microsoft.com/office/drawing/2015/9/8/chartex" xmlns:cx2="http://schemas.microsoft.com/office/drawing/2015/10/21/chartex" xmlns:cx3="http://schemas.microsoft.com/office/drawing/2016/5/9/chartex" xmlns:cx4="http://schemas.microsoft.com/office/drawing/2016/5/10/chartex" xmlns:cx5="http://schemas.microsoft.com/office/drawing/2016/5/11/chartex" xmlns:cx6="http://schemas.microsoft.com/office/drawing/2016/5/12/chartex" xmlns:cx7="http://schemas.microsoft.com/office/drawing/2016/5/13/chartex" xmlns:cx8="http://schemas.microsoft.com/office/drawing/2016/5/14/chartex" xmlns:mc="http://schemas.openxmlformats.org/markup-compatibility/2006" xmlns:aink="http://schemas.microsoft.com/office/drawing/2016/ink" xmlns:am3d="http://schemas.microsoft.com/office/drawing/2017/model3d" xmlns:o="urn:schemas-microsoft-com:office:office" xmlns:oel="http://schemas.microsoft.com/office/2019/extlst" xmlns:r="http://schemas.openxmlformats.org/officeDocument/2006/relationships" xmlns:m="http://schemas.openxmlformats.org/officeDocument/2006/math" xmlns:v="urn:schemas-microsoft-com:vml" xmlns:wp14="http://schemas.microsoft.com/office/word/2010/wordprocessingDrawing" xmlns:wp="http://schemas.openxmlformats.org/drawingml/2006/wordprocessingDrawing" xmlns:w10="urn:schemas-microsoft-com:office:word" xmlns:w="http://schemas.openxmlformats.org/wordprocessingml/2006/main" xmlns:w14="http://schemas.microsoft.com/office/word/2010/wordml" xmlns:w15="http://schemas.microsoft.com/office/word/2012/wordml" xmlns:w16cex="http://schemas.microsoft.com/office/word/2018/wordml/cex" xmlns:w16cid="http://schemas.microsoft.com/office/word/2016/wordml/cid" xmlns:w16="http://schemas.microsoft.com/office/word/2018/wordml" xmlns:w16du="http://schemas.microsoft.com/office/word/2023/wordml/word16du" xmlns:w16sdtdh="http://schemas.microsoft.com/office/word/2020/wordml/sdtdatahash" xmlns:w16se="http://schemas.microsoft.com/office/word/2015/wordml/symex" xmlns:wpg="http://schemas.microsoft.com/office/word/2010/wordprocessingGroup" xmlns:wpi="http://schemas.microsoft.com/office/word/2010/wordprocessingInk" xmlns:wne="http://schemas.microsoft.com/office/word/2006/wordml" xmlns:wps="http://schemas.microsoft.com/office/word/2010/wordprocessingShape" mc:Ignorable="w14 w15 w16se w16cid w16 w16cex w16sdtdh w16du wp14">
   <w:body>
     <w:p>
       <w:pPr>
         <w:pStyle w:val="Heading1"/>
-        <w:spacing w:before="227" w:after="0"/>
+        <w:spacing w:before="227"/>
         <w:rPr>
           <w:color w:val="000009"/>
         </w:rPr>
@@ -45,16 +45,16 @@
           <w:numId w:val="6"/>
         </w:numPr>
         <w:rPr>
-          <w:b w:val="false"/>
-          <w:bCs w:val="false"/>
+          <w:b w:val="0"/>
+          <w:bCs w:val="0"/>
           <w:sz w:val="20"/>
           <w:szCs w:val="20"/>
         </w:rPr>
       </w:pPr>
       <w:r>
         <w:rPr>
-          <w:b w:val="false"/>
-          <w:bCs w:val="false"/>
+          <w:b w:val="0"/>
+          <w:bCs w:val="0"/>
           <w:sz w:val="20"/>
           <w:szCs w:val="20"/>
         </w:rPr>
@@ -69,16 +69,16 @@
           <w:numId w:val="6"/>
         </w:numPr>
         <w:rPr>
-          <w:b w:val="false"/>
-          <w:bCs w:val="false"/>
+          <w:b w:val="0"/>
+          <w:bCs w:val="0"/>
           <w:sz w:val="20"/>
           <w:szCs w:val="20"/>
         </w:rPr>
       </w:pPr>
       <w:r>
         <w:rPr>
-          <w:b w:val="false"/>
-          <w:bCs w:val="false"/>
+          <w:b w:val="0"/>
+          <w:bCs w:val="0"/>
           <w:sz w:val="20"/>
           <w:szCs w:val="20"/>
         </w:rPr>
@@ -93,16 +93,16 @@
           <w:numId w:val="6"/>
         </w:numPr>
         <w:rPr>
-          <w:b w:val="false"/>
-          <w:bCs w:val="false"/>
+          <w:b w:val="0"/>
+          <w:bCs w:val="0"/>
           <w:sz w:val="20"/>
           <w:szCs w:val="20"/>
         </w:rPr>
       </w:pPr>
       <w:r>
         <w:rPr>
-          <w:b w:val="false"/>
-          <w:bCs w:val="false"/>
+          <w:b w:val="0"/>
+          <w:bCs w:val="0"/>
           <w:sz w:val="20"/>
           <w:szCs w:val="20"/>
         </w:rPr>
@@ -117,16 +117,16 @@
           <w:numId w:val="6"/>
         </w:numPr>
         <w:rPr>
-          <w:b w:val="false"/>
-          <w:bCs w:val="false"/>
+          <w:b w:val="0"/>
+          <w:bCs w:val="0"/>
           <w:sz w:val="20"/>
           <w:szCs w:val="20"/>
         </w:rPr>
       </w:pPr>
       <w:r>
         <w:rPr>
-          <w:b w:val="false"/>
-          <w:bCs w:val="false"/>
+          <w:b w:val="0"/>
+          <w:bCs w:val="0"/>
           <w:sz w:val="20"/>
           <w:szCs w:val="20"/>
         </w:rPr>
@@ -141,16 +141,16 @@
           <w:numId w:val="6"/>
         </w:numPr>
         <w:rPr>
-          <w:b w:val="false"/>
-          <w:bCs w:val="false"/>
+          <w:b w:val="0"/>
+          <w:bCs w:val="0"/>
           <w:sz w:val="20"/>
           <w:szCs w:val="20"/>
         </w:rPr>
       </w:pPr>
       <w:r>
         <w:rPr>
-          <w:b w:val="false"/>
-          <w:bCs w:val="false"/>
+          <w:b w:val="0"/>
+          <w:bCs w:val="0"/>
           <w:sz w:val="20"/>
           <w:szCs w:val="20"/>
         </w:rPr>
@@ -165,16 +165,16 @@
           <w:numId w:val="6"/>
         </w:numPr>
         <w:rPr>
-          <w:b w:val="false"/>
-          <w:bCs w:val="false"/>
+          <w:b w:val="0"/>
+          <w:bCs w:val="0"/>
           <w:sz w:val="20"/>
           <w:szCs w:val="20"/>
         </w:rPr>
       </w:pPr>
       <w:r>
         <w:rPr>
-          <w:b w:val="false"/>
-          <w:bCs w:val="false"/>
+          <w:b w:val="0"/>
+          <w:bCs w:val="0"/>
           <w:sz w:val="20"/>
           <w:szCs w:val="20"/>
         </w:rPr>
@@ -189,16 +189,16 @@
           <w:numId w:val="6"/>
         </w:numPr>
         <w:rPr>
-          <w:b w:val="false"/>
-          <w:bCs w:val="false"/>
+          <w:b w:val="0"/>
+          <w:bCs w:val="0"/>
           <w:sz w:val="20"/>
           <w:szCs w:val="20"/>
         </w:rPr>
       </w:pPr>
       <w:r>
         <w:rPr>
-          <w:b w:val="false"/>
-          <w:bCs w:val="false"/>
+          <w:b w:val="0"/>
+          <w:bCs w:val="0"/>
           <w:sz w:val="20"/>
           <w:szCs w:val="20"/>
         </w:rPr>
@@ -213,16 +213,16 @@
           <w:numId w:val="6"/>
         </w:numPr>
         <w:rPr>
-          <w:b w:val="false"/>
-          <w:bCs w:val="false"/>
+          <w:b w:val="0"/>
+          <w:bCs w:val="0"/>
           <w:sz w:val="20"/>
           <w:szCs w:val="20"/>
         </w:rPr>
       </w:pPr>
       <w:r>
         <w:rPr>
-          <w:b w:val="false"/>
-          <w:bCs w:val="false"/>
+          <w:b w:val="0"/>
+          <w:bCs w:val="0"/>
           <w:sz w:val="20"/>
           <w:szCs w:val="20"/>
         </w:rPr>
@@ -237,16 +237,16 @@
           <w:numId w:val="6"/>
         </w:numPr>
         <w:rPr>
-          <w:b w:val="false"/>
-          <w:bCs w:val="false"/>
+          <w:b w:val="0"/>
+          <w:bCs w:val="0"/>
           <w:sz w:val="20"/>
           <w:szCs w:val="20"/>
         </w:rPr>
       </w:pPr>
       <w:r>
         <w:rPr>
-          <w:b w:val="false"/>
-          <w:bCs w:val="false"/>
+          <w:b w:val="0"/>
+          <w:bCs w:val="0"/>
           <w:sz w:val="20"/>
           <w:szCs w:val="20"/>
         </w:rPr>
@@ -261,16 +261,16 @@
           <w:numId w:val="6"/>
         </w:numPr>
         <w:rPr>
-          <w:b w:val="false"/>
-          <w:bCs w:val="false"/>
+          <w:b w:val="0"/>
+          <w:bCs w:val="0"/>
           <w:sz w:val="20"/>
           <w:szCs w:val="20"/>
         </w:rPr>
       </w:pPr>
       <w:r>
         <w:rPr>
-          <w:b w:val="false"/>
-          <w:bCs w:val="false"/>
+          <w:b w:val="0"/>
+          <w:bCs w:val="0"/>
           <w:sz w:val="20"/>
           <w:szCs w:val="20"/>
         </w:rPr>
@@ -339,8 +339,7 @@
     </w:p>
     <w:p>
       <w:pPr>
-        <w:pStyle w:val="Normal"/>
-        <w:spacing w:before="227" w:after="0"/>
+        <w:spacing w:before="227"/>
         <w:ind w:left="222"/>
         <w:rPr>
           <w:b/>
@@ -364,8 +363,7 @@
           <w:numId w:val="5"/>
         </w:numPr>
         <w:tabs>
-          <w:tab w:val="clear" w:pos="720"/>
-          <w:tab w:val="left" w:pos="942" w:leader="none"/>
+          <w:tab w:val="left" w:pos="942"/>
         </w:tabs>
         <w:rPr>
           <w:sz w:val="24"/>
@@ -477,8 +475,7 @@
           <w:numId w:val="5"/>
         </w:numPr>
         <w:tabs>
-          <w:tab w:val="clear" w:pos="720"/>
-          <w:tab w:val="left" w:pos="942" w:leader="none"/>
+          <w:tab w:val="left" w:pos="942"/>
         </w:tabs>
         <w:rPr>
           <w:sz w:val="24"/>
@@ -646,16 +643,11 @@
       <w:pPr>
         <w:pStyle w:val="BodyText"/>
         <w:ind w:left="0"/>
-        <w:rPr/>
-      </w:pPr>
-      <w:r>
-        <w:rPr/>
-      </w:r>
+      </w:pPr>
     </w:p>
     <w:p>
       <w:pPr>
         <w:pStyle w:val="Heading1"/>
-        <w:rPr/>
       </w:pPr>
       <w:r>
         <w:rPr>
@@ -698,8 +690,7 @@
           <w:numId w:val="4"/>
         </w:numPr>
         <w:tabs>
-          <w:tab w:val="clear" w:pos="720"/>
-          <w:tab w:val="left" w:pos="942" w:leader="none"/>
+          <w:tab w:val="left" w:pos="942"/>
         </w:tabs>
         <w:rPr>
           <w:color w:val="000009"/>
@@ -887,8 +878,7 @@
           <w:numId w:val="4"/>
         </w:numPr>
         <w:tabs>
-          <w:tab w:val="clear" w:pos="720"/>
-          <w:tab w:val="left" w:pos="942" w:leader="none"/>
+          <w:tab w:val="left" w:pos="942"/>
         </w:tabs>
         <w:rPr>
           <w:color w:val="000009"/>
@@ -971,8 +961,7 @@
           <w:numId w:val="4"/>
         </w:numPr>
         <w:tabs>
-          <w:tab w:val="clear" w:pos="720"/>
-          <w:tab w:val="left" w:pos="942" w:leader="none"/>
+          <w:tab w:val="left" w:pos="942"/>
         </w:tabs>
         <w:rPr>
           <w:color w:val="000009"/>
@@ -1040,9 +1029,8 @@
           <w:numId w:val="4"/>
         </w:numPr>
         <w:tabs>
-          <w:tab w:val="clear" w:pos="720"/>
-          <w:tab w:val="left" w:pos="941" w:leader="none"/>
-          <w:tab w:val="left" w:pos="942" w:leader="none"/>
+          <w:tab w:val="left" w:pos="941"/>
+          <w:tab w:val="left" w:pos="942"/>
         </w:tabs>
         <w:rPr>
           <w:color w:val="000009"/>
@@ -1136,16 +1124,11 @@
       <w:pPr>
         <w:pStyle w:val="BodyText"/>
         <w:ind w:left="0"/>
-        <w:rPr/>
-      </w:pPr>
-      <w:r>
-        <w:rPr/>
-      </w:r>
+      </w:pPr>
     </w:p>
     <w:p>
       <w:pPr>
         <w:pStyle w:val="Heading1"/>
-        <w:rPr/>
       </w:pPr>
       <w:r>
         <w:rPr>
@@ -1170,41 +1153,183 @@
     <w:p>
       <w:pPr>
         <w:pStyle w:val="BodyText"/>
-        <w:spacing w:before="6" w:after="0"/>
+        <w:spacing w:before="6"/>
         <w:ind w:left="0"/>
         <w:rPr>
           <w:b/>
           <w:sz w:val="13"/>
         </w:rPr>
       </w:pPr>
-      <w:r>
+    </w:p>
+    <w:p>
+      <w:pPr>
+        <w:spacing w:before="90"/>
+        <w:ind w:left="222"/>
         <w:rPr>
           <w:b/>
-          <w:sz w:val="13"/>
-        </w:rPr>
-      </w:r>
-    </w:p>
-    <w:p>
-      <w:pPr>
-        <w:pStyle w:val="Normal"/>
-        <w:spacing w:before="90" w:after="0"/>
-        <w:ind w:left="222"/>
+          <w:sz w:val="24"/>
+        </w:rPr>
+      </w:pPr>
+      <w:r>
         <w:rPr>
           <w:b/>
-          <w:sz w:val="24"/>
-        </w:rPr>
-      </w:pPr>
+          <w:color w:val="000009"/>
+          <w:sz w:val="24"/>
+        </w:rPr>
+        <w:t>Expleo</w:t>
+      </w:r>
       <w:r>
         <w:rPr>
           <w:b/>
           <w:color w:val="000009"/>
+          <w:spacing w:val="-7"/>
+          <w:sz w:val="24"/>
+        </w:rPr>
+        <w:t xml:space="preserve"> </w:t>
+      </w:r>
+      <w:r>
+        <w:rPr>
+          <w:b/>
+          <w:color w:val="000009"/>
+          <w:sz w:val="24"/>
+        </w:rPr>
+        <w:t>Systems</w:t>
+      </w:r>
+    </w:p>
+    <w:p>
+      <w:pPr>
+        <w:pStyle w:val="Heading1"/>
+        <w:ind w:right="6419"/>
+        <w:rPr>
+          <w:color w:val="000009"/>
+          <w:spacing w:val="1"/>
+        </w:rPr>
+      </w:pPr>
+      <w:r>
+        <w:rPr>
+          <w:color w:val="000009"/>
+        </w:rPr>
+        <w:t xml:space="preserve">Timeline: </w:t>
+      </w:r>
+      <w:r>
+        <w:rPr>
+          <w:b w:val="0"/>
+          <w:bCs w:val="0"/>
+          <w:color w:val="000009"/>
+        </w:rPr>
+        <w:t>May 2021 to December 2024</w:t>
+      </w:r>
+      <w:r>
+        <w:rPr>
+          <w:color w:val="000009"/>
+          <w:spacing w:val="1"/>
+        </w:rPr>
+        <w:t xml:space="preserve"> </w:t>
+      </w:r>
+    </w:p>
+    <w:p>
+      <w:pPr>
+        <w:pStyle w:val="Heading1"/>
+        <w:ind w:right="6419"/>
+        <w:rPr>
+          <w:b w:val="0"/>
+          <w:bCs w:val="0"/>
+        </w:rPr>
+      </w:pPr>
+      <w:r>
+        <w:rPr>
+          <w:color w:val="000009"/>
+        </w:rPr>
+        <w:t>Role:</w:t>
+      </w:r>
+      <w:r>
+        <w:rPr>
+          <w:color w:val="000009"/>
+          <w:spacing w:val="-11"/>
+        </w:rPr>
+        <w:t xml:space="preserve"> </w:t>
+      </w:r>
+      <w:r>
+        <w:rPr>
+          <w:b w:val="0"/>
+          <w:bCs w:val="0"/>
+          <w:color w:val="000009"/>
+        </w:rPr>
+        <w:t>Sr.</w:t>
+      </w:r>
+      <w:r>
+        <w:rPr>
+          <w:b w:val="0"/>
+          <w:bCs w:val="0"/>
+          <w:color w:val="000009"/>
+          <w:spacing w:val="-10"/>
+        </w:rPr>
+        <w:t xml:space="preserve"> </w:t>
+      </w:r>
+      <w:r>
+        <w:rPr>
+          <w:b w:val="0"/>
+          <w:bCs w:val="0"/>
+          <w:color w:val="000009"/>
+        </w:rPr>
+        <w:t>Technical</w:t>
+      </w:r>
+      <w:r>
+        <w:rPr>
+          <w:b w:val="0"/>
+          <w:bCs w:val="0"/>
+          <w:color w:val="000009"/>
+          <w:spacing w:val="-10"/>
+        </w:rPr>
+        <w:t xml:space="preserve"> </w:t>
+      </w:r>
+      <w:r>
+        <w:rPr>
+          <w:b w:val="0"/>
+          <w:bCs w:val="0"/>
+          <w:color w:val="000009"/>
+        </w:rPr>
+        <w:t>Developer/Architect</w:t>
+      </w:r>
+    </w:p>
+    <w:p>
+      <w:pPr>
+        <w:ind w:left="222" w:right="3895"/>
+        <w:rPr>
+          <w:b/>
+          <w:color w:val="000009"/>
+          <w:spacing w:val="-57"/>
+          <w:sz w:val="24"/>
+        </w:rPr>
+      </w:pPr>
+      <w:r>
+        <w:rPr>
+          <w:b/>
+          <w:color w:val="000009"/>
+          <w:sz w:val="24"/>
+        </w:rPr>
+        <w:t>Project:</w:t>
+      </w:r>
+      <w:r>
+        <w:rPr>
+          <w:b/>
+          <w:color w:val="000009"/>
+          <w:spacing w:val="-5"/>
+          <w:sz w:val="24"/>
+        </w:rPr>
+        <w:t xml:space="preserve"> </w:t>
+      </w:r>
+      <w:r>
+        <w:rPr>
+          <w:bCs/>
+          <w:color w:val="000009"/>
           <w:sz w:val="24"/>
         </w:rPr>
         <w:t>Expleo</w:t>
       </w:r>
       <w:r>
         <w:rPr>
-          <w:b/>
+          <w:bCs/>
           <w:color w:val="000009"/>
           <w:spacing w:val="-7"/>
           <w:sz w:val="24"/>
@@ -1213,253 +1338,94 @@
       </w:r>
       <w:r>
         <w:rPr>
-          <w:b/>
-          <w:color w:val="000009"/>
-          <w:sz w:val="24"/>
-        </w:rPr>
-        <w:t>Systems</w:t>
-      </w:r>
-    </w:p>
-    <w:p>
-      <w:pPr>
-        <w:pStyle w:val="Heading1"/>
-        <w:ind w:left="222" w:right="6419"/>
-        <w:rPr>
-          <w:color w:val="000009"/>
-          <w:spacing w:val="1"/>
-        </w:rPr>
-      </w:pPr>
-      <w:r>
-        <w:rPr>
-          <w:color w:val="000009"/>
-        </w:rPr>
-        <w:t xml:space="preserve">Timeline: </w:t>
-      </w:r>
-      <w:r>
-        <w:rPr>
-          <w:b w:val="false"/>
-          <w:bCs w:val="false"/>
-          <w:color w:val="000009"/>
-        </w:rPr>
-        <w:t>May 2021 to December 2024</w:t>
-      </w:r>
-      <w:r>
-        <w:rPr>
-          <w:color w:val="000009"/>
-          <w:spacing w:val="1"/>
-        </w:rPr>
-        <w:t xml:space="preserve"> </w:t>
-      </w:r>
-    </w:p>
-    <w:p>
-      <w:pPr>
-        <w:pStyle w:val="Heading1"/>
-        <w:ind w:left="222" w:right="6419"/>
-        <w:rPr>
-          <w:b w:val="false"/>
-          <w:bCs w:val="false"/>
-        </w:rPr>
-      </w:pPr>
-      <w:r>
-        <w:rPr>
-          <w:color w:val="000009"/>
-        </w:rPr>
-        <w:t>Role:</w:t>
-      </w:r>
-      <w:r>
-        <w:rPr>
-          <w:color w:val="000009"/>
-          <w:spacing w:val="-11"/>
-        </w:rPr>
-        <w:t xml:space="preserve"> </w:t>
-      </w:r>
-      <w:r>
-        <w:rPr>
-          <w:b w:val="false"/>
-          <w:bCs w:val="false"/>
-          <w:color w:val="000009"/>
-        </w:rPr>
-        <w:t>Sr.</w:t>
-      </w:r>
-      <w:r>
-        <w:rPr>
-          <w:b w:val="false"/>
-          <w:bCs w:val="false"/>
-          <w:color w:val="000009"/>
-          <w:spacing w:val="-10"/>
-        </w:rPr>
-        <w:t xml:space="preserve"> </w:t>
-      </w:r>
-      <w:r>
-        <w:rPr>
-          <w:b w:val="false"/>
-          <w:bCs w:val="false"/>
-          <w:color w:val="000009"/>
-        </w:rPr>
-        <w:t>Technical</w:t>
-      </w:r>
-      <w:r>
-        <w:rPr>
-          <w:b w:val="false"/>
-          <w:bCs w:val="false"/>
-          <w:color w:val="000009"/>
-          <w:spacing w:val="-10"/>
-        </w:rPr>
-        <w:t xml:space="preserve"> </w:t>
-      </w:r>
-      <w:r>
-        <w:rPr>
-          <w:b w:val="false"/>
-          <w:bCs w:val="false"/>
-          <w:color w:val="000009"/>
-        </w:rPr>
-        <w:t>Developer/Architect</w:t>
-      </w:r>
-    </w:p>
-    <w:p>
-      <w:pPr>
-        <w:pStyle w:val="Normal"/>
+          <w:bCs/>
+          <w:color w:val="000009"/>
+          <w:sz w:val="24"/>
+        </w:rPr>
+        <w:t>SDE</w:t>
+      </w:r>
+      <w:r>
+        <w:rPr>
+          <w:bCs/>
+          <w:color w:val="000009"/>
+          <w:spacing w:val="-7"/>
+          <w:sz w:val="24"/>
+        </w:rPr>
+        <w:t xml:space="preserve"> </w:t>
+      </w:r>
+      <w:r>
+        <w:rPr>
+          <w:bCs/>
+          <w:color w:val="000009"/>
+          <w:sz w:val="24"/>
+        </w:rPr>
+        <w:t>Application</w:t>
+      </w:r>
+      <w:r>
+        <w:rPr>
+          <w:bCs/>
+          <w:color w:val="000009"/>
+          <w:spacing w:val="-7"/>
+          <w:sz w:val="24"/>
+        </w:rPr>
+        <w:t xml:space="preserve"> </w:t>
+      </w:r>
+      <w:r>
+        <w:rPr>
+          <w:bCs/>
+          <w:color w:val="000009"/>
+          <w:sz w:val="24"/>
+        </w:rPr>
+        <w:t>Development</w:t>
+      </w:r>
+      <w:r>
+        <w:rPr>
+          <w:bCs/>
+          <w:color w:val="000009"/>
+          <w:spacing w:val="-7"/>
+          <w:sz w:val="24"/>
+        </w:rPr>
+        <w:t xml:space="preserve"> </w:t>
+      </w:r>
+      <w:r>
+        <w:rPr>
+          <w:bCs/>
+          <w:color w:val="000009"/>
+          <w:sz w:val="24"/>
+        </w:rPr>
+        <w:t>and</w:t>
+      </w:r>
+      <w:r>
+        <w:rPr>
+          <w:bCs/>
+          <w:color w:val="000009"/>
+          <w:spacing w:val="-6"/>
+          <w:sz w:val="24"/>
+        </w:rPr>
+        <w:t xml:space="preserve"> </w:t>
+      </w:r>
+      <w:r>
+        <w:rPr>
+          <w:bCs/>
+          <w:color w:val="000009"/>
+          <w:sz w:val="24"/>
+        </w:rPr>
+        <w:t>Support</w:t>
+      </w:r>
+    </w:p>
+    <w:p>
+      <w:pPr>
         <w:ind w:left="222" w:right="3895"/>
         <w:rPr>
-          <w:b/>
-          <w:color w:val="000009"/>
-          <w:spacing w:val="-57"/>
-          <w:sz w:val="24"/>
-        </w:rPr>
-      </w:pPr>
-      <w:r>
-        <w:rPr>
-          <w:b/>
-          <w:color w:val="000009"/>
-          <w:sz w:val="24"/>
-        </w:rPr>
-        <w:t>Project:</w:t>
-      </w:r>
-      <w:r>
-        <w:rPr>
-          <w:b/>
-          <w:color w:val="000009"/>
-          <w:spacing w:val="-5"/>
-          <w:sz w:val="24"/>
-        </w:rPr>
-        <w:t xml:space="preserve"> </w:t>
-      </w:r>
-      <w:r>
-        <w:rPr>
-          <w:bCs/>
-          <w:color w:val="000009"/>
-          <w:sz w:val="24"/>
-        </w:rPr>
-        <w:t>Expleo</w:t>
-      </w:r>
-      <w:r>
-        <w:rPr>
-          <w:bCs/>
-          <w:color w:val="000009"/>
-          <w:spacing w:val="-7"/>
-          <w:sz w:val="24"/>
-        </w:rPr>
-        <w:t xml:space="preserve"> </w:t>
-      </w:r>
-      <w:r>
-        <w:rPr>
-          <w:bCs/>
-          <w:color w:val="000009"/>
-          <w:sz w:val="24"/>
-        </w:rPr>
-        <w:t>SDE</w:t>
-      </w:r>
-      <w:r>
-        <w:rPr>
-          <w:bCs/>
-          <w:color w:val="000009"/>
-          <w:spacing w:val="-7"/>
-          <w:sz w:val="24"/>
-        </w:rPr>
-        <w:t xml:space="preserve"> </w:t>
-      </w:r>
-      <w:r>
-        <w:rPr>
-          <w:bCs/>
-          <w:color w:val="000009"/>
-          <w:sz w:val="24"/>
-        </w:rPr>
-        <w:t>Application</w:t>
-      </w:r>
-      <w:r>
-        <w:rPr>
-          <w:bCs/>
-          <w:color w:val="000009"/>
-          <w:spacing w:val="-7"/>
-          <w:sz w:val="24"/>
-        </w:rPr>
-        <w:t xml:space="preserve"> </w:t>
-      </w:r>
-      <w:r>
-        <w:rPr>
-          <w:bCs/>
-          <w:color w:val="000009"/>
-          <w:sz w:val="24"/>
-        </w:rPr>
-        <w:t>Development</w:t>
-      </w:r>
-      <w:r>
-        <w:rPr>
-          <w:bCs/>
-          <w:color w:val="000009"/>
-          <w:spacing w:val="-7"/>
-          <w:sz w:val="24"/>
-        </w:rPr>
-        <w:t xml:space="preserve"> </w:t>
-      </w:r>
-      <w:r>
-        <w:rPr>
-          <w:bCs/>
-          <w:color w:val="000009"/>
-          <w:sz w:val="24"/>
-        </w:rPr>
-        <w:t>and</w:t>
-      </w:r>
-      <w:r>
-        <w:rPr>
-          <w:bCs/>
-          <w:color w:val="000009"/>
-          <w:spacing w:val="-6"/>
-          <w:sz w:val="24"/>
-        </w:rPr>
-        <w:t xml:space="preserve"> </w:t>
-      </w:r>
-      <w:r>
-        <w:rPr>
-          <w:bCs/>
-          <w:color w:val="000009"/>
-          <w:sz w:val="24"/>
-        </w:rPr>
-        <w:t>Support</w:t>
-      </w:r>
-    </w:p>
-    <w:p>
-      <w:pPr>
-        <w:pStyle w:val="Normal"/>
-        <w:ind w:left="222" w:right="3895"/>
-        <w:rPr>
-          <w:color w:val="000009"/>
-          <w:sz w:val="24"/>
-        </w:rPr>
-      </w:pPr>
-      <w:r>
-        <w:rPr>
-          <w:color w:val="000009"/>
-          <w:sz w:val="24"/>
-        </w:rPr>
-      </w:r>
-    </w:p>
-    <w:p>
-      <w:pPr>
-        <w:pStyle w:val="Normal"/>
+          <w:color w:val="000009"/>
+          <w:sz w:val="24"/>
+        </w:rPr>
+      </w:pPr>
+    </w:p>
+    <w:p>
+      <w:pPr>
         <w:tabs>
-          <w:tab w:val="clear" w:pos="720"/>
-          <w:tab w:val="left" w:pos="942" w:leader="none"/>
+          <w:tab w:val="left" w:pos="942"/>
         </w:tabs>
         <w:rPr>
           <w:b/>
@@ -1487,10 +1453,8 @@
     </w:p>
     <w:p>
       <w:pPr>
-        <w:pStyle w:val="Normal"/>
         <w:tabs>
-          <w:tab w:val="clear" w:pos="720"/>
-          <w:tab w:val="left" w:pos="942" w:leader="none"/>
+          <w:tab w:val="left" w:pos="942"/>
         </w:tabs>
         <w:ind w:left="582"/>
         <w:rPr>
@@ -1508,10 +1472,8 @@
     </w:p>
     <w:p>
       <w:pPr>
-        <w:pStyle w:val="Normal"/>
         <w:tabs>
-          <w:tab w:val="clear" w:pos="720"/>
-          <w:tab w:val="left" w:pos="942" w:leader="none"/>
+          <w:tab w:val="left" w:pos="942"/>
         </w:tabs>
         <w:ind w:left="582"/>
         <w:rPr>
@@ -1519,19 +1481,11 @@
           <w:sz w:val="24"/>
         </w:rPr>
       </w:pPr>
-      <w:r>
-        <w:rPr>
-          <w:color w:val="000009"/>
-          <w:sz w:val="24"/>
-        </w:rPr>
-      </w:r>
-    </w:p>
-    <w:p>
-      <w:pPr>
-        <w:pStyle w:val="Normal"/>
+    </w:p>
+    <w:p>
+      <w:pPr>
         <w:tabs>
-          <w:tab w:val="clear" w:pos="720"/>
-          <w:tab w:val="left" w:pos="942" w:leader="none"/>
+          <w:tab w:val="left" w:pos="942"/>
         </w:tabs>
         <w:ind w:left="582"/>
         <w:rPr>
@@ -1548,15 +1502,14 @@
           <w:color w:val="000009"/>
           <w:sz w:val="24"/>
         </w:rPr>
+        <w:lastRenderedPageBreak/>
         <w:t>API Migration to Open Data Protocol:</w:t>
       </w:r>
     </w:p>
     <w:p>
       <w:pPr>
-        <w:pStyle w:val="Normal"/>
         <w:tabs>
-          <w:tab w:val="clear" w:pos="720"/>
-          <w:tab w:val="left" w:pos="942" w:leader="none"/>
+          <w:tab w:val="left" w:pos="942"/>
         </w:tabs>
         <w:ind w:left="582"/>
         <w:rPr>
@@ -1574,10 +1527,8 @@
     </w:p>
     <w:p>
       <w:pPr>
-        <w:pStyle w:val="Normal"/>
         <w:tabs>
-          <w:tab w:val="clear" w:pos="720"/>
-          <w:tab w:val="left" w:pos="942" w:leader="none"/>
+          <w:tab w:val="left" w:pos="942"/>
         </w:tabs>
         <w:ind w:left="582"/>
         <w:rPr>
@@ -1585,19 +1536,11 @@
           <w:sz w:val="24"/>
         </w:rPr>
       </w:pPr>
-      <w:r>
-        <w:rPr>
-          <w:color w:val="000009"/>
-          <w:sz w:val="24"/>
-        </w:rPr>
-      </w:r>
-    </w:p>
-    <w:p>
-      <w:pPr>
-        <w:pStyle w:val="Normal"/>
+    </w:p>
+    <w:p>
+      <w:pPr>
         <w:tabs>
-          <w:tab w:val="clear" w:pos="720"/>
-          <w:tab w:val="left" w:pos="942" w:leader="none"/>
+          <w:tab w:val="left" w:pos="942"/>
         </w:tabs>
         <w:ind w:left="582"/>
         <w:rPr>
@@ -1619,10 +1562,8 @@
     </w:p>
     <w:p>
       <w:pPr>
-        <w:pStyle w:val="Normal"/>
         <w:tabs>
-          <w:tab w:val="clear" w:pos="720"/>
-          <w:tab w:val="left" w:pos="942" w:leader="none"/>
+          <w:tab w:val="left" w:pos="942"/>
         </w:tabs>
         <w:ind w:left="582"/>
         <w:rPr>
@@ -1641,9 +1582,8 @@
     <w:p>
       <w:pPr>
         <w:pStyle w:val="Heading1"/>
-        <w:spacing w:before="90" w:after="0"/>
-        <w:ind w:left="222" w:right="7458"/>
-        <w:rPr/>
+        <w:spacing w:before="90"/>
+        <w:ind w:right="7458"/>
       </w:pPr>
       <w:r>
         <w:rPr>
@@ -1746,7 +1686,6 @@
     <w:p>
       <w:pPr>
         <w:pStyle w:val="BodyText"/>
-        <w:rPr/>
       </w:pPr>
       <w:r>
         <w:rPr>
@@ -2035,16 +1974,10 @@
           <w:color w:val="000009"/>
         </w:rPr>
       </w:pPr>
-      <w:r>
-        <w:rPr>
-          <w:color w:val="000009"/>
-        </w:rPr>
-      </w:r>
     </w:p>
     <w:p>
       <w:pPr>
         <w:pStyle w:val="Heading1"/>
-        <w:rPr/>
       </w:pPr>
       <w:r>
         <w:rPr>
@@ -2061,8 +1994,7 @@
           <w:numId w:val="3"/>
         </w:numPr>
         <w:tabs>
-          <w:tab w:val="clear" w:pos="720"/>
-          <w:tab w:val="left" w:pos="942" w:leader="none"/>
+          <w:tab w:val="left" w:pos="942"/>
         </w:tabs>
         <w:rPr>
           <w:sz w:val="24"/>
@@ -2078,13 +2010,11 @@
     </w:p>
     <w:p>
       <w:pPr>
-        <w:pStyle w:val="Normal"/>
         <w:widowControl/>
         <w:numPr>
           <w:ilvl w:val="0"/>
           <w:numId w:val="3"/>
         </w:numPr>
-        <w:spacing w:before="0" w:after="0"/>
         <w:rPr>
           <w:sz w:val="24"/>
           <w:szCs w:val="24"/>
@@ -2105,8 +2035,7 @@
           <w:numId w:val="3"/>
         </w:numPr>
         <w:tabs>
-          <w:tab w:val="clear" w:pos="720"/>
-          <w:tab w:val="left" w:pos="942" w:leader="none"/>
+          <w:tab w:val="left" w:pos="942"/>
         </w:tabs>
         <w:rPr>
           <w:sz w:val="24"/>
@@ -2128,22 +2057,19 @@
           <w:numId w:val="3"/>
         </w:numPr>
         <w:tabs>
-          <w:tab w:val="clear" w:pos="720"/>
-          <w:tab w:val="left" w:pos="942" w:leader="none"/>
+          <w:tab w:val="left" w:pos="942"/>
         </w:tabs>
         <w:rPr>
           <w:sz w:val="24"/>
         </w:rPr>
       </w:pPr>
       <w:r>
-        <w:rPr/>
         <w:t>Microservices Development: Developed individual modules as independent REST microservices, ensuring scalability and maintainability in line with microservices architecture principles.</w:t>
       </w:r>
     </w:p>
     <w:p>
       <w:pPr>
         <w:pStyle w:val="BodyText"/>
-        <w:rPr/>
       </w:pPr>
       <w:r>
         <w:rPr>
@@ -2230,6 +2156,12 @@
           <w:color w:val="000009"/>
         </w:rPr>
         <w:t>Web API</w:t>
+      </w:r>
+      <w:r>
+        <w:rPr>
+          <w:color w:val="000009"/>
+        </w:rPr>
+        <w:t>, Angular 13</w:t>
       </w:r>
     </w:p>
     <w:p>
@@ -2240,16 +2172,10 @@
           <w:sz w:val="22"/>
         </w:rPr>
       </w:pPr>
-      <w:r>
-        <w:rPr>
-          <w:sz w:val="22"/>
-        </w:rPr>
-      </w:r>
     </w:p>
     <w:p>
       <w:pPr>
         <w:pStyle w:val="Heading1"/>
-        <w:rPr/>
       </w:pPr>
       <w:r>
         <w:rPr>
@@ -2286,7 +2212,6 @@
     </w:p>
     <w:p>
       <w:pPr>
-        <w:pStyle w:val="Normal"/>
         <w:ind w:left="222" w:right="7024"/>
         <w:rPr>
           <w:b/>
@@ -2458,7 +2383,7 @@
     <w:p>
       <w:pPr>
         <w:pStyle w:val="Heading1"/>
-        <w:ind w:left="222" w:right="6419"/>
+        <w:ind w:right="6419"/>
         <w:rPr>
           <w:color w:val="000009"/>
         </w:rPr>
@@ -2518,40 +2443,35 @@
     </w:p>
     <w:p>
       <w:pPr>
+        <w:ind w:firstLine="222"/>
         <w:sectPr>
-          <w:headerReference w:type="even" r:id="rId2"/>
-          <w:headerReference w:type="default" r:id="rId3"/>
-          <w:headerReference w:type="first" r:id="rId4"/>
-          <w:footerReference w:type="even" r:id="rId5"/>
-          <w:footerReference w:type="default" r:id="rId6"/>
-          <w:footerReference w:type="first" r:id="rId7"/>
-          <w:type w:val="nextPage"/>
+          <w:headerReference w:type="even" r:id="rId7"/>
+          <w:headerReference w:type="default" r:id="rId8"/>
+          <w:footerReference w:type="even" r:id="rId9"/>
+          <w:footerReference w:type="default" r:id="rId10"/>
+          <w:headerReference w:type="first" r:id="rId11"/>
+          <w:footerReference w:type="first" r:id="rId12"/>
           <w:pgSz w:w="12240" w:h="15840"/>
-          <w:pgMar w:left="500" w:right="620" w:gutter="0" w:header="730" w:top="1560" w:footer="2070" w:bottom="2260"/>
-          <w:pgNumType w:fmt="decimal"/>
-          <w:formProt w:val="false"/>
-          <w:textDirection w:val="lrTb"/>
-          <w:docGrid w:type="default" w:linePitch="100" w:charSpace="4096"/>
+          <w:pgMar w:top="1560" w:right="620" w:bottom="2260" w:left="500" w:header="730" w:footer="2070" w:gutter="0"/>
+          <w:cols w:space="720"/>
+          <w:formProt w:val="0"/>
+          <w:docGrid w:linePitch="100" w:charSpace="4096"/>
         </w:sectPr>
-        <w:pStyle w:val="Normal"/>
-        <w:ind w:firstLine="222"/>
-        <w:rPr/>
-      </w:pPr>
-      <w:r>
-        <w:rPr/>
+      </w:pPr>
+      <w:r>
         <w:t>Engaged to support feature development and bug fixes for an existing application framework catering to several healthcare customers.</w:t>
       </w:r>
     </w:p>
     <w:p>
       <w:pPr>
         <w:pStyle w:val="Heading1"/>
-        <w:spacing w:before="227" w:after="0"/>
-        <w:rPr/>
-      </w:pPr>
-      <w:r>
-        <w:rPr>
-          <w:color w:val="000009"/>
-        </w:rPr>
+        <w:spacing w:before="227"/>
+      </w:pPr>
+      <w:r>
+        <w:rPr>
+          <w:color w:val="000009"/>
+        </w:rPr>
+        <w:lastRenderedPageBreak/>
         <w:t>Core Functions:</w:t>
       </w:r>
     </w:p>
@@ -2563,8 +2483,7 @@
           <w:numId w:val="2"/>
         </w:numPr>
         <w:tabs>
-          <w:tab w:val="clear" w:pos="720"/>
-          <w:tab w:val="left" w:pos="942" w:leader="none"/>
+          <w:tab w:val="left" w:pos="942"/>
         </w:tabs>
         <w:rPr>
           <w:sz w:val="24"/>
@@ -2586,8 +2505,7 @@
           <w:numId w:val="2"/>
         </w:numPr>
         <w:tabs>
-          <w:tab w:val="clear" w:pos="720"/>
-          <w:tab w:val="left" w:pos="942" w:leader="none"/>
+          <w:tab w:val="left" w:pos="942"/>
         </w:tabs>
         <w:rPr>
           <w:sz w:val="24"/>
@@ -2602,7 +2520,6 @@
     </w:p>
     <w:p>
       <w:pPr>
-        <w:pStyle w:val="Normal"/>
         <w:ind w:left="222"/>
         <w:rPr>
           <w:sz w:val="24"/>
@@ -2697,16 +2614,11 @@
       <w:pPr>
         <w:pStyle w:val="BodyText"/>
         <w:ind w:left="0"/>
-        <w:rPr/>
-      </w:pPr>
-      <w:r>
-        <w:rPr/>
-      </w:r>
+      </w:pPr>
     </w:p>
     <w:p>
       <w:pPr>
         <w:pStyle w:val="Heading1"/>
-        <w:rPr/>
       </w:pPr>
       <w:r>
         <w:rPr>
@@ -2730,7 +2642,6 @@
     </w:p>
     <w:p>
       <w:pPr>
-        <w:pStyle w:val="Normal"/>
         <w:ind w:left="222"/>
         <w:rPr>
           <w:b/>
@@ -2834,8 +2745,7 @@
     <w:p>
       <w:pPr>
         <w:pStyle w:val="Heading1"/>
-        <w:ind w:left="222" w:right="248"/>
-        <w:rPr/>
+        <w:ind w:right="248"/>
       </w:pPr>
       <w:r>
         <w:rPr>
@@ -2852,16 +2762,16 @@
       </w:r>
       <w:r>
         <w:rPr>
-          <w:b w:val="false"/>
-          <w:bCs w:val="false"/>
+          <w:b w:val="0"/>
+          <w:bCs w:val="0"/>
           <w:color w:val="000009"/>
         </w:rPr>
         <w:t>Project</w:t>
       </w:r>
       <w:r>
         <w:rPr>
-          <w:b w:val="false"/>
-          <w:bCs w:val="false"/>
+          <w:b w:val="0"/>
+          <w:bCs w:val="0"/>
           <w:color w:val="000009"/>
           <w:spacing w:val="-4"/>
         </w:rPr>
@@ -2869,8 +2779,8 @@
       </w:r>
       <w:r>
         <w:rPr>
-          <w:b w:val="false"/>
-          <w:bCs w:val="false"/>
+          <w:b w:val="0"/>
+          <w:bCs w:val="0"/>
           <w:color w:val="000009"/>
         </w:rPr>
         <w:t>Lead</w:t>
@@ -2885,7 +2795,6 @@
     </w:p>
     <w:p>
       <w:pPr>
-        <w:pStyle w:val="Normal"/>
         <w:ind w:left="222" w:right="7629"/>
         <w:rPr>
           <w:b/>
@@ -2963,7 +2872,6 @@
     </w:p>
     <w:p>
       <w:pPr>
-        <w:pStyle w:val="Normal"/>
         <w:ind w:left="222"/>
         <w:rPr>
           <w:color w:val="000009"/>
@@ -2983,8 +2891,7 @@
     <w:p>
       <w:pPr>
         <w:pStyle w:val="Heading1"/>
-        <w:ind w:firstLine="168" w:left="0"/>
-        <w:rPr/>
+        <w:ind w:left="0" w:firstLine="168"/>
       </w:pPr>
       <w:r>
         <w:rPr>
@@ -3001,10 +2908,9 @@
           <w:numId w:val="1"/>
         </w:numPr>
         <w:tabs>
-          <w:tab w:val="clear" w:pos="720"/>
-          <w:tab w:val="left" w:pos="942" w:leader="none"/>
+          <w:tab w:val="left" w:pos="942"/>
         </w:tabs>
-        <w:ind w:hanging="360" w:left="888"/>
+        <w:ind w:left="888"/>
         <w:rPr>
           <w:sz w:val="24"/>
         </w:rPr>
@@ -3025,10 +2931,9 @@
           <w:numId w:val="1"/>
         </w:numPr>
         <w:tabs>
-          <w:tab w:val="clear" w:pos="720"/>
-          <w:tab w:val="left" w:pos="942" w:leader="none"/>
+          <w:tab w:val="left" w:pos="942"/>
         </w:tabs>
-        <w:ind w:hanging="360" w:left="888"/>
+        <w:ind w:left="888"/>
         <w:rPr>
           <w:sz w:val="24"/>
         </w:rPr>
@@ -3049,10 +2954,9 @@
           <w:numId w:val="1"/>
         </w:numPr>
         <w:tabs>
-          <w:tab w:val="clear" w:pos="720"/>
-          <w:tab w:val="left" w:pos="942" w:leader="none"/>
+          <w:tab w:val="left" w:pos="942"/>
         </w:tabs>
-        <w:ind w:hanging="360" w:left="888"/>
+        <w:ind w:left="888"/>
         <w:rPr>
           <w:sz w:val="24"/>
         </w:rPr>
@@ -3067,7 +2971,6 @@
     </w:p>
     <w:p>
       <w:pPr>
-        <w:pStyle w:val="Normal"/>
         <w:ind w:left="222"/>
         <w:rPr>
           <w:sz w:val="24"/>
@@ -3171,22 +3074,24 @@
           <w:sz w:val="24"/>
         </w:rPr>
         <w:t>MongoDB</w:t>
+      </w:r>
+      <w:r>
+        <w:rPr>
+          <w:color w:val="000009"/>
+          <w:sz w:val="24"/>
+        </w:rPr>
+        <w:t>, Angular 11</w:t>
       </w:r>
     </w:p>
     <w:p>
       <w:pPr>
         <w:pStyle w:val="BodyText"/>
         <w:ind w:left="0"/>
-        <w:rPr/>
-      </w:pPr>
-      <w:r>
-        <w:rPr/>
-      </w:r>
+      </w:pPr>
     </w:p>
     <w:p>
       <w:pPr>
         <w:pStyle w:val="Heading1"/>
-        <w:rPr/>
       </w:pPr>
       <w:r>
         <w:rPr>
@@ -3223,7 +3128,6 @@
     </w:p>
     <w:p>
       <w:pPr>
-        <w:pStyle w:val="Normal"/>
         <w:ind w:left="222" w:right="6915"/>
         <w:rPr>
           <w:b/>
@@ -3378,18 +3282,15 @@
     <w:p>
       <w:pPr>
         <w:pStyle w:val="BodyText"/>
-        <w:ind w:left="222" w:right="248"/>
-        <w:rPr/>
-      </w:pPr>
-      <w:r>
-        <w:rPr/>
+        <w:ind w:right="248"/>
+      </w:pPr>
+      <w:r>
         <w:t>Converge is a suite of enterprise applications that power SLK Intranet and Extranet to achieve business objectives. One key application within Converge is Empower, which monitors actual productivity and time spent by executives on the production floor. Empower provides a holistic view of operations, identifying opportunities for collaboration and optimization across the enterprise. By analyzing how teams spend their time, Empower unlocks the full potential of human capital and digital investments, impacting both customers and the organization.</w:t>
       </w:r>
     </w:p>
     <w:p>
       <w:pPr>
         <w:pStyle w:val="BodyText"/>
-        <w:rPr/>
       </w:pPr>
       <w:r>
         <w:rPr>
@@ -3508,16 +3409,11 @@
       <w:pPr>
         <w:pStyle w:val="BodyText"/>
         <w:ind w:left="0"/>
-        <w:rPr/>
-      </w:pPr>
-      <w:r>
-        <w:rPr/>
-      </w:r>
+      </w:pPr>
     </w:p>
     <w:p>
       <w:pPr>
         <w:pStyle w:val="Heading1"/>
-        <w:rPr/>
       </w:pPr>
       <w:r>
         <w:rPr>
@@ -3541,7 +3437,6 @@
     </w:p>
     <w:p>
       <w:pPr>
-        <w:pStyle w:val="Normal"/>
         <w:ind w:left="222"/>
         <w:rPr>
           <w:b/>
@@ -3644,7 +3539,6 @@
     </w:p>
     <w:p>
       <w:pPr>
-        <w:pStyle w:val="Normal"/>
         <w:ind w:left="222" w:right="6272"/>
         <w:rPr>
           <w:color w:val="000009"/>
@@ -3776,7 +3670,6 @@
     </w:p>
     <w:p>
       <w:pPr>
-        <w:pStyle w:val="Normal"/>
         <w:ind w:left="222" w:right="6272"/>
         <w:rPr>
           <w:sz w:val="24"/>
@@ -3799,18 +3692,27 @@
           <w:numId w:val="7"/>
         </w:numPr>
         <w:rPr>
-          <w:b w:val="false"/>
-          <w:bCs w:val="false"/>
-          <w:color w:val="000009"/>
-        </w:rPr>
-      </w:pPr>
-      <w:r>
-        <w:rPr>
-          <w:b w:val="false"/>
-          <w:bCs w:val="false"/>
-          <w:color w:val="000009"/>
-        </w:rPr>
-        <w:t>Coordinated, managed, and supported the Value Portal (Ideating Module) alongside its associated tools, including the Enterprise Projects Quality Assurance tool and the Power-Of-One community initiative.</w:t>
+          <w:b w:val="0"/>
+          <w:bCs w:val="0"/>
+          <w:color w:val="000009"/>
+        </w:rPr>
+      </w:pPr>
+      <w:r>
+        <w:rPr>
+          <w:b w:val="0"/>
+          <w:bCs w:val="0"/>
+          <w:color w:val="000009"/>
+        </w:rPr>
+        <w:t xml:space="preserve">Coordinated, managed, and supported the Value Portal (Ideating Module) alongside its associated tools, </w:t>
+      </w:r>
+      <w:r>
+        <w:rPr>
+          <w:b w:val="0"/>
+          <w:bCs w:val="0"/>
+          <w:color w:val="000009"/>
+        </w:rPr>
+        <w:lastRenderedPageBreak/>
+        <w:t>including the Enterprise Projects Quality Assurance tool and the Power-Of-One community initiative.</w:t>
       </w:r>
     </w:p>
     <w:p>
@@ -3821,15 +3723,15 @@
           <w:numId w:val="7"/>
         </w:numPr>
         <w:rPr>
-          <w:b w:val="false"/>
-          <w:bCs w:val="false"/>
-          <w:color w:val="000009"/>
-        </w:rPr>
-      </w:pPr>
-      <w:r>
-        <w:rPr>
-          <w:b w:val="false"/>
-          <w:bCs w:val="false"/>
+          <w:b w:val="0"/>
+          <w:bCs w:val="0"/>
+          <w:color w:val="000009"/>
+        </w:rPr>
+      </w:pPr>
+      <w:r>
+        <w:rPr>
+          <w:b w:val="0"/>
+          <w:bCs w:val="0"/>
           <w:color w:val="000009"/>
         </w:rPr>
         <w:t>Designed new extensions for the tool, architected prototypes, and oversaw the engineering process from development to production.</w:t>
@@ -3843,15 +3745,15 @@
           <w:numId w:val="7"/>
         </w:numPr>
         <w:rPr>
-          <w:b w:val="false"/>
-          <w:bCs w:val="false"/>
-          <w:color w:val="000009"/>
-        </w:rPr>
-      </w:pPr>
-      <w:r>
-        <w:rPr>
-          <w:b w:val="false"/>
-          <w:bCs w:val="false"/>
+          <w:b w:val="0"/>
+          <w:bCs w:val="0"/>
+          <w:color w:val="000009"/>
+        </w:rPr>
+      </w:pPr>
+      <w:r>
+        <w:rPr>
+          <w:b w:val="0"/>
+          <w:bCs w:val="0"/>
           <w:color w:val="000009"/>
         </w:rPr>
         <w:t>Collaborated with business units to gather requirements and manage delivery with teams reporting directly to me for each application.</w:t>
@@ -3865,15 +3767,15 @@
           <w:numId w:val="7"/>
         </w:numPr>
         <w:rPr>
-          <w:b w:val="false"/>
-          <w:bCs w:val="false"/>
-          <w:color w:val="000009"/>
-        </w:rPr>
-      </w:pPr>
-      <w:r>
-        <w:rPr>
-          <w:b w:val="false"/>
-          <w:bCs w:val="false"/>
+          <w:b w:val="0"/>
+          <w:bCs w:val="0"/>
+          <w:color w:val="000009"/>
+        </w:rPr>
+      </w:pPr>
+      <w:r>
+        <w:rPr>
+          <w:b w:val="0"/>
+          <w:bCs w:val="0"/>
           <w:color w:val="000009"/>
         </w:rPr>
         <w:t>Created project schedules, agreements, tracked project status, and provided detailed reports to engagement, management, and client teams.</w:t>
@@ -3887,15 +3789,15 @@
           <w:numId w:val="7"/>
         </w:numPr>
         <w:rPr>
-          <w:b w:val="false"/>
-          <w:bCs w:val="false"/>
-          <w:color w:val="000009"/>
-        </w:rPr>
-      </w:pPr>
-      <w:r>
-        <w:rPr>
-          <w:b w:val="false"/>
-          <w:bCs w:val="false"/>
+          <w:b w:val="0"/>
+          <w:bCs w:val="0"/>
+          <w:color w:val="000009"/>
+        </w:rPr>
+      </w:pPr>
+      <w:r>
+        <w:rPr>
+          <w:b w:val="0"/>
+          <w:bCs w:val="0"/>
           <w:color w:val="000009"/>
         </w:rPr>
         <w:t>Effectively communicated the project vision to team members while providing leadership and mentoring.</w:t>
@@ -3909,14 +3811,14 @@
           <w:numId w:val="7"/>
         </w:numPr>
         <w:rPr>
-          <w:b w:val="false"/>
-          <w:bCs w:val="false"/>
-        </w:rPr>
-      </w:pPr>
-      <w:r>
-        <w:rPr>
-          <w:b w:val="false"/>
-          <w:bCs w:val="false"/>
+          <w:b w:val="0"/>
+          <w:bCs w:val="0"/>
+        </w:rPr>
+      </w:pPr>
+      <w:r>
+        <w:rPr>
+          <w:b w:val="0"/>
+          <w:bCs w:val="0"/>
           <w:color w:val="000009"/>
         </w:rPr>
         <w:t>Participated in design discussions for containerizing modules and deploying them to Azure.</w:t>
@@ -3924,8 +3826,7 @@
     </w:p>
     <w:p>
       <w:pPr>
-        <w:pStyle w:val="Normal"/>
-        <w:spacing w:before="231" w:after="0"/>
+        <w:spacing w:before="231"/>
         <w:ind w:left="222"/>
         <w:rPr>
           <w:sz w:val="24"/>
@@ -4049,22 +3950,16 @@
     <w:p>
       <w:pPr>
         <w:pStyle w:val="Heading1"/>
-        <w:ind w:left="222" w:right="3895"/>
-        <w:rPr>
-          <w:color w:val="000009"/>
-        </w:rPr>
-      </w:pPr>
-      <w:r>
-        <w:rPr>
-          <w:color w:val="000009"/>
-        </w:rPr>
-      </w:r>
+        <w:ind w:right="3895"/>
+        <w:rPr>
+          <w:color w:val="000009"/>
+        </w:rPr>
+      </w:pPr>
     </w:p>
     <w:p>
       <w:pPr>
         <w:pStyle w:val="Heading1"/>
-        <w:ind w:left="222" w:right="3895"/>
-        <w:rPr/>
+        <w:ind w:right="3895"/>
       </w:pPr>
       <w:r>
         <w:rPr>
@@ -4192,9 +4087,7 @@
     </w:p>
     <w:p>
       <w:pPr>
-        <w:pStyle w:val="Normal"/>
         <w:ind w:left="222" w:right="7629"/>
-        <w:rPr/>
       </w:pPr>
       <w:r>
         <w:rPr>
@@ -4268,23 +4161,18 @@
     <w:p>
       <w:pPr>
         <w:sectPr>
-          <w:headerReference w:type="default" r:id="rId8"/>
-          <w:headerReference w:type="first" r:id="rId9"/>
-          <w:footerReference w:type="default" r:id="rId10"/>
-          <w:footerReference w:type="first" r:id="rId11"/>
-          <w:type w:val="nextPage"/>
+          <w:headerReference w:type="default" r:id="rId13"/>
+          <w:footerReference w:type="default" r:id="rId14"/>
+          <w:headerReference w:type="first" r:id="rId15"/>
+          <w:footerReference w:type="first" r:id="rId16"/>
           <w:pgSz w:w="12240" w:h="15840"/>
-          <w:pgMar w:left="500" w:right="620" w:gutter="0" w:header="730" w:top="1560" w:footer="2070" w:bottom="2260"/>
-          <w:pgNumType w:fmt="decimal"/>
-          <w:formProt w:val="false"/>
-          <w:textDirection w:val="lrTb"/>
-          <w:docGrid w:type="default" w:linePitch="100" w:charSpace="4096"/>
+          <w:pgMar w:top="1560" w:right="620" w:bottom="2260" w:left="500" w:header="730" w:footer="2070" w:gutter="0"/>
+          <w:cols w:space="720"/>
+          <w:formProt w:val="0"/>
+          <w:docGrid w:linePitch="100" w:charSpace="4096"/>
         </w:sectPr>
-        <w:pStyle w:val="Normal"/>
-        <w:rPr/>
-      </w:pPr>
-      <w:r>
-        <w:rPr/>
+      </w:pPr>
+      <w:r>
         <w:t>The MyEncompass application offers self-service capabilities to consumers, allowing them to view policy and agency information, pay bills, and retrieve/print ID cards. The application is optimized for a seamless experience across devices, with a particular focus on tablets.</w:t>
       </w:r>
     </w:p>
@@ -4296,16 +4184,11 @@
           <w:sz w:val="20"/>
         </w:rPr>
       </w:pPr>
-      <w:r>
-        <w:rPr>
-          <w:sz w:val="20"/>
-        </w:rPr>
-      </w:r>
     </w:p>
     <w:p>
       <w:pPr>
         <w:pStyle w:val="BodyText"/>
-        <w:ind w:left="222" w:right="248"/>
+        <w:ind w:right="248"/>
         <w:rPr>
           <w:b/>
           <w:color w:val="000009"/>
@@ -4341,7 +4224,6 @@
     <w:p>
       <w:pPr>
         <w:pStyle w:val="BodyText"/>
-        <w:rPr/>
       </w:pPr>
       <w:r>
         <w:rPr>
@@ -4458,26 +4340,18 @@
     </w:p>
     <w:p>
       <w:pPr>
-        <w:pStyle w:val="Normal"/>
         <w:ind w:left="222"/>
         <w:rPr>
           <w:sz w:val="24"/>
         </w:rPr>
       </w:pPr>
-      <w:r>
-        <w:rPr>
-          <w:sz w:val="24"/>
-        </w:rPr>
-      </w:r>
     </w:p>
     <w:p>
       <w:pPr>
         <w:pStyle w:val="Heading1"/>
-        <w:ind w:left="222" w:right="2475"/>
-        <w:rPr/>
-      </w:pPr>
-      <w:r>
-        <w:rPr/>
+        <w:ind w:right="2475"/>
+      </w:pPr>
+      <w:r>
         <w:t>Syntel</w:t>
       </w:r>
       <w:r>
@@ -4487,7 +4361,6 @@
         <w:t xml:space="preserve"> </w:t>
       </w:r>
       <w:r>
-        <w:rPr/>
         <w:t>[</w:t>
       </w:r>
       <w:r>
@@ -4596,16 +4469,16 @@
       </w:r>
       <w:r>
         <w:rPr>
-          <w:b w:val="false"/>
-          <w:bCs w:val="false"/>
+          <w:b w:val="0"/>
+          <w:bCs w:val="0"/>
           <w:color w:val="000009"/>
         </w:rPr>
         <w:t>May</w:t>
       </w:r>
       <w:r>
         <w:rPr>
-          <w:b w:val="false"/>
-          <w:bCs w:val="false"/>
+          <w:b w:val="0"/>
+          <w:bCs w:val="0"/>
           <w:color w:val="000009"/>
           <w:spacing w:val="-1"/>
         </w:rPr>
@@ -4613,8 +4486,8 @@
       </w:r>
       <w:r>
         <w:rPr>
-          <w:b w:val="false"/>
-          <w:bCs w:val="false"/>
+          <w:b w:val="0"/>
+          <w:bCs w:val="0"/>
           <w:color w:val="000009"/>
         </w:rPr>
         <w:t>2013 to July 2014</w:t>
@@ -4622,7 +4495,6 @@
     </w:p>
     <w:p>
       <w:pPr>
-        <w:pStyle w:val="Normal"/>
         <w:ind w:left="222" w:right="7629"/>
         <w:rPr>
           <w:b/>
@@ -4709,7 +4581,7 @@
     <w:p>
       <w:pPr>
         <w:pStyle w:val="BodyText"/>
-        <w:ind w:left="222" w:right="248"/>
+        <w:ind w:right="248"/>
         <w:rPr>
           <w:bCs/>
           <w:color w:val="000009"/>
@@ -4733,7 +4605,7 @@
     <w:p>
       <w:pPr>
         <w:pStyle w:val="BodyText"/>
-        <w:ind w:left="222" w:right="248"/>
+        <w:ind w:right="248"/>
         <w:rPr>
           <w:b/>
           <w:color w:val="000009"/>
@@ -4750,7 +4622,7 @@
     <w:p>
       <w:pPr>
         <w:pStyle w:val="BodyText"/>
-        <w:ind w:left="222" w:right="248"/>
+        <w:ind w:right="248"/>
         <w:rPr>
           <w:b/>
           <w:color w:val="000009"/>
@@ -4766,7 +4638,7 @@
     <w:p>
       <w:pPr>
         <w:pStyle w:val="BodyText"/>
-        <w:ind w:left="222" w:right="248"/>
+        <w:ind w:right="248"/>
         <w:rPr>
           <w:b/>
           <w:color w:val="000009"/>
@@ -4789,7 +4661,7 @@
     <w:p>
       <w:pPr>
         <w:pStyle w:val="BodyText"/>
-        <w:ind w:left="222" w:right="248"/>
+        <w:ind w:right="248"/>
         <w:rPr>
           <w:bCs/>
           <w:color w:val="000009"/>
@@ -4813,21 +4685,15 @@
     <w:p>
       <w:pPr>
         <w:pStyle w:val="Heading1"/>
-        <w:ind w:left="222" w:right="3895"/>
-        <w:rPr/>
-      </w:pPr>
-      <w:r>
-        <w:rPr/>
-      </w:r>
+        <w:ind w:right="3895"/>
+      </w:pPr>
     </w:p>
     <w:p>
       <w:pPr>
         <w:pStyle w:val="Heading1"/>
-        <w:ind w:left="222" w:right="3895"/>
-        <w:rPr/>
-      </w:pPr>
-      <w:r>
-        <w:rPr/>
+        <w:ind w:right="3895"/>
+      </w:pPr>
+      <w:r>
         <w:t>Ordusion</w:t>
       </w:r>
       <w:r>
@@ -4837,7 +4703,6 @@
         <w:t xml:space="preserve"> </w:t>
       </w:r>
       <w:r>
-        <w:rPr/>
         <w:t>Technologies</w:t>
       </w:r>
       <w:r>
@@ -4847,7 +4712,6 @@
         <w:t xml:space="preserve"> </w:t>
       </w:r>
       <w:r>
-        <w:rPr/>
         <w:t>[</w:t>
       </w:r>
       <w:r>
@@ -4917,16 +4781,16 @@
       </w:r>
       <w:r>
         <w:rPr>
-          <w:b w:val="false"/>
-          <w:bCs w:val="false"/>
+          <w:b w:val="0"/>
+          <w:bCs w:val="0"/>
           <w:color w:val="000009"/>
         </w:rPr>
         <w:t>June 2012 to April</w:t>
       </w:r>
       <w:r>
         <w:rPr>
-          <w:b w:val="false"/>
-          <w:bCs w:val="false"/>
+          <w:b w:val="0"/>
+          <w:bCs w:val="0"/>
           <w:color w:val="000009"/>
           <w:spacing w:val="-2"/>
         </w:rPr>
@@ -4934,8 +4798,8 @@
       </w:r>
       <w:r>
         <w:rPr>
-          <w:b w:val="false"/>
-          <w:bCs w:val="false"/>
+          <w:b w:val="0"/>
+          <w:bCs w:val="0"/>
           <w:color w:val="000009"/>
         </w:rPr>
         <w:t>2013</w:t>
@@ -4943,7 +4807,6 @@
     </w:p>
     <w:p>
       <w:pPr>
-        <w:pStyle w:val="Normal"/>
         <w:ind w:left="222" w:right="8960"/>
         <w:rPr>
           <w:b/>
@@ -5030,8 +4893,7 @@
     <w:p>
       <w:pPr>
         <w:pStyle w:val="BodyText"/>
-        <w:ind w:left="222" w:right="248"/>
-        <w:rPr/>
+        <w:ind w:right="248"/>
       </w:pPr>
       <w:r>
         <w:rPr>
@@ -5076,7 +4938,6 @@
     <w:p>
       <w:pPr>
         <w:pStyle w:val="Heading1"/>
-        <w:rPr/>
       </w:pPr>
       <w:r>
         <w:rPr>
@@ -5093,16 +4954,16 @@
       </w:r>
       <w:r>
         <w:rPr>
-          <w:b w:val="false"/>
-          <w:bCs w:val="false"/>
+          <w:b w:val="0"/>
+          <w:bCs w:val="0"/>
           <w:color w:val="000009"/>
         </w:rPr>
         <w:t>ASP.NET,</w:t>
       </w:r>
       <w:r>
         <w:rPr>
-          <w:b w:val="false"/>
-          <w:bCs w:val="false"/>
+          <w:b w:val="0"/>
+          <w:bCs w:val="0"/>
           <w:color w:val="000009"/>
           <w:spacing w:val="-4"/>
         </w:rPr>
@@ -5110,16 +4971,16 @@
       </w:r>
       <w:r>
         <w:rPr>
-          <w:b w:val="false"/>
-          <w:bCs w:val="false"/>
+          <w:b w:val="0"/>
+          <w:bCs w:val="0"/>
           <w:color w:val="000009"/>
         </w:rPr>
         <w:t>C#,</w:t>
       </w:r>
       <w:r>
         <w:rPr>
-          <w:b w:val="false"/>
-          <w:bCs w:val="false"/>
+          <w:b w:val="0"/>
+          <w:bCs w:val="0"/>
           <w:color w:val="000009"/>
           <w:spacing w:val="-4"/>
         </w:rPr>
@@ -5127,16 +4988,16 @@
       </w:r>
       <w:r>
         <w:rPr>
-          <w:b w:val="false"/>
-          <w:bCs w:val="false"/>
+          <w:b w:val="0"/>
+          <w:bCs w:val="0"/>
           <w:color w:val="000009"/>
         </w:rPr>
         <w:t>.NET</w:t>
       </w:r>
       <w:r>
         <w:rPr>
-          <w:b w:val="false"/>
-          <w:bCs w:val="false"/>
+          <w:b w:val="0"/>
+          <w:bCs w:val="0"/>
           <w:color w:val="000009"/>
           <w:spacing w:val="-2"/>
         </w:rPr>
@@ -5144,16 +5005,16 @@
       </w:r>
       <w:r>
         <w:rPr>
-          <w:b w:val="false"/>
-          <w:bCs w:val="false"/>
+          <w:b w:val="0"/>
+          <w:bCs w:val="0"/>
           <w:color w:val="000009"/>
         </w:rPr>
         <w:t>Framework,</w:t>
       </w:r>
       <w:r>
         <w:rPr>
-          <w:b w:val="false"/>
-          <w:bCs w:val="false"/>
+          <w:b w:val="0"/>
+          <w:bCs w:val="0"/>
           <w:color w:val="000009"/>
           <w:spacing w:val="-2"/>
         </w:rPr>
@@ -5161,16 +5022,16 @@
       </w:r>
       <w:r>
         <w:rPr>
-          <w:b w:val="false"/>
-          <w:bCs w:val="false"/>
+          <w:b w:val="0"/>
+          <w:bCs w:val="0"/>
           <w:color w:val="000009"/>
         </w:rPr>
         <w:t>jQuery,</w:t>
       </w:r>
       <w:r>
         <w:rPr>
-          <w:b w:val="false"/>
-          <w:bCs w:val="false"/>
+          <w:b w:val="0"/>
+          <w:bCs w:val="0"/>
           <w:color w:val="000009"/>
           <w:spacing w:val="-3"/>
         </w:rPr>
@@ -5178,16 +5039,16 @@
       </w:r>
       <w:r>
         <w:rPr>
-          <w:b w:val="false"/>
-          <w:bCs w:val="false"/>
+          <w:b w:val="0"/>
+          <w:bCs w:val="0"/>
           <w:color w:val="000009"/>
         </w:rPr>
         <w:t>WCF,</w:t>
       </w:r>
       <w:r>
         <w:rPr>
-          <w:b w:val="false"/>
-          <w:bCs w:val="false"/>
+          <w:b w:val="0"/>
+          <w:bCs w:val="0"/>
           <w:color w:val="000009"/>
           <w:spacing w:val="-3"/>
         </w:rPr>
@@ -5195,16 +5056,16 @@
       </w:r>
       <w:r>
         <w:rPr>
-          <w:b w:val="false"/>
-          <w:bCs w:val="false"/>
+          <w:b w:val="0"/>
+          <w:bCs w:val="0"/>
           <w:color w:val="000009"/>
         </w:rPr>
         <w:t>SQL</w:t>
       </w:r>
       <w:r>
         <w:rPr>
-          <w:b w:val="false"/>
-          <w:bCs w:val="false"/>
+          <w:b w:val="0"/>
+          <w:bCs w:val="0"/>
           <w:color w:val="000009"/>
           <w:spacing w:val="-3"/>
         </w:rPr>
@@ -5212,16 +5073,16 @@
       </w:r>
       <w:r>
         <w:rPr>
-          <w:b w:val="false"/>
-          <w:bCs w:val="false"/>
+          <w:b w:val="0"/>
+          <w:bCs w:val="0"/>
           <w:color w:val="000009"/>
         </w:rPr>
         <w:t>Server and</w:t>
       </w:r>
       <w:r>
         <w:rPr>
-          <w:b w:val="false"/>
-          <w:bCs w:val="false"/>
+          <w:b w:val="0"/>
+          <w:bCs w:val="0"/>
           <w:color w:val="000009"/>
           <w:spacing w:val="-57"/>
         </w:rPr>
@@ -5229,8 +5090,8 @@
       </w:r>
       <w:r>
         <w:rPr>
-          <w:b w:val="false"/>
-          <w:bCs w:val="false"/>
+          <w:b w:val="0"/>
+          <w:bCs w:val="0"/>
           <w:color w:val="000009"/>
         </w:rPr>
         <w:t>DevExpress.</w:t>
@@ -5244,18 +5105,12 @@
           <w:sz w:val="20"/>
         </w:rPr>
       </w:pPr>
-      <w:r>
-        <w:rPr>
-          <w:sz w:val="20"/>
-        </w:rPr>
-      </w:r>
     </w:p>
     <w:p>
       <w:pPr>
         <w:pStyle w:val="Heading1"/>
-        <w:spacing w:before="228" w:after="0"/>
-        <w:ind w:left="222" w:right="2475"/>
-        <w:rPr/>
+        <w:spacing w:before="228"/>
+        <w:ind w:right="2475"/>
       </w:pPr>
       <w:r>
         <w:rPr>
@@ -5363,16 +5218,16 @@
       </w:r>
       <w:r>
         <w:rPr>
-          <w:b w:val="false"/>
-          <w:bCs w:val="false"/>
+          <w:b w:val="0"/>
+          <w:bCs w:val="0"/>
           <w:color w:val="000009"/>
         </w:rPr>
         <w:t>October</w:t>
       </w:r>
       <w:r>
         <w:rPr>
-          <w:b w:val="false"/>
-          <w:bCs w:val="false"/>
+          <w:b w:val="0"/>
+          <w:bCs w:val="0"/>
           <w:color w:val="000009"/>
           <w:spacing w:val="-1"/>
         </w:rPr>
@@ -5380,16 +5235,16 @@
       </w:r>
       <w:r>
         <w:rPr>
-          <w:b w:val="false"/>
-          <w:bCs w:val="false"/>
+          <w:b w:val="0"/>
+          <w:bCs w:val="0"/>
           <w:color w:val="000009"/>
         </w:rPr>
         <w:t>2011 to June</w:t>
       </w:r>
       <w:r>
         <w:rPr>
-          <w:b w:val="false"/>
-          <w:bCs w:val="false"/>
+          <w:b w:val="0"/>
+          <w:bCs w:val="0"/>
           <w:color w:val="000009"/>
           <w:spacing w:val="-1"/>
         </w:rPr>
@@ -5397,8 +5252,8 @@
       </w:r>
       <w:r>
         <w:rPr>
-          <w:b w:val="false"/>
-          <w:bCs w:val="false"/>
+          <w:b w:val="0"/>
+          <w:bCs w:val="0"/>
           <w:color w:val="000009"/>
         </w:rPr>
         <w:t>2012</w:t>
@@ -5406,7 +5261,6 @@
     </w:p>
     <w:p>
       <w:pPr>
-        <w:pStyle w:val="Normal"/>
         <w:ind w:left="222" w:right="7458"/>
         <w:rPr>
           <w:bCs/>
@@ -5469,7 +5323,6 @@
     </w:p>
     <w:p>
       <w:pPr>
-        <w:pStyle w:val="Normal"/>
         <w:ind w:left="222" w:right="7458"/>
         <w:rPr>
           <w:b/>
@@ -5521,8 +5374,7 @@
     </w:p>
     <w:p>
       <w:pPr>
-        <w:pStyle w:val="Normal"/>
-        <w:ind w:firstLine="222" w:left="222"/>
+        <w:ind w:left="222" w:firstLine="222"/>
         <w:rPr>
           <w:color w:val="000009"/>
           <w:sz w:val="24"/>
@@ -5535,13 +5387,21 @@
           <w:sz w:val="24"/>
           <w:szCs w:val="24"/>
         </w:rPr>
-        <w:t>Abatement is an enterprise planning module of Dashboard-View, an award-winning sustainability and energy management software. It enables enterprises to define operational projects aimed at minimizing energy consumption and maximizing profits, providing a quick, bird's-eye view of various business scenarios through insightful charts.</w:t>
+        <w:t xml:space="preserve">Abatement is an enterprise planning module of Dashboard-View, an award-winning sustainability and energy </w:t>
+      </w:r>
+      <w:r>
+        <w:rPr>
+          <w:color w:val="000009"/>
+          <w:sz w:val="24"/>
+          <w:szCs w:val="24"/>
+        </w:rPr>
+        <w:lastRenderedPageBreak/>
+        <w:t>management software. It enables enterprises to define operational projects aimed at minimizing energy consumption and maximizing profits, providing a quick, bird's-eye view of various business scenarios through insightful charts.</w:t>
       </w:r>
     </w:p>
     <w:p>
       <w:pPr>
         <w:pStyle w:val="BodyText"/>
-        <w:rPr/>
       </w:pPr>
       <w:r>
         <w:rPr>
@@ -5814,7 +5674,6 @@
     </w:p>
     <w:p>
       <w:pPr>
-        <w:pStyle w:val="Normal"/>
         <w:ind w:left="222"/>
         <w:rPr>
           <w:sz w:val="24"/>
@@ -5848,11 +5707,7 @@
       <w:pPr>
         <w:pStyle w:val="BodyText"/>
         <w:ind w:left="0"/>
-        <w:rPr/>
-      </w:pPr>
-      <w:r>
-        <w:rPr/>
-      </w:r>
+      </w:pPr>
     </w:p>
     <w:p>
       <w:pPr>
@@ -5864,7 +5719,6 @@
         </w:rPr>
       </w:pPr>
       <w:r>
-        <w:rPr/>
         <w:t xml:space="preserve">    </w:t>
       </w:r>
       <w:r>
@@ -5896,19 +5750,11 @@
       <w:tblPr>
         <w:tblStyle w:val="TableGrid"/>
         <w:tblW w:w="11336" w:type="dxa"/>
-        <w:jc w:val="left"/>
-        <w:tblInd w:w="0" w:type="dxa"/>
         <w:tblLayout w:type="fixed"/>
-        <w:tblCellMar>
-          <w:top w:w="0" w:type="dxa"/>
-          <w:left w:w="108" w:type="dxa"/>
-          <w:bottom w:w="0" w:type="dxa"/>
-          <w:right w:w="108" w:type="dxa"/>
-        </w:tblCellMar>
-        <w:tblLook w:val="04a0" w:noHBand="0" w:noVBand="1" w:firstColumn="1" w:lastRow="0" w:lastColumn="0" w:firstRow="1"/>
+        <w:tblLook w:val="04A0" w:firstRow="1" w:lastRow="0" w:firstColumn="1" w:lastColumn="0" w:noHBand="0" w:noVBand="1"/>
       </w:tblPr>
       <w:tblGrid>
-        <w:gridCol w:w="1006"/>
+        <w:gridCol w:w="1007"/>
         <w:gridCol w:w="2949"/>
         <w:gridCol w:w="2180"/>
         <w:gridCol w:w="1961"/>
@@ -5916,20 +5762,14 @@
         <w:gridCol w:w="1566"/>
       </w:tblGrid>
       <w:tr>
-        <w:trPr/>
         <w:tc>
           <w:tcPr>
             <w:tcW w:w="1006" w:type="dxa"/>
-            <w:tcBorders/>
           </w:tcPr>
           <w:p>
             <w:pPr>
               <w:pStyle w:val="BodyText"/>
-              <w:widowControl w:val="false"/>
-              <w:suppressAutoHyphens w:val="true"/>
-              <w:spacing w:before="0" w:after="0"/>
               <w:ind w:left="0"/>
-              <w:jc w:val="left"/>
               <w:rPr>
                 <w:b/>
                 <w:bCs/>
@@ -5939,8 +5779,6 @@
               <w:rPr>
                 <w:b/>
                 <w:bCs/>
-                <w:kern w:val="0"/>
-                <w:lang w:val="en-US" w:eastAsia="en-US" w:bidi="ar-SA"/>
               </w:rPr>
               <w:t>S. No.</w:t>
             </w:r>
@@ -5949,16 +5787,11 @@
         <w:tc>
           <w:tcPr>
             <w:tcW w:w="2949" w:type="dxa"/>
-            <w:tcBorders/>
           </w:tcPr>
           <w:p>
             <w:pPr>
               <w:pStyle w:val="BodyText"/>
-              <w:widowControl w:val="false"/>
-              <w:suppressAutoHyphens w:val="true"/>
-              <w:spacing w:before="0" w:after="0"/>
               <w:ind w:left="0"/>
-              <w:jc w:val="left"/>
               <w:rPr>
                 <w:b/>
                 <w:bCs/>
@@ -5968,8 +5801,6 @@
               <w:rPr>
                 <w:b/>
                 <w:bCs/>
-                <w:kern w:val="0"/>
-                <w:lang w:val="en-US" w:eastAsia="en-US" w:bidi="ar-SA"/>
               </w:rPr>
               <w:t>Project</w:t>
             </w:r>
@@ -5978,16 +5809,11 @@
         <w:tc>
           <w:tcPr>
             <w:tcW w:w="2180" w:type="dxa"/>
-            <w:tcBorders/>
           </w:tcPr>
           <w:p>
             <w:pPr>
               <w:pStyle w:val="BodyText"/>
-              <w:widowControl w:val="false"/>
-              <w:suppressAutoHyphens w:val="true"/>
-              <w:spacing w:before="0" w:after="0"/>
               <w:ind w:left="0"/>
-              <w:jc w:val="left"/>
               <w:rPr>
                 <w:b/>
                 <w:bCs/>
@@ -5997,8 +5823,6 @@
               <w:rPr>
                 <w:b/>
                 <w:bCs/>
-                <w:kern w:val="0"/>
-                <w:lang w:val="en-US" w:eastAsia="en-US" w:bidi="ar-SA"/>
               </w:rPr>
               <w:t>Customer</w:t>
             </w:r>
@@ -6007,16 +5831,11 @@
         <w:tc>
           <w:tcPr>
             <w:tcW w:w="1961" w:type="dxa"/>
-            <w:tcBorders/>
           </w:tcPr>
           <w:p>
             <w:pPr>
               <w:pStyle w:val="BodyText"/>
-              <w:widowControl w:val="false"/>
-              <w:suppressAutoHyphens w:val="true"/>
-              <w:spacing w:before="0" w:after="0"/>
               <w:ind w:left="0"/>
-              <w:jc w:val="left"/>
               <w:rPr>
                 <w:b/>
                 <w:bCs/>
@@ -6026,8 +5845,6 @@
               <w:rPr>
                 <w:b/>
                 <w:bCs/>
-                <w:kern w:val="0"/>
-                <w:lang w:val="en-US" w:eastAsia="en-US" w:bidi="ar-SA"/>
               </w:rPr>
               <w:t>Timeline</w:t>
             </w:r>
@@ -6036,16 +5853,11 @@
         <w:tc>
           <w:tcPr>
             <w:tcW w:w="1673" w:type="dxa"/>
-            <w:tcBorders/>
           </w:tcPr>
           <w:p>
             <w:pPr>
               <w:pStyle w:val="BodyText"/>
-              <w:widowControl w:val="false"/>
-              <w:suppressAutoHyphens w:val="true"/>
-              <w:spacing w:before="0" w:after="0"/>
               <w:ind w:left="0"/>
-              <w:jc w:val="left"/>
               <w:rPr>
                 <w:b/>
                 <w:bCs/>
@@ -6055,8 +5867,6 @@
               <w:rPr>
                 <w:b/>
                 <w:bCs/>
-                <w:kern w:val="0"/>
-                <w:lang w:val="en-US" w:eastAsia="en-US" w:bidi="ar-SA"/>
               </w:rPr>
               <w:t>Role</w:t>
             </w:r>
@@ -6065,16 +5875,11 @@
         <w:tc>
           <w:tcPr>
             <w:tcW w:w="1566" w:type="dxa"/>
-            <w:tcBorders/>
           </w:tcPr>
           <w:p>
             <w:pPr>
               <w:pStyle w:val="BodyText"/>
-              <w:widowControl w:val="false"/>
-              <w:suppressAutoHyphens w:val="true"/>
-              <w:spacing w:before="0" w:after="0"/>
               <w:ind w:left="0"/>
-              <w:jc w:val="left"/>
               <w:rPr>
                 <w:b/>
                 <w:bCs/>
@@ -6084,8 +5889,6 @@
               <w:rPr>
                 <w:b/>
                 <w:bCs/>
-                <w:kern w:val="0"/>
-                <w:lang w:val="en-US" w:eastAsia="en-US" w:bidi="ar-SA"/>
               </w:rPr>
               <w:t>Tech Stack</w:t>
             </w:r>
@@ -6093,30 +5896,16 @@
         </w:tc>
       </w:tr>
       <w:tr>
-        <w:trPr/>
         <w:tc>
           <w:tcPr>
             <w:tcW w:w="1006" w:type="dxa"/>
-            <w:tcBorders/>
           </w:tcPr>
           <w:p>
             <w:pPr>
               <w:pStyle w:val="BodyText"/>
-              <w:widowControl w:val="false"/>
-              <w:suppressAutoHyphens w:val="true"/>
-              <w:spacing w:before="0" w:after="0"/>
               <w:ind w:left="0"/>
-              <w:jc w:val="left"/>
-              <w:rPr>
-                <w:kern w:val="0"/>
-                <w:lang w:val="en-US" w:eastAsia="en-US" w:bidi="ar-SA"/>
-              </w:rPr>
             </w:pPr>
             <w:r>
-              <w:rPr>
-                <w:kern w:val="0"/>
-                <w:lang w:val="en-US" w:eastAsia="en-US" w:bidi="ar-SA"/>
-              </w:rPr>
               <w:t>1</w:t>
             </w:r>
           </w:p>
@@ -6124,26 +5913,13 @@
         <w:tc>
           <w:tcPr>
             <w:tcW w:w="2949" w:type="dxa"/>
-            <w:tcBorders/>
           </w:tcPr>
           <w:p>
             <w:pPr>
               <w:pStyle w:val="BodyText"/>
-              <w:widowControl w:val="false"/>
-              <w:suppressAutoHyphens w:val="true"/>
-              <w:spacing w:before="0" w:after="0"/>
               <w:ind w:left="0"/>
-              <w:jc w:val="left"/>
-              <w:rPr>
-                <w:kern w:val="0"/>
-                <w:lang w:val="en-US" w:eastAsia="en-US" w:bidi="ar-SA"/>
-              </w:rPr>
             </w:pPr>
             <w:r>
-              <w:rPr>
-                <w:kern w:val="0"/>
-                <w:lang w:val="en-US" w:eastAsia="en-US" w:bidi="ar-SA"/>
-              </w:rPr>
               <w:t>Verizon Call Assistant</w:t>
             </w:r>
           </w:p>
@@ -6151,26 +5927,13 @@
         <w:tc>
           <w:tcPr>
             <w:tcW w:w="2180" w:type="dxa"/>
-            <w:tcBorders/>
           </w:tcPr>
           <w:p>
             <w:pPr>
               <w:pStyle w:val="BodyText"/>
-              <w:widowControl w:val="false"/>
-              <w:suppressAutoHyphens w:val="true"/>
-              <w:spacing w:before="0" w:after="0"/>
               <w:ind w:left="0"/>
-              <w:jc w:val="left"/>
-              <w:rPr>
-                <w:kern w:val="0"/>
-                <w:lang w:val="en-US" w:eastAsia="en-US" w:bidi="ar-SA"/>
-              </w:rPr>
             </w:pPr>
             <w:r>
-              <w:rPr>
-                <w:kern w:val="0"/>
-                <w:lang w:val="en-US" w:eastAsia="en-US" w:bidi="ar-SA"/>
-              </w:rPr>
               <w:t>Verizon</w:t>
             </w:r>
           </w:p>
@@ -6178,26 +5941,13 @@
         <w:tc>
           <w:tcPr>
             <w:tcW w:w="1961" w:type="dxa"/>
-            <w:tcBorders/>
           </w:tcPr>
           <w:p>
             <w:pPr>
               <w:pStyle w:val="BodyText"/>
-              <w:widowControl w:val="false"/>
-              <w:suppressAutoHyphens w:val="true"/>
-              <w:spacing w:before="0" w:after="0"/>
               <w:ind w:left="0"/>
-              <w:jc w:val="left"/>
-              <w:rPr>
-                <w:kern w:val="0"/>
-                <w:lang w:val="en-US" w:eastAsia="en-US" w:bidi="ar-SA"/>
-              </w:rPr>
             </w:pPr>
             <w:r>
-              <w:rPr>
-                <w:kern w:val="0"/>
-                <w:lang w:val="en-US" w:eastAsia="en-US" w:bidi="ar-SA"/>
-              </w:rPr>
               <w:t>Mar 2008 to Feb 2010</w:t>
             </w:r>
           </w:p>
@@ -6205,26 +5955,13 @@
         <w:tc>
           <w:tcPr>
             <w:tcW w:w="1673" w:type="dxa"/>
-            <w:tcBorders/>
           </w:tcPr>
           <w:p>
             <w:pPr>
               <w:pStyle w:val="BodyText"/>
-              <w:widowControl w:val="false"/>
-              <w:suppressAutoHyphens w:val="true"/>
-              <w:spacing w:before="0" w:after="0"/>
               <w:ind w:left="0"/>
-              <w:jc w:val="left"/>
-              <w:rPr>
-                <w:kern w:val="0"/>
-                <w:lang w:val="en-US" w:eastAsia="en-US" w:bidi="ar-SA"/>
-              </w:rPr>
             </w:pPr>
             <w:r>
-              <w:rPr>
-                <w:kern w:val="0"/>
-                <w:lang w:val="en-US" w:eastAsia="en-US" w:bidi="ar-SA"/>
-              </w:rPr>
               <w:t>Architect</w:t>
             </w:r>
           </w:p>
@@ -6233,26 +5970,15 @@
           <w:tcPr>
             <w:tcW w:w="1566" w:type="dxa"/>
             <w:vMerge w:val="restart"/>
-            <w:tcBorders/>
           </w:tcPr>
           <w:p>
             <w:pPr>
               <w:pStyle w:val="BodyText"/>
-              <w:widowControl w:val="false"/>
-              <w:suppressAutoHyphens w:val="true"/>
-              <w:spacing w:before="0" w:after="0"/>
               <w:ind w:left="0"/>
-              <w:jc w:val="left"/>
-              <w:rPr>
-                <w:kern w:val="0"/>
-                <w:lang w:val="en-US" w:eastAsia="en-US" w:bidi="ar-SA"/>
-              </w:rPr>
             </w:pPr>
             <w:r>
               <w:rPr>
                 <w:color w:val="000009"/>
-                <w:kern w:val="0"/>
-                <w:lang w:val="en-US" w:eastAsia="en-US" w:bidi="ar-SA"/>
               </w:rPr>
               <w:t>C#,</w:t>
             </w:r>
@@ -6260,16 +5986,12 @@
               <w:rPr>
                 <w:color w:val="000009"/>
                 <w:spacing w:val="-5"/>
-                <w:kern w:val="0"/>
-                <w:lang w:val="en-US" w:eastAsia="en-US" w:bidi="ar-SA"/>
               </w:rPr>
               <w:t xml:space="preserve"> </w:t>
             </w:r>
             <w:r>
               <w:rPr>
                 <w:color w:val="000009"/>
-                <w:kern w:val="0"/>
-                <w:lang w:val="en-US" w:eastAsia="en-US" w:bidi="ar-SA"/>
               </w:rPr>
               <w:t>ASP.NET,</w:t>
             </w:r>
@@ -6277,16 +5999,12 @@
               <w:rPr>
                 <w:color w:val="000009"/>
                 <w:spacing w:val="-4"/>
-                <w:kern w:val="0"/>
-                <w:lang w:val="en-US" w:eastAsia="en-US" w:bidi="ar-SA"/>
               </w:rPr>
               <w:t xml:space="preserve"> </w:t>
             </w:r>
             <w:r>
               <w:rPr>
                 <w:color w:val="000009"/>
-                <w:kern w:val="0"/>
-                <w:lang w:val="en-US" w:eastAsia="en-US" w:bidi="ar-SA"/>
               </w:rPr>
               <w:t>SQL</w:t>
             </w:r>
@@ -6294,16 +6012,12 @@
               <w:rPr>
                 <w:color w:val="000009"/>
                 <w:spacing w:val="-5"/>
-                <w:kern w:val="0"/>
-                <w:lang w:val="en-US" w:eastAsia="en-US" w:bidi="ar-SA"/>
               </w:rPr>
               <w:t xml:space="preserve"> </w:t>
             </w:r>
             <w:r>
               <w:rPr>
                 <w:color w:val="000009"/>
-                <w:kern w:val="0"/>
-                <w:lang w:val="en-US" w:eastAsia="en-US" w:bidi="ar-SA"/>
               </w:rPr>
               <w:t>Server,</w:t>
             </w:r>
@@ -6311,8 +6025,6 @@
               <w:rPr>
                 <w:color w:val="000009"/>
                 <w:spacing w:val="-4"/>
-                <w:kern w:val="0"/>
-                <w:lang w:val="en-US" w:eastAsia="en-US" w:bidi="ar-SA"/>
               </w:rPr>
               <w:t xml:space="preserve"> jQuery</w:t>
             </w:r>
@@ -6320,30 +6032,16 @@
         </w:tc>
       </w:tr>
       <w:tr>
-        <w:trPr/>
         <w:tc>
           <w:tcPr>
             <w:tcW w:w="1006" w:type="dxa"/>
-            <w:tcBorders/>
           </w:tcPr>
           <w:p>
             <w:pPr>
               <w:pStyle w:val="BodyText"/>
-              <w:widowControl w:val="false"/>
-              <w:suppressAutoHyphens w:val="true"/>
-              <w:spacing w:before="0" w:after="0"/>
               <w:ind w:left="0"/>
-              <w:jc w:val="left"/>
-              <w:rPr>
-                <w:kern w:val="0"/>
-                <w:lang w:val="en-US" w:eastAsia="en-US" w:bidi="ar-SA"/>
-              </w:rPr>
             </w:pPr>
             <w:r>
-              <w:rPr>
-                <w:kern w:val="0"/>
-                <w:lang w:val="en-US" w:eastAsia="en-US" w:bidi="ar-SA"/>
-              </w:rPr>
               <w:t>2</w:t>
             </w:r>
           </w:p>
@@ -6351,26 +6049,13 @@
         <w:tc>
           <w:tcPr>
             <w:tcW w:w="2949" w:type="dxa"/>
-            <w:tcBorders/>
           </w:tcPr>
           <w:p>
             <w:pPr>
               <w:pStyle w:val="BodyText"/>
-              <w:widowControl w:val="false"/>
-              <w:suppressAutoHyphens w:val="true"/>
-              <w:spacing w:before="0" w:after="0"/>
               <w:ind w:left="0"/>
-              <w:jc w:val="left"/>
-              <w:rPr>
-                <w:kern w:val="0"/>
-                <w:lang w:val="en-US" w:eastAsia="en-US" w:bidi="ar-SA"/>
-              </w:rPr>
             </w:pPr>
             <w:r>
-              <w:rPr>
-                <w:kern w:val="0"/>
-                <w:lang w:val="en-US" w:eastAsia="en-US" w:bidi="ar-SA"/>
-              </w:rPr>
               <w:t>IobiDrive</w:t>
             </w:r>
           </w:p>
@@ -6378,26 +6063,13 @@
         <w:tc>
           <w:tcPr>
             <w:tcW w:w="2180" w:type="dxa"/>
-            <w:tcBorders/>
           </w:tcPr>
           <w:p>
             <w:pPr>
               <w:pStyle w:val="BodyText"/>
-              <w:widowControl w:val="false"/>
-              <w:suppressAutoHyphens w:val="true"/>
-              <w:spacing w:before="0" w:after="0"/>
               <w:ind w:left="0"/>
-              <w:jc w:val="left"/>
-              <w:rPr>
-                <w:kern w:val="0"/>
-                <w:lang w:val="en-US" w:eastAsia="en-US" w:bidi="ar-SA"/>
-              </w:rPr>
             </w:pPr>
             <w:r>
-              <w:rPr>
-                <w:kern w:val="0"/>
-                <w:lang w:val="en-US" w:eastAsia="en-US" w:bidi="ar-SA"/>
-              </w:rPr>
               <w:t>Verizon</w:t>
             </w:r>
           </w:p>
@@ -6405,26 +6077,13 @@
         <w:tc>
           <w:tcPr>
             <w:tcW w:w="1961" w:type="dxa"/>
-            <w:tcBorders/>
           </w:tcPr>
           <w:p>
             <w:pPr>
               <w:pStyle w:val="BodyText"/>
-              <w:widowControl w:val="false"/>
-              <w:suppressAutoHyphens w:val="true"/>
-              <w:spacing w:before="0" w:after="0"/>
               <w:ind w:left="0"/>
-              <w:jc w:val="left"/>
-              <w:rPr>
-                <w:kern w:val="0"/>
-                <w:lang w:val="en-US" w:eastAsia="en-US" w:bidi="ar-SA"/>
-              </w:rPr>
             </w:pPr>
             <w:r>
-              <w:rPr>
-                <w:kern w:val="0"/>
-                <w:lang w:val="en-US" w:eastAsia="en-US" w:bidi="ar-SA"/>
-              </w:rPr>
               <w:t>Nov 2004 to Feb 2008</w:t>
             </w:r>
           </w:p>
@@ -6432,26 +6091,13 @@
         <w:tc>
           <w:tcPr>
             <w:tcW w:w="1673" w:type="dxa"/>
-            <w:tcBorders/>
           </w:tcPr>
           <w:p>
             <w:pPr>
               <w:pStyle w:val="BodyText"/>
-              <w:widowControl w:val="false"/>
-              <w:suppressAutoHyphens w:val="true"/>
-              <w:spacing w:before="0" w:after="0"/>
               <w:ind w:left="0"/>
-              <w:jc w:val="left"/>
-              <w:rPr>
-                <w:kern w:val="0"/>
-                <w:lang w:val="en-US" w:eastAsia="en-US" w:bidi="ar-SA"/>
-              </w:rPr>
             </w:pPr>
             <w:r>
-              <w:rPr>
-                <w:kern w:val="0"/>
-                <w:lang w:val="en-US" w:eastAsia="en-US" w:bidi="ar-SA"/>
-              </w:rPr>
               <w:t>Architect</w:t>
             </w:r>
           </w:p>
@@ -6459,54 +6105,30 @@
         <w:tc>
           <w:tcPr>
             <w:tcW w:w="1566" w:type="dxa"/>
-            <w:vMerge w:val="continue"/>
-            <w:tcBorders/>
+            <w:vMerge/>
           </w:tcPr>
           <w:p>
             <w:pPr>
               <w:pStyle w:val="BodyText"/>
-              <w:widowControl w:val="false"/>
-              <w:suppressAutoHyphens w:val="true"/>
-              <w:spacing w:before="0" w:after="0"/>
               <w:ind w:left="0"/>
-              <w:jc w:val="left"/>
               <w:rPr>
                 <w:color w:val="000009"/>
               </w:rPr>
             </w:pPr>
-            <w:r>
-              <w:rPr>
-                <w:color w:val="000009"/>
-              </w:rPr>
-            </w:r>
           </w:p>
         </w:tc>
       </w:tr>
       <w:tr>
-        <w:trPr/>
         <w:tc>
           <w:tcPr>
             <w:tcW w:w="1006" w:type="dxa"/>
-            <w:tcBorders/>
           </w:tcPr>
           <w:p>
             <w:pPr>
               <w:pStyle w:val="BodyText"/>
-              <w:widowControl w:val="false"/>
-              <w:suppressAutoHyphens w:val="true"/>
-              <w:spacing w:before="0" w:after="0"/>
               <w:ind w:left="0"/>
-              <w:jc w:val="left"/>
-              <w:rPr>
-                <w:kern w:val="0"/>
-                <w:lang w:val="en-US" w:eastAsia="en-US" w:bidi="ar-SA"/>
-              </w:rPr>
             </w:pPr>
             <w:r>
-              <w:rPr>
-                <w:kern w:val="0"/>
-                <w:lang w:val="en-US" w:eastAsia="en-US" w:bidi="ar-SA"/>
-              </w:rPr>
               <w:t>3</w:t>
             </w:r>
           </w:p>
@@ -6514,26 +6136,13 @@
         <w:tc>
           <w:tcPr>
             <w:tcW w:w="2949" w:type="dxa"/>
-            <w:tcBorders/>
           </w:tcPr>
           <w:p>
             <w:pPr>
               <w:pStyle w:val="BodyText"/>
-              <w:widowControl w:val="false"/>
-              <w:suppressAutoHyphens w:val="true"/>
-              <w:spacing w:before="0" w:after="0"/>
               <w:ind w:left="0"/>
-              <w:jc w:val="left"/>
-              <w:rPr>
-                <w:kern w:val="0"/>
-                <w:lang w:val="en-US" w:eastAsia="en-US" w:bidi="ar-SA"/>
-              </w:rPr>
             </w:pPr>
             <w:r>
-              <w:rPr>
-                <w:kern w:val="0"/>
-                <w:lang w:val="en-US" w:eastAsia="en-US" w:bidi="ar-SA"/>
-              </w:rPr>
               <w:t>Synaptris Reporter</w:t>
             </w:r>
           </w:p>
@@ -6541,26 +6150,13 @@
         <w:tc>
           <w:tcPr>
             <w:tcW w:w="2180" w:type="dxa"/>
-            <w:tcBorders/>
           </w:tcPr>
           <w:p>
             <w:pPr>
               <w:pStyle w:val="BodyText"/>
-              <w:widowControl w:val="false"/>
-              <w:suppressAutoHyphens w:val="true"/>
-              <w:spacing w:before="0" w:after="0"/>
               <w:ind w:left="0"/>
-              <w:jc w:val="left"/>
-              <w:rPr>
-                <w:kern w:val="0"/>
-                <w:lang w:val="en-US" w:eastAsia="en-US" w:bidi="ar-SA"/>
-              </w:rPr>
             </w:pPr>
             <w:r>
-              <w:rPr>
-                <w:kern w:val="0"/>
-                <w:lang w:val="en-US" w:eastAsia="en-US" w:bidi="ar-SA"/>
-              </w:rPr>
               <w:t>Synaptris Decisions</w:t>
             </w:r>
           </w:p>
@@ -6568,26 +6164,13 @@
         <w:tc>
           <w:tcPr>
             <w:tcW w:w="1961" w:type="dxa"/>
-            <w:tcBorders/>
           </w:tcPr>
           <w:p>
             <w:pPr>
               <w:pStyle w:val="BodyText"/>
-              <w:widowControl w:val="false"/>
-              <w:suppressAutoHyphens w:val="true"/>
-              <w:spacing w:before="0" w:after="0"/>
               <w:ind w:left="0"/>
-              <w:jc w:val="left"/>
-              <w:rPr>
-                <w:kern w:val="0"/>
-                <w:lang w:val="en-US" w:eastAsia="en-US" w:bidi="ar-SA"/>
-              </w:rPr>
             </w:pPr>
             <w:r>
-              <w:rPr>
-                <w:kern w:val="0"/>
-                <w:lang w:val="en-US" w:eastAsia="en-US" w:bidi="ar-SA"/>
-              </w:rPr>
               <w:t>Apr 2004 to Nov 2004</w:t>
             </w:r>
           </w:p>
@@ -6595,26 +6178,13 @@
         <w:tc>
           <w:tcPr>
             <w:tcW w:w="1673" w:type="dxa"/>
-            <w:tcBorders/>
           </w:tcPr>
           <w:p>
             <w:pPr>
               <w:pStyle w:val="BodyText"/>
-              <w:widowControl w:val="false"/>
-              <w:suppressAutoHyphens w:val="true"/>
-              <w:spacing w:before="0" w:after="0"/>
               <w:ind w:left="0"/>
-              <w:jc w:val="left"/>
-              <w:rPr>
-                <w:kern w:val="0"/>
-                <w:lang w:val="en-US" w:eastAsia="en-US" w:bidi="ar-SA"/>
-              </w:rPr>
             </w:pPr>
             <w:r>
-              <w:rPr>
-                <w:kern w:val="0"/>
-                <w:lang w:val="en-US" w:eastAsia="en-US" w:bidi="ar-SA"/>
-              </w:rPr>
               <w:t>Sr. Software Engineer</w:t>
             </w:r>
           </w:p>
@@ -6622,16 +6192,11 @@
         <w:tc>
           <w:tcPr>
             <w:tcW w:w="1566" w:type="dxa"/>
-            <w:tcBorders/>
           </w:tcPr>
           <w:p>
             <w:pPr>
               <w:pStyle w:val="BodyText"/>
-              <w:widowControl w:val="false"/>
-              <w:suppressAutoHyphens w:val="true"/>
-              <w:spacing w:before="0" w:after="0"/>
               <w:ind w:left="0"/>
-              <w:jc w:val="left"/>
               <w:rPr>
                 <w:color w:val="000009"/>
               </w:rPr>
@@ -6639,8 +6204,6 @@
             <w:r>
               <w:rPr>
                 <w:color w:val="000009"/>
-                <w:kern w:val="0"/>
-                <w:lang w:val="en-US" w:eastAsia="en-US" w:bidi="ar-SA"/>
               </w:rPr>
               <w:t>C#, SQL Server, Oracle 8i, IBM DB2, XML</w:t>
             </w:r>
@@ -6648,30 +6211,16 @@
         </w:tc>
       </w:tr>
       <w:tr>
-        <w:trPr/>
         <w:tc>
           <w:tcPr>
             <w:tcW w:w="1006" w:type="dxa"/>
-            <w:tcBorders/>
           </w:tcPr>
           <w:p>
             <w:pPr>
               <w:pStyle w:val="BodyText"/>
-              <w:widowControl w:val="false"/>
-              <w:suppressAutoHyphens w:val="true"/>
-              <w:spacing w:before="0" w:after="0"/>
               <w:ind w:left="0"/>
-              <w:jc w:val="left"/>
-              <w:rPr>
-                <w:kern w:val="0"/>
-                <w:lang w:val="en-US" w:eastAsia="en-US" w:bidi="ar-SA"/>
-              </w:rPr>
             </w:pPr>
             <w:r>
-              <w:rPr>
-                <w:kern w:val="0"/>
-                <w:lang w:val="en-US" w:eastAsia="en-US" w:bidi="ar-SA"/>
-              </w:rPr>
               <w:t>4</w:t>
             </w:r>
           </w:p>
@@ -6679,26 +6228,13 @@
         <w:tc>
           <w:tcPr>
             <w:tcW w:w="2949" w:type="dxa"/>
-            <w:tcBorders/>
           </w:tcPr>
           <w:p>
             <w:pPr>
               <w:pStyle w:val="BodyText"/>
-              <w:widowControl w:val="false"/>
-              <w:suppressAutoHyphens w:val="true"/>
-              <w:spacing w:before="0" w:after="0"/>
               <w:ind w:left="0"/>
-              <w:jc w:val="left"/>
-              <w:rPr>
-                <w:kern w:val="0"/>
-                <w:lang w:val="en-US" w:eastAsia="en-US" w:bidi="ar-SA"/>
-              </w:rPr>
             </w:pPr>
             <w:r>
-              <w:rPr>
-                <w:kern w:val="0"/>
-                <w:lang w:val="en-US" w:eastAsia="en-US" w:bidi="ar-SA"/>
-              </w:rPr>
               <w:t>Member Portfolio Systems</w:t>
             </w:r>
           </w:p>
@@ -6706,26 +6242,13 @@
         <w:tc>
           <w:tcPr>
             <w:tcW w:w="2180" w:type="dxa"/>
-            <w:tcBorders/>
           </w:tcPr>
           <w:p>
             <w:pPr>
               <w:pStyle w:val="BodyText"/>
-              <w:widowControl w:val="false"/>
-              <w:suppressAutoHyphens w:val="true"/>
-              <w:spacing w:before="0" w:after="0"/>
               <w:ind w:left="0"/>
-              <w:jc w:val="left"/>
-              <w:rPr>
-                <w:kern w:val="0"/>
-                <w:lang w:val="en-US" w:eastAsia="en-US" w:bidi="ar-SA"/>
-              </w:rPr>
             </w:pPr>
             <w:r>
-              <w:rPr>
-                <w:kern w:val="0"/>
-                <w:lang w:val="en-US" w:eastAsia="en-US" w:bidi="ar-SA"/>
-              </w:rPr>
               <w:t>CSSI/XP Systems</w:t>
             </w:r>
           </w:p>
@@ -6733,26 +6256,13 @@
         <w:tc>
           <w:tcPr>
             <w:tcW w:w="1961" w:type="dxa"/>
-            <w:tcBorders/>
           </w:tcPr>
           <w:p>
             <w:pPr>
               <w:pStyle w:val="BodyText"/>
-              <w:widowControl w:val="false"/>
-              <w:suppressAutoHyphens w:val="true"/>
-              <w:spacing w:before="0" w:after="0"/>
               <w:ind w:left="0"/>
-              <w:jc w:val="left"/>
-              <w:rPr>
-                <w:kern w:val="0"/>
-                <w:lang w:val="en-US" w:eastAsia="en-US" w:bidi="ar-SA"/>
-              </w:rPr>
             </w:pPr>
             <w:r>
-              <w:rPr>
-                <w:kern w:val="0"/>
-                <w:lang w:val="en-US" w:eastAsia="en-US" w:bidi="ar-SA"/>
-              </w:rPr>
               <w:t>Jul 2001 to Mar 2004</w:t>
             </w:r>
           </w:p>
@@ -6760,26 +6270,13 @@
         <w:tc>
           <w:tcPr>
             <w:tcW w:w="1673" w:type="dxa"/>
-            <w:tcBorders/>
           </w:tcPr>
           <w:p>
             <w:pPr>
               <w:pStyle w:val="BodyText"/>
-              <w:widowControl w:val="false"/>
-              <w:suppressAutoHyphens w:val="true"/>
-              <w:spacing w:before="0" w:after="0"/>
               <w:ind w:left="0"/>
-              <w:jc w:val="left"/>
-              <w:rPr>
-                <w:kern w:val="0"/>
-                <w:lang w:val="en-US" w:eastAsia="en-US" w:bidi="ar-SA"/>
-              </w:rPr>
             </w:pPr>
             <w:r>
-              <w:rPr>
-                <w:kern w:val="0"/>
-                <w:lang w:val="en-US" w:eastAsia="en-US" w:bidi="ar-SA"/>
-              </w:rPr>
               <w:t>Programmer</w:t>
             </w:r>
           </w:p>
@@ -6787,16 +6284,11 @@
         <w:tc>
           <w:tcPr>
             <w:tcW w:w="1566" w:type="dxa"/>
-            <w:tcBorders/>
           </w:tcPr>
           <w:p>
             <w:pPr>
               <w:pStyle w:val="BodyText"/>
-              <w:widowControl w:val="false"/>
-              <w:suppressAutoHyphens w:val="true"/>
-              <w:spacing w:before="0" w:after="0"/>
               <w:ind w:left="0"/>
-              <w:jc w:val="left"/>
               <w:rPr>
                 <w:color w:val="000009"/>
               </w:rPr>
@@ -6804,8 +6296,6 @@
             <w:r>
               <w:rPr>
                 <w:color w:val="000009"/>
-                <w:kern w:val="0"/>
-                <w:lang w:val="en-US" w:eastAsia="en-US" w:bidi="ar-SA"/>
               </w:rPr>
               <w:t>ASP.NET, C#, IBM DB2, XML</w:t>
             </w:r>
@@ -6813,30 +6303,16 @@
         </w:tc>
       </w:tr>
       <w:tr>
-        <w:trPr/>
         <w:tc>
           <w:tcPr>
             <w:tcW w:w="1006" w:type="dxa"/>
-            <w:tcBorders/>
           </w:tcPr>
           <w:p>
             <w:pPr>
               <w:pStyle w:val="BodyText"/>
-              <w:widowControl w:val="false"/>
-              <w:suppressAutoHyphens w:val="true"/>
-              <w:spacing w:before="0" w:after="0"/>
               <w:ind w:left="0"/>
-              <w:jc w:val="left"/>
-              <w:rPr>
-                <w:kern w:val="0"/>
-                <w:lang w:val="en-US" w:eastAsia="en-US" w:bidi="ar-SA"/>
-              </w:rPr>
             </w:pPr>
             <w:r>
-              <w:rPr>
-                <w:kern w:val="0"/>
-                <w:lang w:val="en-US" w:eastAsia="en-US" w:bidi="ar-SA"/>
-              </w:rPr>
               <w:t>5</w:t>
             </w:r>
           </w:p>
@@ -6844,26 +6320,13 @@
         <w:tc>
           <w:tcPr>
             <w:tcW w:w="2949" w:type="dxa"/>
-            <w:tcBorders/>
           </w:tcPr>
           <w:p>
             <w:pPr>
               <w:pStyle w:val="BodyText"/>
-              <w:widowControl w:val="false"/>
-              <w:suppressAutoHyphens w:val="true"/>
-              <w:spacing w:before="0" w:after="0"/>
               <w:ind w:left="0"/>
-              <w:jc w:val="left"/>
-              <w:rPr>
-                <w:kern w:val="0"/>
-                <w:lang w:val="en-US" w:eastAsia="en-US" w:bidi="ar-SA"/>
-              </w:rPr>
             </w:pPr>
             <w:r>
-              <w:rPr>
-                <w:kern w:val="0"/>
-                <w:lang w:val="en-US" w:eastAsia="en-US" w:bidi="ar-SA"/>
-              </w:rPr>
               <w:t>SIDCO Website</w:t>
             </w:r>
           </w:p>
@@ -6871,26 +6334,13 @@
         <w:tc>
           <w:tcPr>
             <w:tcW w:w="2180" w:type="dxa"/>
-            <w:tcBorders/>
           </w:tcPr>
           <w:p>
             <w:pPr>
               <w:pStyle w:val="BodyText"/>
-              <w:widowControl w:val="false"/>
-              <w:suppressAutoHyphens w:val="true"/>
-              <w:spacing w:before="0" w:after="0"/>
               <w:ind w:left="0"/>
-              <w:jc w:val="left"/>
-              <w:rPr>
-                <w:kern w:val="0"/>
-                <w:lang w:val="en-US" w:eastAsia="en-US" w:bidi="ar-SA"/>
-              </w:rPr>
             </w:pPr>
             <w:r>
-              <w:rPr>
-                <w:kern w:val="0"/>
-                <w:lang w:val="en-US" w:eastAsia="en-US" w:bidi="ar-SA"/>
-              </w:rPr>
               <w:t>3rdAgenda</w:t>
             </w:r>
           </w:p>
@@ -6898,26 +6348,13 @@
         <w:tc>
           <w:tcPr>
             <w:tcW w:w="1961" w:type="dxa"/>
-            <w:tcBorders/>
           </w:tcPr>
           <w:p>
             <w:pPr>
               <w:pStyle w:val="BodyText"/>
-              <w:widowControl w:val="false"/>
-              <w:suppressAutoHyphens w:val="true"/>
-              <w:spacing w:before="0" w:after="0"/>
               <w:ind w:left="0"/>
-              <w:jc w:val="left"/>
-              <w:rPr>
-                <w:kern w:val="0"/>
-                <w:lang w:val="en-US" w:eastAsia="en-US" w:bidi="ar-SA"/>
-              </w:rPr>
             </w:pPr>
             <w:r>
-              <w:rPr>
-                <w:kern w:val="0"/>
-                <w:lang w:val="en-US" w:eastAsia="en-US" w:bidi="ar-SA"/>
-              </w:rPr>
               <w:t>Dec 1999 to Apr 2001</w:t>
             </w:r>
           </w:p>
@@ -6925,26 +6362,13 @@
         <w:tc>
           <w:tcPr>
             <w:tcW w:w="1673" w:type="dxa"/>
-            <w:tcBorders/>
           </w:tcPr>
           <w:p>
             <w:pPr>
               <w:pStyle w:val="BodyText"/>
-              <w:widowControl w:val="false"/>
-              <w:suppressAutoHyphens w:val="true"/>
-              <w:spacing w:before="0" w:after="0"/>
               <w:ind w:left="0"/>
-              <w:jc w:val="left"/>
-              <w:rPr>
-                <w:kern w:val="0"/>
-                <w:lang w:val="en-US" w:eastAsia="en-US" w:bidi="ar-SA"/>
-              </w:rPr>
             </w:pPr>
             <w:r>
-              <w:rPr>
-                <w:kern w:val="0"/>
-                <w:lang w:val="en-US" w:eastAsia="en-US" w:bidi="ar-SA"/>
-              </w:rPr>
               <w:t>Software Engineer</w:t>
             </w:r>
           </w:p>
@@ -6952,16 +6376,11 @@
         <w:tc>
           <w:tcPr>
             <w:tcW w:w="1566" w:type="dxa"/>
-            <w:tcBorders/>
           </w:tcPr>
           <w:p>
             <w:pPr>
               <w:pStyle w:val="BodyText"/>
-              <w:widowControl w:val="false"/>
-              <w:suppressAutoHyphens w:val="true"/>
-              <w:spacing w:before="0" w:after="0"/>
               <w:ind w:left="0"/>
-              <w:jc w:val="left"/>
               <w:rPr>
                 <w:color w:val="000009"/>
               </w:rPr>
@@ -6969,8 +6388,6 @@
             <w:r>
               <w:rPr>
                 <w:color w:val="000009"/>
-                <w:kern w:val="0"/>
-                <w:lang w:val="en-US" w:eastAsia="en-US" w:bidi="ar-SA"/>
               </w:rPr>
               <w:t>ASP</w:t>
             </w:r>
@@ -6978,16 +6395,12 @@
               <w:rPr>
                 <w:color w:val="000009"/>
                 <w:spacing w:val="-4"/>
-                <w:kern w:val="0"/>
-                <w:lang w:val="en-US" w:eastAsia="en-US" w:bidi="ar-SA"/>
               </w:rPr>
               <w:t xml:space="preserve"> </w:t>
             </w:r>
             <w:r>
               <w:rPr>
                 <w:color w:val="000009"/>
-                <w:kern w:val="0"/>
-                <w:lang w:val="en-US" w:eastAsia="en-US" w:bidi="ar-SA"/>
               </w:rPr>
               <w:t>3.0,</w:t>
             </w:r>
@@ -6995,16 +6408,12 @@
               <w:rPr>
                 <w:color w:val="000009"/>
                 <w:spacing w:val="-3"/>
-                <w:kern w:val="0"/>
-                <w:lang w:val="en-US" w:eastAsia="en-US" w:bidi="ar-SA"/>
               </w:rPr>
               <w:t xml:space="preserve"> </w:t>
             </w:r>
             <w:r>
               <w:rPr>
                 <w:color w:val="000009"/>
-                <w:kern w:val="0"/>
-                <w:lang w:val="en-US" w:eastAsia="en-US" w:bidi="ar-SA"/>
               </w:rPr>
               <w:t>SQL</w:t>
             </w:r>
@@ -7012,16 +6421,12 @@
               <w:rPr>
                 <w:color w:val="000009"/>
                 <w:spacing w:val="-4"/>
-                <w:kern w:val="0"/>
-                <w:lang w:val="en-US" w:eastAsia="en-US" w:bidi="ar-SA"/>
               </w:rPr>
               <w:t xml:space="preserve"> </w:t>
             </w:r>
             <w:r>
               <w:rPr>
                 <w:color w:val="000009"/>
-                <w:kern w:val="0"/>
-                <w:lang w:val="en-US" w:eastAsia="en-US" w:bidi="ar-SA"/>
               </w:rPr>
               <w:t>Server</w:t>
             </w:r>
@@ -7029,16 +6434,12 @@
               <w:rPr>
                 <w:color w:val="000009"/>
                 <w:spacing w:val="-4"/>
-                <w:kern w:val="0"/>
-                <w:lang w:val="en-US" w:eastAsia="en-US" w:bidi="ar-SA"/>
               </w:rPr>
               <w:t xml:space="preserve"> </w:t>
             </w:r>
             <w:r>
               <w:rPr>
                 <w:color w:val="000009"/>
-                <w:kern w:val="0"/>
-                <w:lang w:val="en-US" w:eastAsia="en-US" w:bidi="ar-SA"/>
               </w:rPr>
               <w:t>2000</w:t>
             </w:r>
@@ -7049,22 +6450,16 @@
     <w:p>
       <w:pPr>
         <w:pStyle w:val="Heading1"/>
-        <w:ind w:left="222" w:right="248"/>
-        <w:rPr>
-          <w:color w:val="000009"/>
-        </w:rPr>
-      </w:pPr>
-      <w:r>
-        <w:rPr>
-          <w:color w:val="000009"/>
-        </w:rPr>
-      </w:r>
+        <w:ind w:right="248"/>
+        <w:rPr>
+          <w:color w:val="000009"/>
+        </w:rPr>
+      </w:pPr>
     </w:p>
     <w:p>
       <w:pPr>
         <w:pStyle w:val="Heading1"/>
-        <w:spacing w:before="227" w:after="0"/>
-        <w:rPr/>
+        <w:spacing w:before="227"/>
       </w:pPr>
       <w:r>
         <w:rPr>
@@ -7089,33 +6484,24 @@
     <w:p>
       <w:pPr>
         <w:pStyle w:val="BodyText"/>
-        <w:spacing w:before="9" w:after="0"/>
+        <w:spacing w:before="9"/>
         <w:ind w:left="0"/>
         <w:rPr>
           <w:b/>
           <w:sz w:val="19"/>
         </w:rPr>
       </w:pPr>
-      <w:r>
-        <w:rPr>
-          <w:b/>
-          <w:sz w:val="19"/>
-        </w:rPr>
-      </w:r>
     </w:p>
     <w:tbl>
       <w:tblPr>
         <w:tblW w:w="10786" w:type="dxa"/>
-        <w:jc w:val="left"/>
         <w:tblInd w:w="116" w:type="dxa"/>
         <w:tblLayout w:type="fixed"/>
         <w:tblCellMar>
-          <w:top w:w="0" w:type="dxa"/>
           <w:left w:w="5" w:type="dxa"/>
-          <w:bottom w:w="0" w:type="dxa"/>
           <w:right w:w="5" w:type="dxa"/>
         </w:tblCellMar>
-        <w:tblLook w:val="01e0" w:noHBand="0" w:noVBand="0" w:firstColumn="1" w:lastRow="1" w:lastColumn="1" w:firstRow="1"/>
+        <w:tblLook w:val="01E0" w:firstRow="1" w:lastRow="1" w:firstColumn="1" w:lastColumn="1" w:noHBand="0" w:noVBand="0"/>
       </w:tblPr>
       <w:tblGrid>
         <w:gridCol w:w="1176"/>
@@ -7126,7 +6512,7 @@
       </w:tblGrid>
       <w:tr>
         <w:trPr>
-          <w:trHeight w:val="230" w:hRule="atLeast"/>
+          <w:trHeight w:val="230"/>
         </w:trPr>
         <w:tc>
           <w:tcPr>
@@ -7141,7 +6527,7 @@
           <w:p>
             <w:pPr>
               <w:pStyle w:val="TableParagraph"/>
-              <w:spacing w:lineRule="exact" w:line="210"/>
+              <w:spacing w:line="210" w:lineRule="exact"/>
               <w:rPr>
                 <w:b/>
                 <w:sz w:val="20"/>
@@ -7170,7 +6556,7 @@
           <w:p>
             <w:pPr>
               <w:pStyle w:val="TableParagraph"/>
-              <w:spacing w:lineRule="exact" w:line="210"/>
+              <w:spacing w:line="210" w:lineRule="exact"/>
               <w:ind w:left="109"/>
               <w:rPr>
                 <w:b/>
@@ -7200,7 +6586,7 @@
           <w:p>
             <w:pPr>
               <w:pStyle w:val="TableParagraph"/>
-              <w:spacing w:lineRule="exact" w:line="210"/>
+              <w:spacing w:line="210" w:lineRule="exact"/>
               <w:rPr>
                 <w:b/>
                 <w:sz w:val="20"/>
@@ -7246,7 +6632,7 @@
           <w:p>
             <w:pPr>
               <w:pStyle w:val="TableParagraph"/>
-              <w:spacing w:lineRule="exact" w:line="210"/>
+              <w:spacing w:line="210" w:lineRule="exact"/>
               <w:rPr>
                 <w:b/>
                 <w:sz w:val="20"/>
@@ -7275,7 +6661,7 @@
           <w:p>
             <w:pPr>
               <w:pStyle w:val="TableParagraph"/>
-              <w:spacing w:lineRule="exact" w:line="210"/>
+              <w:spacing w:line="210" w:lineRule="exact"/>
               <w:ind w:left="109"/>
               <w:rPr>
                 <w:b/>
@@ -7329,7 +6715,7 @@
       </w:tr>
       <w:tr>
         <w:trPr>
-          <w:trHeight w:val="1386" w:hRule="atLeast"/>
+          <w:trHeight w:val="1386"/>
         </w:trPr>
         <w:tc>
           <w:tcPr>
@@ -7344,7 +6730,7 @@
           <w:p>
             <w:pPr>
               <w:pStyle w:val="TableParagraph"/>
-              <w:ind w:left="110" w:right="402"/>
+              <w:ind w:right="402"/>
               <w:rPr>
                 <w:sz w:val="20"/>
               </w:rPr>
@@ -7391,7 +6777,7 @@
           <w:p>
             <w:pPr>
               <w:pStyle w:val="TableParagraph"/>
-              <w:spacing w:before="2" w:after="0"/>
+              <w:spacing w:before="2"/>
               <w:rPr>
                 <w:sz w:val="20"/>
               </w:rPr>
@@ -7498,7 +6884,7 @@
           <w:p>
             <w:pPr>
               <w:pStyle w:val="TableParagraph"/>
-              <w:ind w:left="110" w:right="250"/>
+              <w:ind w:right="250"/>
               <w:rPr>
                 <w:sz w:val="20"/>
               </w:rPr>
@@ -7600,8 +6986,8 @@
           <w:p>
             <w:pPr>
               <w:pStyle w:val="TableParagraph"/>
-              <w:spacing w:lineRule="exact" w:line="232"/>
-              <w:ind w:left="110" w:right="118"/>
+              <w:spacing w:line="232" w:lineRule="exact"/>
+              <w:ind w:right="118"/>
               <w:rPr>
                 <w:sz w:val="20"/>
               </w:rPr>
@@ -7945,7 +7331,7 @@
       </w:tr>
       <w:tr>
         <w:trPr>
-          <w:trHeight w:val="917" w:hRule="atLeast"/>
+          <w:trHeight w:val="917"/>
         </w:trPr>
         <w:tc>
           <w:tcPr>
@@ -7960,7 +7346,7 @@
           <w:p>
             <w:pPr>
               <w:pStyle w:val="TableParagraph"/>
-              <w:ind w:left="110" w:right="226"/>
+              <w:ind w:right="226"/>
               <w:rPr>
                 <w:sz w:val="20"/>
               </w:rPr>
@@ -8006,8 +7392,8 @@
           <w:p>
             <w:pPr>
               <w:pStyle w:val="TableParagraph"/>
-              <w:spacing w:lineRule="atLeast" w:line="230"/>
-              <w:ind w:left="110" w:right="226"/>
+              <w:spacing w:line="230" w:lineRule="atLeast"/>
+              <w:ind w:right="226"/>
               <w:rPr>
                 <w:sz w:val="20"/>
               </w:rPr>
@@ -8122,7 +7508,7 @@
           <w:p>
             <w:pPr>
               <w:pStyle w:val="TableParagraph"/>
-              <w:spacing w:lineRule="exact" w:line="224"/>
+              <w:spacing w:line="224" w:lineRule="exact"/>
               <w:rPr>
                 <w:sz w:val="20"/>
               </w:rPr>
@@ -8168,7 +7554,7 @@
           <w:p>
             <w:pPr>
               <w:pStyle w:val="TableParagraph"/>
-              <w:spacing w:before="1" w:after="0"/>
+              <w:spacing w:before="1"/>
               <w:rPr>
                 <w:sz w:val="20"/>
               </w:rPr>
@@ -8210,7 +7596,7 @@
           <w:p>
             <w:pPr>
               <w:pStyle w:val="TableParagraph"/>
-              <w:spacing w:lineRule="exact" w:line="224"/>
+              <w:spacing w:line="224" w:lineRule="exact"/>
               <w:rPr>
                 <w:sz w:val="20"/>
               </w:rPr>
@@ -8374,7 +7760,7 @@
       </w:tr>
       <w:tr>
         <w:trPr>
-          <w:trHeight w:val="1845" w:hRule="atLeast"/>
+          <w:trHeight w:val="1845"/>
         </w:trPr>
         <w:tc>
           <w:tcPr>
@@ -8389,7 +7775,7 @@
           <w:p>
             <w:pPr>
               <w:pStyle w:val="TableParagraph"/>
-              <w:spacing w:lineRule="exact" w:line="228"/>
+              <w:spacing w:line="228" w:lineRule="exact"/>
               <w:rPr>
                 <w:sz w:val="20"/>
               </w:rPr>
@@ -8399,6 +7785,7 @@
                 <w:color w:val="000009"/>
                 <w:sz w:val="20"/>
               </w:rPr>
+              <w:lastRenderedPageBreak/>
               <w:t>May</w:t>
             </w:r>
             <w:r>
@@ -8420,8 +7807,8 @@
           <w:p>
             <w:pPr>
               <w:pStyle w:val="TableParagraph"/>
-              <w:spacing w:before="1" w:after="0"/>
-              <w:ind w:left="110" w:right="193"/>
+              <w:spacing w:before="1"/>
+              <w:ind w:right="193"/>
               <w:rPr>
                 <w:sz w:val="20"/>
               </w:rPr>
@@ -8529,7 +7916,7 @@
           <w:p>
             <w:pPr>
               <w:pStyle w:val="TableParagraph"/>
-              <w:spacing w:lineRule="exact" w:line="228"/>
+              <w:spacing w:line="228" w:lineRule="exact"/>
               <w:rPr>
                 <w:sz w:val="20"/>
               </w:rPr>
@@ -8575,7 +7962,7 @@
           <w:p>
             <w:pPr>
               <w:pStyle w:val="TableParagraph"/>
-              <w:spacing w:before="1" w:after="0"/>
+              <w:spacing w:before="1"/>
               <w:rPr>
                 <w:sz w:val="20"/>
               </w:rPr>
@@ -8617,8 +8004,8 @@
           <w:p>
             <w:pPr>
               <w:pStyle w:val="TableParagraph"/>
-              <w:spacing w:lineRule="exact" w:line="232"/>
-              <w:ind w:left="110" w:right="128"/>
+              <w:spacing w:line="232" w:lineRule="exact"/>
+              <w:ind w:right="128"/>
               <w:rPr>
                 <w:sz w:val="20"/>
               </w:rPr>
@@ -8840,7 +8227,7 @@
           <w:p>
             <w:pPr>
               <w:pStyle w:val="TableParagraph"/>
-              <w:spacing w:lineRule="exact" w:line="228"/>
+              <w:spacing w:line="228" w:lineRule="exact"/>
               <w:ind w:left="109"/>
               <w:rPr>
                 <w:sz w:val="20"/>
@@ -8903,7 +8290,7 @@
       </w:tr>
       <w:tr>
         <w:trPr>
-          <w:trHeight w:val="1146" w:hRule="atLeast"/>
+          <w:trHeight w:val="1146"/>
         </w:trPr>
         <w:tc>
           <w:tcPr>
@@ -8918,7 +8305,7 @@
           <w:p>
             <w:pPr>
               <w:pStyle w:val="TableParagraph"/>
-              <w:spacing w:lineRule="exact" w:line="220"/>
+              <w:spacing w:line="220" w:lineRule="exact"/>
               <w:rPr>
                 <w:sz w:val="20"/>
               </w:rPr>
@@ -8949,8 +8336,8 @@
           <w:p>
             <w:pPr>
               <w:pStyle w:val="TableParagraph"/>
-              <w:spacing w:before="1" w:after="0"/>
-              <w:ind w:left="110" w:right="508"/>
+              <w:spacing w:before="1"/>
+              <w:ind w:right="508"/>
               <w:rPr>
                 <w:sz w:val="20"/>
               </w:rPr>
@@ -9080,7 +8467,7 @@
           <w:p>
             <w:pPr>
               <w:pStyle w:val="TableParagraph"/>
-              <w:ind w:left="110" w:right="336"/>
+              <w:ind w:right="336"/>
               <w:rPr>
                 <w:sz w:val="20"/>
               </w:rPr>
@@ -9167,7 +8554,7 @@
           <w:p>
             <w:pPr>
               <w:pStyle w:val="TableParagraph"/>
-              <w:ind w:left="110" w:right="139"/>
+              <w:ind w:right="139"/>
               <w:rPr>
                 <w:sz w:val="20"/>
               </w:rPr>
@@ -9288,7 +8675,7 @@
           <w:p>
             <w:pPr>
               <w:pStyle w:val="TableParagraph"/>
-              <w:spacing w:lineRule="exact" w:line="212"/>
+              <w:spacing w:line="212" w:lineRule="exact"/>
               <w:rPr>
                 <w:sz w:val="20"/>
               </w:rPr>
@@ -9345,7 +8732,7 @@
           <w:p>
             <w:pPr>
               <w:pStyle w:val="TableParagraph"/>
-              <w:spacing w:lineRule="exact" w:line="220"/>
+              <w:spacing w:line="220" w:lineRule="exact"/>
               <w:ind w:left="109"/>
               <w:rPr>
                 <w:sz w:val="20"/>
@@ -9377,176 +8764,98 @@
         </w:tc>
       </w:tr>
     </w:tbl>
-    <w:p>
-      <w:pPr>
-        <w:pStyle w:val="Normal"/>
-        <w:rPr/>
-      </w:pPr>
-      <w:r>
-        <w:rPr/>
-      </w:r>
-    </w:p>
+    <w:p/>
     <w:sectPr>
-      <w:headerReference w:type="default" r:id="rId12"/>
-      <w:headerReference w:type="first" r:id="rId13"/>
-      <w:footerReference w:type="default" r:id="rId14"/>
-      <w:footerReference w:type="first" r:id="rId15"/>
-      <w:type w:val="nextPage"/>
+      <w:headerReference w:type="default" r:id="rId17"/>
+      <w:footerReference w:type="default" r:id="rId18"/>
+      <w:headerReference w:type="first" r:id="rId19"/>
+      <w:footerReference w:type="first" r:id="rId20"/>
       <w:pgSz w:w="12240" w:h="15840"/>
-      <w:pgMar w:left="500" w:right="620" w:gutter="0" w:header="730" w:top="1560" w:footer="2070" w:bottom="2260"/>
-      <w:pgNumType w:fmt="decimal"/>
-      <w:formProt w:val="false"/>
-      <w:textDirection w:val="lrTb"/>
-      <w:docGrid w:type="default" w:linePitch="100" w:charSpace="4096"/>
+      <w:pgMar w:top="1560" w:right="620" w:bottom="2260" w:left="500" w:header="730" w:footer="2070" w:gutter="0"/>
+      <w:cols w:space="720"/>
+      <w:formProt w:val="0"/>
+      <w:docGrid w:linePitch="100" w:charSpace="4096"/>
     </w:sectPr>
   </w:body>
 </w:document>
 </file>
 
+<file path=word/endnotes.xml><?xml version="1.0" encoding="utf-8"?>
+<w:endnotes xmlns:wpc="http://schemas.microsoft.com/office/word/2010/wordprocessingCanvas" xmlns:cx="http://schemas.microsoft.com/office/drawing/2014/chartex" xmlns:cx1="http://schemas.microsoft.com/office/drawing/2015/9/8/chartex" xmlns:cx2="http://schemas.microsoft.com/office/drawing/2015/10/21/chartex" xmlns:cx3="http://schemas.microsoft.com/office/drawing/2016/5/9/chartex" xmlns:cx4="http://schemas.microsoft.com/office/drawing/2016/5/10/chartex" xmlns:cx5="http://schemas.microsoft.com/office/drawing/2016/5/11/chartex" xmlns:cx6="http://schemas.microsoft.com/office/drawing/2016/5/12/chartex" xmlns:cx7="http://schemas.microsoft.com/office/drawing/2016/5/13/chartex" xmlns:cx8="http://schemas.microsoft.com/office/drawing/2016/5/14/chartex" xmlns:mc="http://schemas.openxmlformats.org/markup-compatibility/2006" xmlns:aink="http://schemas.microsoft.com/office/drawing/2016/ink" xmlns:am3d="http://schemas.microsoft.com/office/drawing/2017/model3d" xmlns:o="urn:schemas-microsoft-com:office:office" xmlns:oel="http://schemas.microsoft.com/office/2019/extlst" xmlns:r="http://schemas.openxmlformats.org/officeDocument/2006/relationships" xmlns:m="http://schemas.openxmlformats.org/officeDocument/2006/math" xmlns:v="urn:schemas-microsoft-com:vml" xmlns:wp14="http://schemas.microsoft.com/office/word/2010/wordprocessingDrawing" xmlns:wp="http://schemas.openxmlformats.org/drawingml/2006/wordprocessingDrawing" xmlns:w10="urn:schemas-microsoft-com:office:word" xmlns:w="http://schemas.openxmlformats.org/wordprocessingml/2006/main" xmlns:w14="http://schemas.microsoft.com/office/word/2010/wordml" xmlns:w15="http://schemas.microsoft.com/office/word/2012/wordml" xmlns:w16cex="http://schemas.microsoft.com/office/word/2018/wordml/cex" xmlns:w16cid="http://schemas.microsoft.com/office/word/2016/wordml/cid" xmlns:w16="http://schemas.microsoft.com/office/word/2018/wordml" xmlns:w16du="http://schemas.microsoft.com/office/word/2023/wordml/word16du" xmlns:w16sdtdh="http://schemas.microsoft.com/office/word/2020/wordml/sdtdatahash" xmlns:w16se="http://schemas.microsoft.com/office/word/2015/wordml/symex" xmlns:wpg="http://schemas.microsoft.com/office/word/2010/wordprocessingGroup" xmlns:wpi="http://schemas.microsoft.com/office/word/2010/wordprocessingInk" xmlns:wne="http://schemas.microsoft.com/office/word/2006/wordml" xmlns:wps="http://schemas.microsoft.com/office/word/2010/wordprocessingShape" mc:Ignorable="w14 w15 w16se w16cid w16 w16cex w16sdtdh w16du wp14">
+  <w:endnote w:type="separator" w:id="-1">
+    <w:p>
+      <w:r>
+        <w:separator/>
+      </w:r>
+    </w:p>
+  </w:endnote>
+  <w:endnote w:type="continuationSeparator" w:id="0">
+    <w:p>
+      <w:r>
+        <w:continuationSeparator/>
+      </w:r>
+    </w:p>
+  </w:endnote>
+</w:endnotes>
+</file>
+
 <file path=word/footer1.xml><?xml version="1.0" encoding="utf-8"?>
-<w:ftr xmlns:o="urn:schemas-microsoft-com:office:office" xmlns:r="http://schemas.openxmlformats.org/officeDocument/2006/relationships" xmlns:v="urn:schemas-microsoft-com:vml" xmlns:w="http://schemas.openxmlformats.org/wordprocessingml/2006/main" xmlns:w10="urn:schemas-microsoft-com:office:word" xmlns:wp="http://schemas.openxmlformats.org/drawingml/2006/wordprocessingDrawing" xmlns:wps="http://schemas.microsoft.com/office/word/2010/wordprocessingShape" xmlns:wpg="http://schemas.microsoft.com/office/word/2010/wordprocessingGroup" xmlns:mc="http://schemas.openxmlformats.org/markup-compatibility/2006" xmlns:wp14="http://schemas.microsoft.com/office/word/2010/wordprocessingDrawing" xmlns:w14="http://schemas.microsoft.com/office/word/2010/wordml" xmlns:w15="http://schemas.microsoft.com/office/word/2012/wordml" mc:Ignorable="w14 wp14 w15">
+<w:ftr xmlns:wpc="http://schemas.microsoft.com/office/word/2010/wordprocessingCanvas" xmlns:cx="http://schemas.microsoft.com/office/drawing/2014/chartex" xmlns:cx1="http://schemas.microsoft.com/office/drawing/2015/9/8/chartex" xmlns:cx2="http://schemas.microsoft.com/office/drawing/2015/10/21/chartex" xmlns:cx3="http://schemas.microsoft.com/office/drawing/2016/5/9/chartex" xmlns:cx4="http://schemas.microsoft.com/office/drawing/2016/5/10/chartex" xmlns:cx5="http://schemas.microsoft.com/office/drawing/2016/5/11/chartex" xmlns:cx6="http://schemas.microsoft.com/office/drawing/2016/5/12/chartex" xmlns:cx7="http://schemas.microsoft.com/office/drawing/2016/5/13/chartex" xmlns:cx8="http://schemas.microsoft.com/office/drawing/2016/5/14/chartex" xmlns:mc="http://schemas.openxmlformats.org/markup-compatibility/2006" xmlns:aink="http://schemas.microsoft.com/office/drawing/2016/ink" xmlns:am3d="http://schemas.microsoft.com/office/drawing/2017/model3d" xmlns:o="urn:schemas-microsoft-com:office:office" xmlns:oel="http://schemas.microsoft.com/office/2019/extlst" xmlns:r="http://schemas.openxmlformats.org/officeDocument/2006/relationships" xmlns:m="http://schemas.openxmlformats.org/officeDocument/2006/math" xmlns:v="urn:schemas-microsoft-com:vml" xmlns:wp14="http://schemas.microsoft.com/office/word/2010/wordprocessingDrawing" xmlns:wp="http://schemas.openxmlformats.org/drawingml/2006/wordprocessingDrawing" xmlns:w10="urn:schemas-microsoft-com:office:word" xmlns:w="http://schemas.openxmlformats.org/wordprocessingml/2006/main" xmlns:w14="http://schemas.microsoft.com/office/word/2010/wordml" xmlns:w15="http://schemas.microsoft.com/office/word/2012/wordml" xmlns:w16cex="http://schemas.microsoft.com/office/word/2018/wordml/cex" xmlns:w16cid="http://schemas.microsoft.com/office/word/2016/wordml/cid" xmlns:w16="http://schemas.microsoft.com/office/word/2018/wordml" xmlns:w16du="http://schemas.microsoft.com/office/word/2023/wordml/word16du" xmlns:w16sdtdh="http://schemas.microsoft.com/office/word/2020/wordml/sdtdatahash" xmlns:w16se="http://schemas.microsoft.com/office/word/2015/wordml/symex" xmlns:wpg="http://schemas.microsoft.com/office/word/2010/wordprocessingGroup" xmlns:wpi="http://schemas.microsoft.com/office/word/2010/wordprocessingInk" xmlns:wne="http://schemas.microsoft.com/office/word/2006/wordml" xmlns:wps="http://schemas.microsoft.com/office/word/2010/wordprocessingShape" mc:Ignorable="w14 w15 w16se w16cid w16 w16cex w16sdtdh w16du wp14">
   <w:p>
     <w:pPr>
       <w:pStyle w:val="Footer"/>
-      <w:rPr/>
     </w:pPr>
-    <w:r>
-      <w:rPr/>
-    </w:r>
   </w:p>
 </w:ftr>
 </file>
 
 <file path=word/footer2.xml><?xml version="1.0" encoding="utf-8"?>
-<w:ftr xmlns:o="urn:schemas-microsoft-com:office:office" xmlns:r="http://schemas.openxmlformats.org/officeDocument/2006/relationships" xmlns:v="urn:schemas-microsoft-com:vml" xmlns:w="http://schemas.openxmlformats.org/wordprocessingml/2006/main" xmlns:w10="urn:schemas-microsoft-com:office:word" xmlns:wp="http://schemas.openxmlformats.org/drawingml/2006/wordprocessingDrawing" xmlns:wps="http://schemas.microsoft.com/office/word/2010/wordprocessingShape" xmlns:wpg="http://schemas.microsoft.com/office/word/2010/wordprocessingGroup" xmlns:mc="http://schemas.openxmlformats.org/markup-compatibility/2006" xmlns:wp14="http://schemas.microsoft.com/office/word/2010/wordprocessingDrawing" xmlns:w14="http://schemas.microsoft.com/office/word/2010/wordml" xmlns:w15="http://schemas.microsoft.com/office/word/2012/wordml" mc:Ignorable="w14 wp14 w15">
+<w:ftr xmlns:wpc="http://schemas.microsoft.com/office/word/2010/wordprocessingCanvas" xmlns:cx="http://schemas.microsoft.com/office/drawing/2014/chartex" xmlns:cx1="http://schemas.microsoft.com/office/drawing/2015/9/8/chartex" xmlns:cx2="http://schemas.microsoft.com/office/drawing/2015/10/21/chartex" xmlns:cx3="http://schemas.microsoft.com/office/drawing/2016/5/9/chartex" xmlns:cx4="http://schemas.microsoft.com/office/drawing/2016/5/10/chartex" xmlns:cx5="http://schemas.microsoft.com/office/drawing/2016/5/11/chartex" xmlns:cx6="http://schemas.microsoft.com/office/drawing/2016/5/12/chartex" xmlns:cx7="http://schemas.microsoft.com/office/drawing/2016/5/13/chartex" xmlns:cx8="http://schemas.microsoft.com/office/drawing/2016/5/14/chartex" xmlns:mc="http://schemas.openxmlformats.org/markup-compatibility/2006" xmlns:aink="http://schemas.microsoft.com/office/drawing/2016/ink" xmlns:am3d="http://schemas.microsoft.com/office/drawing/2017/model3d" xmlns:o="urn:schemas-microsoft-com:office:office" xmlns:oel="http://schemas.microsoft.com/office/2019/extlst" xmlns:r="http://schemas.openxmlformats.org/officeDocument/2006/relationships" xmlns:m="http://schemas.openxmlformats.org/officeDocument/2006/math" xmlns:v="urn:schemas-microsoft-com:vml" xmlns:wp14="http://schemas.microsoft.com/office/word/2010/wordprocessingDrawing" xmlns:wp="http://schemas.openxmlformats.org/drawingml/2006/wordprocessingDrawing" xmlns:w10="urn:schemas-microsoft-com:office:word" xmlns:w="http://schemas.openxmlformats.org/wordprocessingml/2006/main" xmlns:w14="http://schemas.microsoft.com/office/word/2010/wordml" xmlns:w15="http://schemas.microsoft.com/office/word/2012/wordml" xmlns:w16cex="http://schemas.microsoft.com/office/word/2018/wordml/cex" xmlns:w16cid="http://schemas.microsoft.com/office/word/2016/wordml/cid" xmlns:w16="http://schemas.microsoft.com/office/word/2018/wordml" xmlns:w16du="http://schemas.microsoft.com/office/word/2023/wordml/word16du" xmlns:w16sdtdh="http://schemas.microsoft.com/office/word/2020/wordml/sdtdatahash" xmlns:w16se="http://schemas.microsoft.com/office/word/2015/wordml/symex" xmlns:wpg="http://schemas.microsoft.com/office/word/2010/wordprocessingGroup" xmlns:wpi="http://schemas.microsoft.com/office/word/2010/wordprocessingInk" xmlns:wne="http://schemas.microsoft.com/office/word/2006/wordml" xmlns:wps="http://schemas.microsoft.com/office/word/2010/wordprocessingShape" mc:Ignorable="w14 w15 w16se w16cid w16 w16cex w16sdtdh w16du wp14">
   <w:tbl>
     <w:tblPr>
       <w:tblStyle w:val="TableGrid"/>
       <w:tblW w:w="11336" w:type="dxa"/>
-      <w:jc w:val="left"/>
-      <w:tblInd w:w="0" w:type="dxa"/>
       <w:tblLayout w:type="fixed"/>
-      <w:tblCellMar>
-        <w:top w:w="0" w:type="dxa"/>
-        <w:left w:w="108" w:type="dxa"/>
-        <w:bottom w:w="0" w:type="dxa"/>
-        <w:right w:w="108" w:type="dxa"/>
-      </w:tblCellMar>
-      <w:tblLook w:val="04a0" w:noHBand="0" w:noVBand="1" w:firstColumn="1" w:lastRow="0" w:lastColumn="0" w:firstRow="1"/>
+      <w:tblLook w:val="04A0" w:firstRow="1" w:lastRow="0" w:firstColumn="1" w:lastColumn="0" w:noHBand="0" w:noVBand="1"/>
     </w:tblPr>
     <w:tblGrid>
-      <w:gridCol w:w="5668"/>
+      <w:gridCol w:w="5669"/>
       <w:gridCol w:w="5667"/>
     </w:tblGrid>
     <w:tr>
-      <w:trPr/>
       <w:tc>
         <w:tcPr>
           <w:tcW w:w="5668" w:type="dxa"/>
-          <w:tcBorders/>
         </w:tcPr>
         <w:p>
           <w:pPr>
             <w:pStyle w:val="Footer"/>
-            <w:widowControl w:val="false"/>
-            <w:suppressAutoHyphens w:val="true"/>
-            <w:spacing w:before="0" w:after="0"/>
-            <w:jc w:val="left"/>
-            <w:rPr>
-              <w:kern w:val="0"/>
-              <w:sz w:val="22"/>
-              <w:szCs w:val="22"/>
-              <w:lang w:val="en-US" w:eastAsia="en-US" w:bidi="ar-SA"/>
-            </w:rPr>
           </w:pPr>
           <w:r>
-            <w:rPr>
-              <w:kern w:val="0"/>
-              <w:sz w:val="22"/>
-              <w:szCs w:val="22"/>
-              <w:lang w:val="en-US" w:eastAsia="en-US" w:bidi="ar-SA"/>
-            </w:rPr>
             <w:t>India: +91-944-540-7856 / +91-942-394-7856</w:t>
           </w:r>
         </w:p>
         <w:p>
           <w:pPr>
             <w:pStyle w:val="Footer"/>
-            <w:widowControl w:val="false"/>
-            <w:suppressAutoHyphens w:val="true"/>
-            <w:spacing w:before="0" w:after="0"/>
-            <w:jc w:val="left"/>
-            <w:rPr>
-              <w:kern w:val="0"/>
-              <w:sz w:val="22"/>
-              <w:szCs w:val="22"/>
-              <w:lang w:val="en-US" w:eastAsia="en-US" w:bidi="ar-SA"/>
-            </w:rPr>
           </w:pPr>
           <w:r>
-            <w:rPr>
-              <w:kern w:val="0"/>
-              <w:sz w:val="22"/>
-              <w:szCs w:val="22"/>
-              <w:lang w:val="en-US" w:eastAsia="en-US" w:bidi="ar-SA"/>
-            </w:rPr>
-            <w:t>US: 1-703-</w:t>
-          </w:r>
-          <w:r>
-            <w:rPr>
-              <w:kern w:val="0"/>
-              <w:sz w:val="22"/>
-              <w:szCs w:val="22"/>
-              <w:lang w:val="en-US" w:eastAsia="en-US" w:bidi="ar-SA"/>
-            </w:rPr>
-            <w:t>540-7297</w:t>
+            <w:t>US: 1-703-540-7297</w:t>
           </w:r>
         </w:p>
         <w:p>
           <w:pPr>
             <w:pStyle w:val="Footer"/>
-            <w:widowControl w:val="false"/>
-            <w:suppressAutoHyphens w:val="true"/>
-            <w:spacing w:before="0" w:after="0"/>
-            <w:jc w:val="left"/>
-            <w:rPr>
-              <w:kern w:val="0"/>
-              <w:sz w:val="22"/>
-              <w:szCs w:val="22"/>
-              <w:lang w:val="en-US" w:eastAsia="en-US" w:bidi="ar-SA"/>
-            </w:rPr>
           </w:pPr>
           <w:r>
-            <w:rPr>
-              <w:kern w:val="0"/>
-              <w:sz w:val="22"/>
-              <w:szCs w:val="22"/>
-              <w:lang w:val="en-US" w:eastAsia="en-US" w:bidi="ar-SA"/>
-            </w:rPr>
             <w:t>Skype: live: deepak.vasudevan_1</w:t>
           </w:r>
         </w:p>
         <w:p>
           <w:pPr>
             <w:pStyle w:val="Footer"/>
-            <w:widowControl w:val="false"/>
-            <w:suppressAutoHyphens w:val="true"/>
-            <w:spacing w:before="0" w:after="0"/>
-            <w:jc w:val="left"/>
-            <w:rPr>
-              <w:kern w:val="0"/>
-              <w:sz w:val="22"/>
-              <w:szCs w:val="22"/>
-              <w:lang w:val="en-US" w:eastAsia="en-US" w:bidi="ar-SA"/>
-            </w:rPr>
           </w:pPr>
           <w:r>
-            <w:rPr>
-              <w:kern w:val="0"/>
-              <w:sz w:val="22"/>
-              <w:szCs w:val="22"/>
-              <w:lang w:val="en-US" w:eastAsia="en-US" w:bidi="ar-SA"/>
-            </w:rPr>
             <w:t>Webex: https://meet1410.webex.com/meet/lavanyadeepak</w:t>
           </w:r>
         </w:p>
@@ -9554,89 +8863,36 @@
       <w:tc>
         <w:tcPr>
           <w:tcW w:w="5667" w:type="dxa"/>
-          <w:tcBorders/>
         </w:tcPr>
         <w:p>
           <w:pPr>
             <w:pStyle w:val="Footer"/>
-            <w:widowControl w:val="false"/>
-            <w:suppressAutoHyphens w:val="true"/>
-            <w:spacing w:before="0" w:after="0"/>
-            <w:jc w:val="left"/>
-            <w:rPr>
-              <w:kern w:val="0"/>
-              <w:sz w:val="22"/>
-              <w:szCs w:val="22"/>
-              <w:lang w:val="en-US" w:eastAsia="en-US" w:bidi="ar-SA"/>
-            </w:rPr>
           </w:pPr>
           <w:hyperlink r:id="rId1">
             <w:r>
               <w:rPr>
                 <w:rStyle w:val="Hyperlink"/>
-                <w:kern w:val="0"/>
-                <w:sz w:val="22"/>
-                <w:szCs w:val="22"/>
-                <w:lang w:val="en-US" w:eastAsia="en-US" w:bidi="ar-SA"/>
               </w:rPr>
               <w:t>deepak.vasudevan@outlook.com</w:t>
             </w:r>
           </w:hyperlink>
           <w:r>
-            <w:rPr>
-              <w:kern w:val="0"/>
-              <w:sz w:val="22"/>
-              <w:szCs w:val="22"/>
-              <w:lang w:val="en-US" w:eastAsia="en-US" w:bidi="ar-SA"/>
-            </w:rPr>
             <w:t>; deepak.vasudevan@programmer.net</w:t>
           </w:r>
         </w:p>
         <w:p>
           <w:pPr>
             <w:pStyle w:val="Footer"/>
-            <w:widowControl w:val="false"/>
-            <w:suppressAutoHyphens w:val="true"/>
-            <w:spacing w:before="0" w:after="0"/>
-            <w:jc w:val="left"/>
-            <w:rPr>
-              <w:kern w:val="0"/>
-              <w:sz w:val="22"/>
-              <w:szCs w:val="22"/>
-              <w:lang w:val="en-US" w:eastAsia="en-US" w:bidi="ar-SA"/>
-            </w:rPr>
           </w:pPr>
           <w:r>
-            <w:rPr>
-              <w:kern w:val="0"/>
-              <w:sz w:val="22"/>
-              <w:szCs w:val="22"/>
-              <w:lang w:val="en-US" w:eastAsia="en-US" w:bidi="ar-SA"/>
-            </w:rPr>
             <w:t>http://www.linkedin.com/in/lavanyadeepak</w:t>
           </w:r>
         </w:p>
         <w:p>
           <w:pPr>
             <w:pStyle w:val="Footer"/>
-            <w:widowControl w:val="false"/>
-            <w:suppressAutoHyphens w:val="true"/>
-            <w:spacing w:before="0" w:after="0"/>
-            <w:jc w:val="left"/>
-            <w:rPr>
-              <w:kern w:val="0"/>
-              <w:sz w:val="22"/>
-              <w:szCs w:val="22"/>
-              <w:lang w:val="en-US" w:eastAsia="en-US" w:bidi="ar-SA"/>
-            </w:rPr>
           </w:pPr>
           <w:r>
-            <w:rPr>
-              <w:kern w:val="0"/>
-              <w:sz w:val="22"/>
-              <w:szCs w:val="22"/>
-              <w:lang w:val="en-US" w:eastAsia="en-US" w:bidi="ar-SA"/>
-            </w:rPr>
             <w:t>https://lavanyadeepak.github.io/lavanyadeepak/</w:t>
           </w:r>
         </w:p>
@@ -9646,145 +8902,58 @@
   <w:p>
     <w:pPr>
       <w:pStyle w:val="Footer"/>
-      <w:rPr/>
     </w:pPr>
-    <w:r>
-      <w:rPr/>
-    </w:r>
   </w:p>
 </w:ftr>
 </file>
 
 <file path=word/footer3.xml><?xml version="1.0" encoding="utf-8"?>
-<w:ftr xmlns:o="urn:schemas-microsoft-com:office:office" xmlns:r="http://schemas.openxmlformats.org/officeDocument/2006/relationships" xmlns:v="urn:schemas-microsoft-com:vml" xmlns:w="http://schemas.openxmlformats.org/wordprocessingml/2006/main" xmlns:w10="urn:schemas-microsoft-com:office:word" xmlns:wp="http://schemas.openxmlformats.org/drawingml/2006/wordprocessingDrawing" xmlns:wps="http://schemas.microsoft.com/office/word/2010/wordprocessingShape" xmlns:wpg="http://schemas.microsoft.com/office/word/2010/wordprocessingGroup" xmlns:mc="http://schemas.openxmlformats.org/markup-compatibility/2006" xmlns:wp14="http://schemas.microsoft.com/office/word/2010/wordprocessingDrawing" xmlns:w14="http://schemas.microsoft.com/office/word/2010/wordml" xmlns:w15="http://schemas.microsoft.com/office/word/2012/wordml" mc:Ignorable="w14 wp14 w15">
+<w:ftr xmlns:wpc="http://schemas.microsoft.com/office/word/2010/wordprocessingCanvas" xmlns:cx="http://schemas.microsoft.com/office/drawing/2014/chartex" xmlns:cx1="http://schemas.microsoft.com/office/drawing/2015/9/8/chartex" xmlns:cx2="http://schemas.microsoft.com/office/drawing/2015/10/21/chartex" xmlns:cx3="http://schemas.microsoft.com/office/drawing/2016/5/9/chartex" xmlns:cx4="http://schemas.microsoft.com/office/drawing/2016/5/10/chartex" xmlns:cx5="http://schemas.microsoft.com/office/drawing/2016/5/11/chartex" xmlns:cx6="http://schemas.microsoft.com/office/drawing/2016/5/12/chartex" xmlns:cx7="http://schemas.microsoft.com/office/drawing/2016/5/13/chartex" xmlns:cx8="http://schemas.microsoft.com/office/drawing/2016/5/14/chartex" xmlns:mc="http://schemas.openxmlformats.org/markup-compatibility/2006" xmlns:aink="http://schemas.microsoft.com/office/drawing/2016/ink" xmlns:am3d="http://schemas.microsoft.com/office/drawing/2017/model3d" xmlns:o="urn:schemas-microsoft-com:office:office" xmlns:oel="http://schemas.microsoft.com/office/2019/extlst" xmlns:r="http://schemas.openxmlformats.org/officeDocument/2006/relationships" xmlns:m="http://schemas.openxmlformats.org/officeDocument/2006/math" xmlns:v="urn:schemas-microsoft-com:vml" xmlns:wp14="http://schemas.microsoft.com/office/word/2010/wordprocessingDrawing" xmlns:wp="http://schemas.openxmlformats.org/drawingml/2006/wordprocessingDrawing" xmlns:w10="urn:schemas-microsoft-com:office:word" xmlns:w="http://schemas.openxmlformats.org/wordprocessingml/2006/main" xmlns:w14="http://schemas.microsoft.com/office/word/2010/wordml" xmlns:w15="http://schemas.microsoft.com/office/word/2012/wordml" xmlns:w16cex="http://schemas.microsoft.com/office/word/2018/wordml/cex" xmlns:w16cid="http://schemas.microsoft.com/office/word/2016/wordml/cid" xmlns:w16="http://schemas.microsoft.com/office/word/2018/wordml" xmlns:w16du="http://schemas.microsoft.com/office/word/2023/wordml/word16du" xmlns:w16sdtdh="http://schemas.microsoft.com/office/word/2020/wordml/sdtdatahash" xmlns:w16se="http://schemas.microsoft.com/office/word/2015/wordml/symex" xmlns:wpg="http://schemas.microsoft.com/office/word/2010/wordprocessingGroup" xmlns:wpi="http://schemas.microsoft.com/office/word/2010/wordprocessingInk" xmlns:wne="http://schemas.microsoft.com/office/word/2006/wordml" xmlns:wps="http://schemas.microsoft.com/office/word/2010/wordprocessingShape" mc:Ignorable="w14 w15 w16se w16cid w16 w16cex w16sdtdh w16du wp14">
   <w:tbl>
     <w:tblPr>
       <w:tblStyle w:val="TableGrid"/>
       <w:tblW w:w="11336" w:type="dxa"/>
-      <w:jc w:val="left"/>
-      <w:tblInd w:w="0" w:type="dxa"/>
       <w:tblLayout w:type="fixed"/>
-      <w:tblCellMar>
-        <w:top w:w="0" w:type="dxa"/>
-        <w:left w:w="108" w:type="dxa"/>
-        <w:bottom w:w="0" w:type="dxa"/>
-        <w:right w:w="108" w:type="dxa"/>
-      </w:tblCellMar>
-      <w:tblLook w:val="04a0" w:noHBand="0" w:noVBand="1" w:firstColumn="1" w:lastRow="0" w:lastColumn="0" w:firstRow="1"/>
+      <w:tblLook w:val="04A0" w:firstRow="1" w:lastRow="0" w:firstColumn="1" w:lastColumn="0" w:noHBand="0" w:noVBand="1"/>
     </w:tblPr>
     <w:tblGrid>
-      <w:gridCol w:w="5668"/>
+      <w:gridCol w:w="5669"/>
       <w:gridCol w:w="5667"/>
     </w:tblGrid>
     <w:tr>
-      <w:trPr/>
       <w:tc>
         <w:tcPr>
           <w:tcW w:w="5668" w:type="dxa"/>
-          <w:tcBorders/>
         </w:tcPr>
         <w:p>
           <w:pPr>
             <w:pStyle w:val="Footer"/>
-            <w:widowControl w:val="false"/>
-            <w:suppressAutoHyphens w:val="true"/>
-            <w:spacing w:before="0" w:after="0"/>
-            <w:jc w:val="left"/>
-            <w:rPr>
-              <w:kern w:val="0"/>
-              <w:sz w:val="22"/>
-              <w:szCs w:val="22"/>
-              <w:lang w:val="en-US" w:eastAsia="en-US" w:bidi="ar-SA"/>
-            </w:rPr>
           </w:pPr>
           <w:r>
-            <w:rPr>
-              <w:kern w:val="0"/>
-              <w:sz w:val="22"/>
-              <w:szCs w:val="22"/>
-              <w:lang w:val="en-US" w:eastAsia="en-US" w:bidi="ar-SA"/>
-            </w:rPr>
             <w:t>India: +91-944-540-7856 / +91-942-394-7856</w:t>
           </w:r>
         </w:p>
         <w:p>
           <w:pPr>
             <w:pStyle w:val="Footer"/>
-            <w:widowControl w:val="false"/>
-            <w:suppressAutoHyphens w:val="true"/>
-            <w:spacing w:before="0" w:after="0"/>
-            <w:jc w:val="left"/>
-            <w:rPr>
-              <w:kern w:val="0"/>
-              <w:sz w:val="22"/>
-              <w:szCs w:val="22"/>
-              <w:lang w:val="en-US" w:eastAsia="en-US" w:bidi="ar-SA"/>
-            </w:rPr>
           </w:pPr>
           <w:r>
-            <w:rPr>
-              <w:kern w:val="0"/>
-              <w:sz w:val="22"/>
-              <w:szCs w:val="22"/>
-              <w:lang w:val="en-US" w:eastAsia="en-US" w:bidi="ar-SA"/>
-            </w:rPr>
-            <w:t>US: 1-703-</w:t>
-          </w:r>
-          <w:r>
-            <w:rPr>
-              <w:kern w:val="0"/>
-              <w:sz w:val="22"/>
-              <w:szCs w:val="22"/>
-              <w:lang w:val="en-US" w:eastAsia="en-US" w:bidi="ar-SA"/>
-            </w:rPr>
-            <w:t>540-7297</w:t>
+            <w:t>US: 1-703-540-7297</w:t>
           </w:r>
         </w:p>
         <w:p>
           <w:pPr>
             <w:pStyle w:val="Footer"/>
-            <w:widowControl w:val="false"/>
-            <w:suppressAutoHyphens w:val="true"/>
-            <w:spacing w:before="0" w:after="0"/>
-            <w:jc w:val="left"/>
-            <w:rPr>
-              <w:kern w:val="0"/>
-              <w:sz w:val="22"/>
-              <w:szCs w:val="22"/>
-              <w:lang w:val="en-US" w:eastAsia="en-US" w:bidi="ar-SA"/>
-            </w:rPr>
           </w:pPr>
           <w:r>
-            <w:rPr>
-              <w:kern w:val="0"/>
-              <w:sz w:val="22"/>
-              <w:szCs w:val="22"/>
-              <w:lang w:val="en-US" w:eastAsia="en-US" w:bidi="ar-SA"/>
-            </w:rPr>
             <w:t>Skype: live: deepak.vasudevan_1</w:t>
           </w:r>
         </w:p>
         <w:p>
           <w:pPr>
             <w:pStyle w:val="Footer"/>
-            <w:widowControl w:val="false"/>
-            <w:suppressAutoHyphens w:val="true"/>
-            <w:spacing w:before="0" w:after="0"/>
-            <w:jc w:val="left"/>
-            <w:rPr>
-              <w:kern w:val="0"/>
-              <w:sz w:val="22"/>
-              <w:szCs w:val="22"/>
-              <w:lang w:val="en-US" w:eastAsia="en-US" w:bidi="ar-SA"/>
-            </w:rPr>
           </w:pPr>
           <w:r>
-            <w:rPr>
-              <w:kern w:val="0"/>
-              <w:sz w:val="22"/>
-              <w:szCs w:val="22"/>
-              <w:lang w:val="en-US" w:eastAsia="en-US" w:bidi="ar-SA"/>
-            </w:rPr>
             <w:t>Webex: https://meet1410.webex.com/meet/lavanyadeepak</w:t>
           </w:r>
         </w:p>
@@ -9792,89 +8961,36 @@
       <w:tc>
         <w:tcPr>
           <w:tcW w:w="5667" w:type="dxa"/>
-          <w:tcBorders/>
         </w:tcPr>
         <w:p>
           <w:pPr>
             <w:pStyle w:val="Footer"/>
-            <w:widowControl w:val="false"/>
-            <w:suppressAutoHyphens w:val="true"/>
-            <w:spacing w:before="0" w:after="0"/>
-            <w:jc w:val="left"/>
-            <w:rPr>
-              <w:kern w:val="0"/>
-              <w:sz w:val="22"/>
-              <w:szCs w:val="22"/>
-              <w:lang w:val="en-US" w:eastAsia="en-US" w:bidi="ar-SA"/>
-            </w:rPr>
           </w:pPr>
           <w:hyperlink r:id="rId1">
             <w:r>
               <w:rPr>
                 <w:rStyle w:val="Hyperlink"/>
-                <w:kern w:val="0"/>
-                <w:sz w:val="22"/>
-                <w:szCs w:val="22"/>
-                <w:lang w:val="en-US" w:eastAsia="en-US" w:bidi="ar-SA"/>
               </w:rPr>
               <w:t>deepak.vasudevan@outlook.com</w:t>
             </w:r>
           </w:hyperlink>
           <w:r>
-            <w:rPr>
-              <w:kern w:val="0"/>
-              <w:sz w:val="22"/>
-              <w:szCs w:val="22"/>
-              <w:lang w:val="en-US" w:eastAsia="en-US" w:bidi="ar-SA"/>
-            </w:rPr>
             <w:t>; deepak.vasudevan@programmer.net</w:t>
           </w:r>
         </w:p>
         <w:p>
           <w:pPr>
             <w:pStyle w:val="Footer"/>
-            <w:widowControl w:val="false"/>
-            <w:suppressAutoHyphens w:val="true"/>
-            <w:spacing w:before="0" w:after="0"/>
-            <w:jc w:val="left"/>
-            <w:rPr>
-              <w:kern w:val="0"/>
-              <w:sz w:val="22"/>
-              <w:szCs w:val="22"/>
-              <w:lang w:val="en-US" w:eastAsia="en-US" w:bidi="ar-SA"/>
-            </w:rPr>
           </w:pPr>
           <w:r>
-            <w:rPr>
-              <w:kern w:val="0"/>
-              <w:sz w:val="22"/>
-              <w:szCs w:val="22"/>
-              <w:lang w:val="en-US" w:eastAsia="en-US" w:bidi="ar-SA"/>
-            </w:rPr>
             <w:t>http://www.linkedin.com/in/lavanyadeepak</w:t>
           </w:r>
         </w:p>
         <w:p>
           <w:pPr>
             <w:pStyle w:val="Footer"/>
-            <w:widowControl w:val="false"/>
-            <w:suppressAutoHyphens w:val="true"/>
-            <w:spacing w:before="0" w:after="0"/>
-            <w:jc w:val="left"/>
-            <w:rPr>
-              <w:kern w:val="0"/>
-              <w:sz w:val="22"/>
-              <w:szCs w:val="22"/>
-              <w:lang w:val="en-US" w:eastAsia="en-US" w:bidi="ar-SA"/>
-            </w:rPr>
           </w:pPr>
           <w:r>
-            <w:rPr>
-              <w:kern w:val="0"/>
-              <w:sz w:val="22"/>
-              <w:szCs w:val="22"/>
-              <w:lang w:val="en-US" w:eastAsia="en-US" w:bidi="ar-SA"/>
-            </w:rPr>
             <w:t>https://lavanyadeepak.github.io/lavanyadeepak/</w:t>
           </w:r>
         </w:p>
@@ -9884,136 +9000,58 @@
   <w:p>
     <w:pPr>
       <w:pStyle w:val="Footer"/>
-      <w:rPr/>
     </w:pPr>
-    <w:r>
-      <w:rPr/>
-    </w:r>
   </w:p>
 </w:ftr>
 </file>
 
 <file path=word/footer4.xml><?xml version="1.0" encoding="utf-8"?>
-<w:ftr xmlns:o="urn:schemas-microsoft-com:office:office" xmlns:r="http://schemas.openxmlformats.org/officeDocument/2006/relationships" xmlns:v="urn:schemas-microsoft-com:vml" xmlns:w="http://schemas.openxmlformats.org/wordprocessingml/2006/main" xmlns:w10="urn:schemas-microsoft-com:office:word" xmlns:wp="http://schemas.openxmlformats.org/drawingml/2006/wordprocessingDrawing" xmlns:wps="http://schemas.microsoft.com/office/word/2010/wordprocessingShape" xmlns:wpg="http://schemas.microsoft.com/office/word/2010/wordprocessingGroup" xmlns:mc="http://schemas.openxmlformats.org/markup-compatibility/2006" xmlns:wp14="http://schemas.microsoft.com/office/word/2010/wordprocessingDrawing" xmlns:w14="http://schemas.microsoft.com/office/word/2010/wordml" xmlns:w15="http://schemas.microsoft.com/office/word/2012/wordml" mc:Ignorable="w14 wp14 w15">
+<w:ftr xmlns:wpc="http://schemas.microsoft.com/office/word/2010/wordprocessingCanvas" xmlns:cx="http://schemas.microsoft.com/office/drawing/2014/chartex" xmlns:cx1="http://schemas.microsoft.com/office/drawing/2015/9/8/chartex" xmlns:cx2="http://schemas.microsoft.com/office/drawing/2015/10/21/chartex" xmlns:cx3="http://schemas.microsoft.com/office/drawing/2016/5/9/chartex" xmlns:cx4="http://schemas.microsoft.com/office/drawing/2016/5/10/chartex" xmlns:cx5="http://schemas.microsoft.com/office/drawing/2016/5/11/chartex" xmlns:cx6="http://schemas.microsoft.com/office/drawing/2016/5/12/chartex" xmlns:cx7="http://schemas.microsoft.com/office/drawing/2016/5/13/chartex" xmlns:cx8="http://schemas.microsoft.com/office/drawing/2016/5/14/chartex" xmlns:mc="http://schemas.openxmlformats.org/markup-compatibility/2006" xmlns:aink="http://schemas.microsoft.com/office/drawing/2016/ink" xmlns:am3d="http://schemas.microsoft.com/office/drawing/2017/model3d" xmlns:o="urn:schemas-microsoft-com:office:office" xmlns:oel="http://schemas.microsoft.com/office/2019/extlst" xmlns:r="http://schemas.openxmlformats.org/officeDocument/2006/relationships" xmlns:m="http://schemas.openxmlformats.org/officeDocument/2006/math" xmlns:v="urn:schemas-microsoft-com:vml" xmlns:wp14="http://schemas.microsoft.com/office/word/2010/wordprocessingDrawing" xmlns:wp="http://schemas.openxmlformats.org/drawingml/2006/wordprocessingDrawing" xmlns:w10="urn:schemas-microsoft-com:office:word" xmlns:w="http://schemas.openxmlformats.org/wordprocessingml/2006/main" xmlns:w14="http://schemas.microsoft.com/office/word/2010/wordml" xmlns:w15="http://schemas.microsoft.com/office/word/2012/wordml" xmlns:w16cex="http://schemas.microsoft.com/office/word/2018/wordml/cex" xmlns:w16cid="http://schemas.microsoft.com/office/word/2016/wordml/cid" xmlns:w16="http://schemas.microsoft.com/office/word/2018/wordml" xmlns:w16du="http://schemas.microsoft.com/office/word/2023/wordml/word16du" xmlns:w16sdtdh="http://schemas.microsoft.com/office/word/2020/wordml/sdtdatahash" xmlns:w16se="http://schemas.microsoft.com/office/word/2015/wordml/symex" xmlns:wpg="http://schemas.microsoft.com/office/word/2010/wordprocessingGroup" xmlns:wpi="http://schemas.microsoft.com/office/word/2010/wordprocessingInk" xmlns:wne="http://schemas.microsoft.com/office/word/2006/wordml" xmlns:wps="http://schemas.microsoft.com/office/word/2010/wordprocessingShape" mc:Ignorable="w14 w15 w16se w16cid w16 w16cex w16sdtdh w16du wp14">
   <w:tbl>
     <w:tblPr>
       <w:tblStyle w:val="TableGrid"/>
       <w:tblW w:w="11336" w:type="dxa"/>
-      <w:jc w:val="left"/>
-      <w:tblInd w:w="0" w:type="dxa"/>
       <w:tblLayout w:type="fixed"/>
-      <w:tblCellMar>
-        <w:top w:w="0" w:type="dxa"/>
-        <w:left w:w="108" w:type="dxa"/>
-        <w:bottom w:w="0" w:type="dxa"/>
-        <w:right w:w="108" w:type="dxa"/>
-      </w:tblCellMar>
-      <w:tblLook w:val="04a0" w:noHBand="0" w:noVBand="1" w:firstColumn="1" w:lastRow="0" w:lastColumn="0" w:firstRow="1"/>
+      <w:tblLook w:val="04A0" w:firstRow="1" w:lastRow="0" w:firstColumn="1" w:lastColumn="0" w:noHBand="0" w:noVBand="1"/>
     </w:tblPr>
     <w:tblGrid>
-      <w:gridCol w:w="5668"/>
+      <w:gridCol w:w="5669"/>
       <w:gridCol w:w="5667"/>
     </w:tblGrid>
     <w:tr>
-      <w:trPr/>
       <w:tc>
         <w:tcPr>
           <w:tcW w:w="5668" w:type="dxa"/>
-          <w:tcBorders/>
         </w:tcPr>
         <w:p>
           <w:pPr>
             <w:pStyle w:val="Footer"/>
-            <w:widowControl w:val="false"/>
-            <w:suppressAutoHyphens w:val="true"/>
-            <w:spacing w:before="0" w:after="0"/>
-            <w:jc w:val="left"/>
-            <w:rPr>
-              <w:kern w:val="0"/>
-              <w:sz w:val="22"/>
-              <w:szCs w:val="22"/>
-              <w:lang w:val="en-US" w:eastAsia="en-US" w:bidi="ar-SA"/>
-            </w:rPr>
           </w:pPr>
           <w:r>
-            <w:rPr>
-              <w:kern w:val="0"/>
-              <w:sz w:val="22"/>
-              <w:szCs w:val="22"/>
-              <w:lang w:val="en-US" w:eastAsia="en-US" w:bidi="ar-SA"/>
-            </w:rPr>
             <w:t>India: +91-944-540-7856 / +91-942-394-7856</w:t>
           </w:r>
         </w:p>
         <w:p>
           <w:pPr>
             <w:pStyle w:val="Footer"/>
-            <w:widowControl w:val="false"/>
-            <w:suppressAutoHyphens w:val="true"/>
-            <w:spacing w:before="0" w:after="0"/>
-            <w:jc w:val="left"/>
-            <w:rPr>
-              <w:kern w:val="0"/>
-              <w:sz w:val="22"/>
-              <w:szCs w:val="22"/>
-              <w:lang w:val="en-US" w:eastAsia="en-US" w:bidi="ar-SA"/>
-            </w:rPr>
           </w:pPr>
           <w:r>
-            <w:rPr>
-              <w:kern w:val="0"/>
-              <w:sz w:val="22"/>
-              <w:szCs w:val="22"/>
-              <w:lang w:val="en-US" w:eastAsia="en-US" w:bidi="ar-SA"/>
-            </w:rPr>
             <w:t>US: 1-703-540-7297</w:t>
           </w:r>
         </w:p>
         <w:p>
           <w:pPr>
             <w:pStyle w:val="Footer"/>
-            <w:widowControl w:val="false"/>
-            <w:suppressAutoHyphens w:val="true"/>
-            <w:spacing w:before="0" w:after="0"/>
-            <w:jc w:val="left"/>
-            <w:rPr>
-              <w:kern w:val="0"/>
-              <w:sz w:val="22"/>
-              <w:szCs w:val="22"/>
-              <w:lang w:val="en-US" w:eastAsia="en-US" w:bidi="ar-SA"/>
-            </w:rPr>
           </w:pPr>
           <w:r>
-            <w:rPr>
-              <w:kern w:val="0"/>
-              <w:sz w:val="22"/>
-              <w:szCs w:val="22"/>
-              <w:lang w:val="en-US" w:eastAsia="en-US" w:bidi="ar-SA"/>
-            </w:rPr>
             <w:t>Skype: live: deepak.vasudevan_1</w:t>
           </w:r>
         </w:p>
         <w:p>
           <w:pPr>
             <w:pStyle w:val="Footer"/>
-            <w:widowControl w:val="false"/>
-            <w:suppressAutoHyphens w:val="true"/>
-            <w:spacing w:before="0" w:after="0"/>
-            <w:jc w:val="left"/>
-            <w:rPr>
-              <w:kern w:val="0"/>
-              <w:sz w:val="22"/>
-              <w:szCs w:val="22"/>
-              <w:lang w:val="en-US" w:eastAsia="en-US" w:bidi="ar-SA"/>
-            </w:rPr>
           </w:pPr>
           <w:r>
-            <w:rPr>
-              <w:kern w:val="0"/>
-              <w:sz w:val="22"/>
-              <w:szCs w:val="22"/>
-              <w:lang w:val="en-US" w:eastAsia="en-US" w:bidi="ar-SA"/>
-            </w:rPr>
             <w:t>Webex: https://meet1410.webex.com/meet/lavanyadeepak</w:t>
           </w:r>
         </w:p>
@@ -10021,89 +9059,36 @@
       <w:tc>
         <w:tcPr>
           <w:tcW w:w="5667" w:type="dxa"/>
-          <w:tcBorders/>
         </w:tcPr>
         <w:p>
           <w:pPr>
             <w:pStyle w:val="Footer"/>
-            <w:widowControl w:val="false"/>
-            <w:suppressAutoHyphens w:val="true"/>
-            <w:spacing w:before="0" w:after="0"/>
-            <w:jc w:val="left"/>
-            <w:rPr>
-              <w:kern w:val="0"/>
-              <w:sz w:val="22"/>
-              <w:szCs w:val="22"/>
-              <w:lang w:val="en-US" w:eastAsia="en-US" w:bidi="ar-SA"/>
-            </w:rPr>
           </w:pPr>
           <w:hyperlink r:id="rId1">
             <w:r>
               <w:rPr>
                 <w:rStyle w:val="Hyperlink"/>
-                <w:kern w:val="0"/>
-                <w:sz w:val="22"/>
-                <w:szCs w:val="22"/>
-                <w:lang w:val="en-US" w:eastAsia="en-US" w:bidi="ar-SA"/>
               </w:rPr>
               <w:t>deepak.vasudevan@outlook.com</w:t>
             </w:r>
           </w:hyperlink>
           <w:r>
-            <w:rPr>
-              <w:kern w:val="0"/>
-              <w:sz w:val="22"/>
-              <w:szCs w:val="22"/>
-              <w:lang w:val="en-US" w:eastAsia="en-US" w:bidi="ar-SA"/>
-            </w:rPr>
             <w:t>; deepak.vasudevan@programmer.net</w:t>
           </w:r>
         </w:p>
         <w:p>
           <w:pPr>
             <w:pStyle w:val="Footer"/>
-            <w:widowControl w:val="false"/>
-            <w:suppressAutoHyphens w:val="true"/>
-            <w:spacing w:before="0" w:after="0"/>
-            <w:jc w:val="left"/>
-            <w:rPr>
-              <w:kern w:val="0"/>
-              <w:sz w:val="22"/>
-              <w:szCs w:val="22"/>
-              <w:lang w:val="en-US" w:eastAsia="en-US" w:bidi="ar-SA"/>
-            </w:rPr>
           </w:pPr>
           <w:r>
-            <w:rPr>
-              <w:kern w:val="0"/>
-              <w:sz w:val="22"/>
-              <w:szCs w:val="22"/>
-              <w:lang w:val="en-US" w:eastAsia="en-US" w:bidi="ar-SA"/>
-            </w:rPr>
             <w:t>http://www.linkedin.com/in/lavanyadeepak</w:t>
           </w:r>
         </w:p>
         <w:p>
           <w:pPr>
             <w:pStyle w:val="Footer"/>
-            <w:widowControl w:val="false"/>
-            <w:suppressAutoHyphens w:val="true"/>
-            <w:spacing w:before="0" w:after="0"/>
-            <w:jc w:val="left"/>
-            <w:rPr>
-              <w:kern w:val="0"/>
-              <w:sz w:val="22"/>
-              <w:szCs w:val="22"/>
-              <w:lang w:val="en-US" w:eastAsia="en-US" w:bidi="ar-SA"/>
-            </w:rPr>
           </w:pPr>
           <w:r>
-            <w:rPr>
-              <w:kern w:val="0"/>
-              <w:sz w:val="22"/>
-              <w:szCs w:val="22"/>
-              <w:lang w:val="en-US" w:eastAsia="en-US" w:bidi="ar-SA"/>
-            </w:rPr>
             <w:t>https://lavanyadeepak.github.io/lavanyadeepak/</w:t>
           </w:r>
         </w:p>
@@ -10113,142 +9098,64 @@
   <w:p>
     <w:pPr>
       <w:pStyle w:val="Footer"/>
-      <w:rPr/>
     </w:pPr>
-    <w:r>
-      <w:rPr/>
-    </w:r>
   </w:p>
 </w:ftr>
 </file>
 
 <file path=word/footer5.xml><?xml version="1.0" encoding="utf-8"?>
-<w:ftr xmlns:o="urn:schemas-microsoft-com:office:office" xmlns:r="http://schemas.openxmlformats.org/officeDocument/2006/relationships" xmlns:v="urn:schemas-microsoft-com:vml" xmlns:w="http://schemas.openxmlformats.org/wordprocessingml/2006/main" xmlns:w10="urn:schemas-microsoft-com:office:word" xmlns:wp="http://schemas.openxmlformats.org/drawingml/2006/wordprocessingDrawing" xmlns:wps="http://schemas.microsoft.com/office/word/2010/wordprocessingShape" xmlns:wpg="http://schemas.microsoft.com/office/word/2010/wordprocessingGroup" xmlns:mc="http://schemas.openxmlformats.org/markup-compatibility/2006" xmlns:wp14="http://schemas.microsoft.com/office/word/2010/wordprocessingDrawing" xmlns:w14="http://schemas.microsoft.com/office/word/2010/wordml" xmlns:w15="http://schemas.microsoft.com/office/word/2012/wordml" mc:Ignorable="w14 wp14 w15">
+<w:ftr xmlns:wpc="http://schemas.microsoft.com/office/word/2010/wordprocessingCanvas" xmlns:cx="http://schemas.microsoft.com/office/drawing/2014/chartex" xmlns:cx1="http://schemas.microsoft.com/office/drawing/2015/9/8/chartex" xmlns:cx2="http://schemas.microsoft.com/office/drawing/2015/10/21/chartex" xmlns:cx3="http://schemas.microsoft.com/office/drawing/2016/5/9/chartex" xmlns:cx4="http://schemas.microsoft.com/office/drawing/2016/5/10/chartex" xmlns:cx5="http://schemas.microsoft.com/office/drawing/2016/5/11/chartex" xmlns:cx6="http://schemas.microsoft.com/office/drawing/2016/5/12/chartex" xmlns:cx7="http://schemas.microsoft.com/office/drawing/2016/5/13/chartex" xmlns:cx8="http://schemas.microsoft.com/office/drawing/2016/5/14/chartex" xmlns:mc="http://schemas.openxmlformats.org/markup-compatibility/2006" xmlns:aink="http://schemas.microsoft.com/office/drawing/2016/ink" xmlns:am3d="http://schemas.microsoft.com/office/drawing/2017/model3d" xmlns:o="urn:schemas-microsoft-com:office:office" xmlns:oel="http://schemas.microsoft.com/office/2019/extlst" xmlns:r="http://schemas.openxmlformats.org/officeDocument/2006/relationships" xmlns:m="http://schemas.openxmlformats.org/officeDocument/2006/math" xmlns:v="urn:schemas-microsoft-com:vml" xmlns:wp14="http://schemas.microsoft.com/office/word/2010/wordprocessingDrawing" xmlns:wp="http://schemas.openxmlformats.org/drawingml/2006/wordprocessingDrawing" xmlns:w10="urn:schemas-microsoft-com:office:word" xmlns:w="http://schemas.openxmlformats.org/wordprocessingml/2006/main" xmlns:w14="http://schemas.microsoft.com/office/word/2010/wordml" xmlns:w15="http://schemas.microsoft.com/office/word/2012/wordml" xmlns:w16cex="http://schemas.microsoft.com/office/word/2018/wordml/cex" xmlns:w16cid="http://schemas.microsoft.com/office/word/2016/wordml/cid" xmlns:w16="http://schemas.microsoft.com/office/word/2018/wordml" xmlns:w16du="http://schemas.microsoft.com/office/word/2023/wordml/word16du" xmlns:w16sdtdh="http://schemas.microsoft.com/office/word/2020/wordml/sdtdatahash" xmlns:w16se="http://schemas.microsoft.com/office/word/2015/wordml/symex" xmlns:wpg="http://schemas.microsoft.com/office/word/2010/wordprocessingGroup" xmlns:wpi="http://schemas.microsoft.com/office/word/2010/wordprocessingInk" xmlns:wne="http://schemas.microsoft.com/office/word/2006/wordml" xmlns:wps="http://schemas.microsoft.com/office/word/2010/wordprocessingShape" mc:Ignorable="w14 w15 w16se w16cid w16 w16cex w16sdtdh w16du wp14">
   <w:p/>
 </w:ftr>
 </file>
 
 <file path=word/footer6.xml><?xml version="1.0" encoding="utf-8"?>
-<w:ftr xmlns:o="urn:schemas-microsoft-com:office:office" xmlns:r="http://schemas.openxmlformats.org/officeDocument/2006/relationships" xmlns:v="urn:schemas-microsoft-com:vml" xmlns:w="http://schemas.openxmlformats.org/wordprocessingml/2006/main" xmlns:w10="urn:schemas-microsoft-com:office:word" xmlns:wp="http://schemas.openxmlformats.org/drawingml/2006/wordprocessingDrawing" xmlns:wps="http://schemas.microsoft.com/office/word/2010/wordprocessingShape" xmlns:wpg="http://schemas.microsoft.com/office/word/2010/wordprocessingGroup" xmlns:mc="http://schemas.openxmlformats.org/markup-compatibility/2006" xmlns:wp14="http://schemas.microsoft.com/office/word/2010/wordprocessingDrawing" xmlns:w14="http://schemas.microsoft.com/office/word/2010/wordml" xmlns:w15="http://schemas.microsoft.com/office/word/2012/wordml" mc:Ignorable="w14 wp14 w15">
+<w:ftr xmlns:wpc="http://schemas.microsoft.com/office/word/2010/wordprocessingCanvas" xmlns:cx="http://schemas.microsoft.com/office/drawing/2014/chartex" xmlns:cx1="http://schemas.microsoft.com/office/drawing/2015/9/8/chartex" xmlns:cx2="http://schemas.microsoft.com/office/drawing/2015/10/21/chartex" xmlns:cx3="http://schemas.microsoft.com/office/drawing/2016/5/9/chartex" xmlns:cx4="http://schemas.microsoft.com/office/drawing/2016/5/10/chartex" xmlns:cx5="http://schemas.microsoft.com/office/drawing/2016/5/11/chartex" xmlns:cx6="http://schemas.microsoft.com/office/drawing/2016/5/12/chartex" xmlns:cx7="http://schemas.microsoft.com/office/drawing/2016/5/13/chartex" xmlns:cx8="http://schemas.microsoft.com/office/drawing/2016/5/14/chartex" xmlns:mc="http://schemas.openxmlformats.org/markup-compatibility/2006" xmlns:aink="http://schemas.microsoft.com/office/drawing/2016/ink" xmlns:am3d="http://schemas.microsoft.com/office/drawing/2017/model3d" xmlns:o="urn:schemas-microsoft-com:office:office" xmlns:oel="http://schemas.microsoft.com/office/2019/extlst" xmlns:r="http://schemas.openxmlformats.org/officeDocument/2006/relationships" xmlns:m="http://schemas.openxmlformats.org/officeDocument/2006/math" xmlns:v="urn:schemas-microsoft-com:vml" xmlns:wp14="http://schemas.microsoft.com/office/word/2010/wordprocessingDrawing" xmlns:wp="http://schemas.openxmlformats.org/drawingml/2006/wordprocessingDrawing" xmlns:w10="urn:schemas-microsoft-com:office:word" xmlns:w="http://schemas.openxmlformats.org/wordprocessingml/2006/main" xmlns:w14="http://schemas.microsoft.com/office/word/2010/wordml" xmlns:w15="http://schemas.microsoft.com/office/word/2012/wordml" xmlns:w16cex="http://schemas.microsoft.com/office/word/2018/wordml/cex" xmlns:w16cid="http://schemas.microsoft.com/office/word/2016/wordml/cid" xmlns:w16="http://schemas.microsoft.com/office/word/2018/wordml" xmlns:w16du="http://schemas.microsoft.com/office/word/2023/wordml/word16du" xmlns:w16sdtdh="http://schemas.microsoft.com/office/word/2020/wordml/sdtdatahash" xmlns:w16se="http://schemas.microsoft.com/office/word/2015/wordml/symex" xmlns:wpg="http://schemas.microsoft.com/office/word/2010/wordprocessingGroup" xmlns:wpi="http://schemas.microsoft.com/office/word/2010/wordprocessingInk" xmlns:wne="http://schemas.microsoft.com/office/word/2006/wordml" xmlns:wps="http://schemas.microsoft.com/office/word/2010/wordprocessingShape" mc:Ignorable="w14 w15 w16se w16cid w16 w16cex w16sdtdh w16du wp14">
   <w:tbl>
     <w:tblPr>
       <w:tblStyle w:val="TableGrid"/>
       <w:tblW w:w="11336" w:type="dxa"/>
-      <w:jc w:val="left"/>
-      <w:tblInd w:w="0" w:type="dxa"/>
       <w:tblLayout w:type="fixed"/>
-      <w:tblCellMar>
-        <w:top w:w="0" w:type="dxa"/>
-        <w:left w:w="108" w:type="dxa"/>
-        <w:bottom w:w="0" w:type="dxa"/>
-        <w:right w:w="108" w:type="dxa"/>
-      </w:tblCellMar>
-      <w:tblLook w:val="04a0" w:noHBand="0" w:noVBand="1" w:firstColumn="1" w:lastRow="0" w:lastColumn="0" w:firstRow="1"/>
+      <w:tblLook w:val="04A0" w:firstRow="1" w:lastRow="0" w:firstColumn="1" w:lastColumn="0" w:noHBand="0" w:noVBand="1"/>
     </w:tblPr>
     <w:tblGrid>
-      <w:gridCol w:w="5668"/>
+      <w:gridCol w:w="5669"/>
       <w:gridCol w:w="5667"/>
     </w:tblGrid>
     <w:tr>
-      <w:trPr/>
       <w:tc>
         <w:tcPr>
           <w:tcW w:w="5668" w:type="dxa"/>
-          <w:tcBorders/>
         </w:tcPr>
         <w:p>
           <w:pPr>
             <w:pStyle w:val="Footer"/>
-            <w:widowControl w:val="false"/>
-            <w:suppressAutoHyphens w:val="true"/>
-            <w:spacing w:before="0" w:after="0"/>
-            <w:jc w:val="left"/>
-            <w:rPr>
-              <w:kern w:val="0"/>
-              <w:sz w:val="22"/>
-              <w:szCs w:val="22"/>
-              <w:lang w:val="en-US" w:eastAsia="en-US" w:bidi="ar-SA"/>
-            </w:rPr>
           </w:pPr>
           <w:r>
-            <w:rPr>
-              <w:kern w:val="0"/>
-              <w:sz w:val="22"/>
-              <w:szCs w:val="22"/>
-              <w:lang w:val="en-US" w:eastAsia="en-US" w:bidi="ar-SA"/>
-            </w:rPr>
             <w:t>India: +91-944-540-7856 / +91-942-394-7856</w:t>
           </w:r>
         </w:p>
         <w:p>
           <w:pPr>
             <w:pStyle w:val="Footer"/>
-            <w:widowControl w:val="false"/>
-            <w:suppressAutoHyphens w:val="true"/>
-            <w:spacing w:before="0" w:after="0"/>
-            <w:jc w:val="left"/>
-            <w:rPr>
-              <w:kern w:val="0"/>
-              <w:sz w:val="22"/>
-              <w:szCs w:val="22"/>
-              <w:lang w:val="en-US" w:eastAsia="en-US" w:bidi="ar-SA"/>
-            </w:rPr>
           </w:pPr>
           <w:r>
-            <w:rPr>
-              <w:kern w:val="0"/>
-              <w:sz w:val="22"/>
-              <w:szCs w:val="22"/>
-              <w:lang w:val="en-US" w:eastAsia="en-US" w:bidi="ar-SA"/>
-            </w:rPr>
             <w:t>US: 1-703-540-7297</w:t>
           </w:r>
         </w:p>
         <w:p>
           <w:pPr>
             <w:pStyle w:val="Footer"/>
-            <w:widowControl w:val="false"/>
-            <w:suppressAutoHyphens w:val="true"/>
-            <w:spacing w:before="0" w:after="0"/>
-            <w:jc w:val="left"/>
-            <w:rPr>
-              <w:kern w:val="0"/>
-              <w:sz w:val="22"/>
-              <w:szCs w:val="22"/>
-              <w:lang w:val="en-US" w:eastAsia="en-US" w:bidi="ar-SA"/>
-            </w:rPr>
           </w:pPr>
           <w:r>
-            <w:rPr>
-              <w:kern w:val="0"/>
-              <w:sz w:val="22"/>
-              <w:szCs w:val="22"/>
-              <w:lang w:val="en-US" w:eastAsia="en-US" w:bidi="ar-SA"/>
-            </w:rPr>
             <w:t>Skype: live: deepak.vasudevan_1</w:t>
           </w:r>
         </w:p>
         <w:p>
           <w:pPr>
             <w:pStyle w:val="Footer"/>
-            <w:widowControl w:val="false"/>
-            <w:suppressAutoHyphens w:val="true"/>
-            <w:spacing w:before="0" w:after="0"/>
-            <w:jc w:val="left"/>
-            <w:rPr>
-              <w:kern w:val="0"/>
-              <w:sz w:val="22"/>
-              <w:szCs w:val="22"/>
-              <w:lang w:val="en-US" w:eastAsia="en-US" w:bidi="ar-SA"/>
-            </w:rPr>
           </w:pPr>
           <w:r>
-            <w:rPr>
-              <w:kern w:val="0"/>
-              <w:sz w:val="22"/>
-              <w:szCs w:val="22"/>
-              <w:lang w:val="en-US" w:eastAsia="en-US" w:bidi="ar-SA"/>
-            </w:rPr>
             <w:t>Webex: https://meet1410.webex.com/meet/lavanyadeepak</w:t>
           </w:r>
         </w:p>
@@ -10256,89 +9163,36 @@
       <w:tc>
         <w:tcPr>
           <w:tcW w:w="5667" w:type="dxa"/>
-          <w:tcBorders/>
         </w:tcPr>
         <w:p>
           <w:pPr>
             <w:pStyle w:val="Footer"/>
-            <w:widowControl w:val="false"/>
-            <w:suppressAutoHyphens w:val="true"/>
-            <w:spacing w:before="0" w:after="0"/>
-            <w:jc w:val="left"/>
-            <w:rPr>
-              <w:kern w:val="0"/>
-              <w:sz w:val="22"/>
-              <w:szCs w:val="22"/>
-              <w:lang w:val="en-US" w:eastAsia="en-US" w:bidi="ar-SA"/>
-            </w:rPr>
           </w:pPr>
           <w:hyperlink r:id="rId1">
             <w:r>
               <w:rPr>
                 <w:rStyle w:val="Hyperlink"/>
-                <w:kern w:val="0"/>
-                <w:sz w:val="22"/>
-                <w:szCs w:val="22"/>
-                <w:lang w:val="en-US" w:eastAsia="en-US" w:bidi="ar-SA"/>
               </w:rPr>
               <w:t>deepak.vasudevan@outlook.com</w:t>
             </w:r>
           </w:hyperlink>
           <w:r>
-            <w:rPr>
-              <w:kern w:val="0"/>
-              <w:sz w:val="22"/>
-              <w:szCs w:val="22"/>
-              <w:lang w:val="en-US" w:eastAsia="en-US" w:bidi="ar-SA"/>
-            </w:rPr>
             <w:t>; deepak.vasudevan@programmer.net</w:t>
           </w:r>
         </w:p>
         <w:p>
           <w:pPr>
             <w:pStyle w:val="Footer"/>
-            <w:widowControl w:val="false"/>
-            <w:suppressAutoHyphens w:val="true"/>
-            <w:spacing w:before="0" w:after="0"/>
-            <w:jc w:val="left"/>
-            <w:rPr>
-              <w:kern w:val="0"/>
-              <w:sz w:val="22"/>
-              <w:szCs w:val="22"/>
-              <w:lang w:val="en-US" w:eastAsia="en-US" w:bidi="ar-SA"/>
-            </w:rPr>
           </w:pPr>
           <w:r>
-            <w:rPr>
-              <w:kern w:val="0"/>
-              <w:sz w:val="22"/>
-              <w:szCs w:val="22"/>
-              <w:lang w:val="en-US" w:eastAsia="en-US" w:bidi="ar-SA"/>
-            </w:rPr>
             <w:t>http://www.linkedin.com/in/lavanyadeepak</w:t>
           </w:r>
         </w:p>
         <w:p>
           <w:pPr>
             <w:pStyle w:val="Footer"/>
-            <w:widowControl w:val="false"/>
-            <w:suppressAutoHyphens w:val="true"/>
-            <w:spacing w:before="0" w:after="0"/>
-            <w:jc w:val="left"/>
-            <w:rPr>
-              <w:kern w:val="0"/>
-              <w:sz w:val="22"/>
-              <w:szCs w:val="22"/>
-              <w:lang w:val="en-US" w:eastAsia="en-US" w:bidi="ar-SA"/>
-            </w:rPr>
           </w:pPr>
           <w:r>
-            <w:rPr>
-              <w:kern w:val="0"/>
-              <w:sz w:val="22"/>
-              <w:szCs w:val="22"/>
-              <w:lang w:val="en-US" w:eastAsia="en-US" w:bidi="ar-SA"/>
-            </w:rPr>
             <w:t>https://lavanyadeepak.github.io/lavanyadeepak/</w:t>
           </w:r>
         </w:p>
@@ -10348,41 +9202,52 @@
   <w:p>
     <w:pPr>
       <w:pStyle w:val="Footer"/>
-      <w:rPr/>
     </w:pPr>
-    <w:r>
-      <w:rPr/>
-    </w:r>
   </w:p>
 </w:ftr>
 </file>
 
 <file path=word/footer7.xml><?xml version="1.0" encoding="utf-8"?>
-<w:ftr xmlns:o="urn:schemas-microsoft-com:office:office" xmlns:r="http://schemas.openxmlformats.org/officeDocument/2006/relationships" xmlns:v="urn:schemas-microsoft-com:vml" xmlns:w="http://schemas.openxmlformats.org/wordprocessingml/2006/main" xmlns:w10="urn:schemas-microsoft-com:office:word" xmlns:wp="http://schemas.openxmlformats.org/drawingml/2006/wordprocessingDrawing" xmlns:wps="http://schemas.microsoft.com/office/word/2010/wordprocessingShape" xmlns:wpg="http://schemas.microsoft.com/office/word/2010/wordprocessingGroup" xmlns:mc="http://schemas.openxmlformats.org/markup-compatibility/2006" xmlns:wp14="http://schemas.microsoft.com/office/word/2010/wordprocessingDrawing" xmlns:w14="http://schemas.microsoft.com/office/word/2010/wordml" xmlns:w15="http://schemas.microsoft.com/office/word/2012/wordml" mc:Ignorable="w14 wp14 w15">
+<w:ftr xmlns:wpc="http://schemas.microsoft.com/office/word/2010/wordprocessingCanvas" xmlns:cx="http://schemas.microsoft.com/office/drawing/2014/chartex" xmlns:cx1="http://schemas.microsoft.com/office/drawing/2015/9/8/chartex" xmlns:cx2="http://schemas.microsoft.com/office/drawing/2015/10/21/chartex" xmlns:cx3="http://schemas.microsoft.com/office/drawing/2016/5/9/chartex" xmlns:cx4="http://schemas.microsoft.com/office/drawing/2016/5/10/chartex" xmlns:cx5="http://schemas.microsoft.com/office/drawing/2016/5/11/chartex" xmlns:cx6="http://schemas.microsoft.com/office/drawing/2016/5/12/chartex" xmlns:cx7="http://schemas.microsoft.com/office/drawing/2016/5/13/chartex" xmlns:cx8="http://schemas.microsoft.com/office/drawing/2016/5/14/chartex" xmlns:mc="http://schemas.openxmlformats.org/markup-compatibility/2006" xmlns:aink="http://schemas.microsoft.com/office/drawing/2016/ink" xmlns:am3d="http://schemas.microsoft.com/office/drawing/2017/model3d" xmlns:o="urn:schemas-microsoft-com:office:office" xmlns:oel="http://schemas.microsoft.com/office/2019/extlst" xmlns:r="http://schemas.openxmlformats.org/officeDocument/2006/relationships" xmlns:m="http://schemas.openxmlformats.org/officeDocument/2006/math" xmlns:v="urn:schemas-microsoft-com:vml" xmlns:wp14="http://schemas.microsoft.com/office/word/2010/wordprocessingDrawing" xmlns:wp="http://schemas.openxmlformats.org/drawingml/2006/wordprocessingDrawing" xmlns:w10="urn:schemas-microsoft-com:office:word" xmlns:w="http://schemas.openxmlformats.org/wordprocessingml/2006/main" xmlns:w14="http://schemas.microsoft.com/office/word/2010/wordml" xmlns:w15="http://schemas.microsoft.com/office/word/2012/wordml" xmlns:w16cex="http://schemas.microsoft.com/office/word/2018/wordml/cex" xmlns:w16cid="http://schemas.microsoft.com/office/word/2016/wordml/cid" xmlns:w16="http://schemas.microsoft.com/office/word/2018/wordml" xmlns:w16du="http://schemas.microsoft.com/office/word/2023/wordml/word16du" xmlns:w16sdtdh="http://schemas.microsoft.com/office/word/2020/wordml/sdtdatahash" xmlns:w16se="http://schemas.microsoft.com/office/word/2015/wordml/symex" xmlns:wpg="http://schemas.microsoft.com/office/word/2010/wordprocessingGroup" xmlns:wpi="http://schemas.microsoft.com/office/word/2010/wordprocessingInk" xmlns:wne="http://schemas.microsoft.com/office/word/2006/wordml" xmlns:wps="http://schemas.microsoft.com/office/word/2010/wordprocessingShape" mc:Ignorable="w14 w15 w16se w16cid w16 w16cex w16sdtdh w16du wp14">
   <w:p/>
 </w:ftr>
 </file>
 
+<file path=word/footnotes.xml><?xml version="1.0" encoding="utf-8"?>
+<w:footnotes xmlns:wpc="http://schemas.microsoft.com/office/word/2010/wordprocessingCanvas" xmlns:cx="http://schemas.microsoft.com/office/drawing/2014/chartex" xmlns:cx1="http://schemas.microsoft.com/office/drawing/2015/9/8/chartex" xmlns:cx2="http://schemas.microsoft.com/office/drawing/2015/10/21/chartex" xmlns:cx3="http://schemas.microsoft.com/office/drawing/2016/5/9/chartex" xmlns:cx4="http://schemas.microsoft.com/office/drawing/2016/5/10/chartex" xmlns:cx5="http://schemas.microsoft.com/office/drawing/2016/5/11/chartex" xmlns:cx6="http://schemas.microsoft.com/office/drawing/2016/5/12/chartex" xmlns:cx7="http://schemas.microsoft.com/office/drawing/2016/5/13/chartex" xmlns:cx8="http://schemas.microsoft.com/office/drawing/2016/5/14/chartex" xmlns:mc="http://schemas.openxmlformats.org/markup-compatibility/2006" xmlns:aink="http://schemas.microsoft.com/office/drawing/2016/ink" xmlns:am3d="http://schemas.microsoft.com/office/drawing/2017/model3d" xmlns:o="urn:schemas-microsoft-com:office:office" xmlns:oel="http://schemas.microsoft.com/office/2019/extlst" xmlns:r="http://schemas.openxmlformats.org/officeDocument/2006/relationships" xmlns:m="http://schemas.openxmlformats.org/officeDocument/2006/math" xmlns:v="urn:schemas-microsoft-com:vml" xmlns:wp14="http://schemas.microsoft.com/office/word/2010/wordprocessingDrawing" xmlns:wp="http://schemas.openxmlformats.org/drawingml/2006/wordprocessingDrawing" xmlns:w10="urn:schemas-microsoft-com:office:word" xmlns:w="http://schemas.openxmlformats.org/wordprocessingml/2006/main" xmlns:w14="http://schemas.microsoft.com/office/word/2010/wordml" xmlns:w15="http://schemas.microsoft.com/office/word/2012/wordml" xmlns:w16cex="http://schemas.microsoft.com/office/word/2018/wordml/cex" xmlns:w16cid="http://schemas.microsoft.com/office/word/2016/wordml/cid" xmlns:w16="http://schemas.microsoft.com/office/word/2018/wordml" xmlns:w16du="http://schemas.microsoft.com/office/word/2023/wordml/word16du" xmlns:w16sdtdh="http://schemas.microsoft.com/office/word/2020/wordml/sdtdatahash" xmlns:w16se="http://schemas.microsoft.com/office/word/2015/wordml/symex" xmlns:wpg="http://schemas.microsoft.com/office/word/2010/wordprocessingGroup" xmlns:wpi="http://schemas.microsoft.com/office/word/2010/wordprocessingInk" xmlns:wne="http://schemas.microsoft.com/office/word/2006/wordml" xmlns:wps="http://schemas.microsoft.com/office/word/2010/wordprocessingShape" mc:Ignorable="w14 w15 w16se w16cid w16 w16cex w16sdtdh w16du wp14">
+  <w:footnote w:type="separator" w:id="-1">
+    <w:p>
+      <w:r>
+        <w:separator/>
+      </w:r>
+    </w:p>
+  </w:footnote>
+  <w:footnote w:type="continuationSeparator" w:id="0">
+    <w:p>
+      <w:r>
+        <w:continuationSeparator/>
+      </w:r>
+    </w:p>
+  </w:footnote>
+</w:footnotes>
+</file>
+
 <file path=word/header1.xml><?xml version="1.0" encoding="utf-8"?>
-<w:hdr xmlns:o="urn:schemas-microsoft-com:office:office" xmlns:r="http://schemas.openxmlformats.org/officeDocument/2006/relationships" xmlns:v="urn:schemas-microsoft-com:vml" xmlns:w="http://schemas.openxmlformats.org/wordprocessingml/2006/main" xmlns:w10="urn:schemas-microsoft-com:office:word" xmlns:wp="http://schemas.openxmlformats.org/drawingml/2006/wordprocessingDrawing" xmlns:wps="http://schemas.microsoft.com/office/word/2010/wordprocessingShape" xmlns:wpg="http://schemas.microsoft.com/office/word/2010/wordprocessingGroup" xmlns:mc="http://schemas.openxmlformats.org/markup-compatibility/2006" xmlns:wp14="http://schemas.microsoft.com/office/word/2010/wordprocessingDrawing" xmlns:w14="http://schemas.microsoft.com/office/word/2010/wordml" xmlns:w15="http://schemas.microsoft.com/office/word/2012/wordml" mc:Ignorable="w14 wp14 w15">
+<w:hdr xmlns:wpc="http://schemas.microsoft.com/office/word/2010/wordprocessingCanvas" xmlns:cx="http://schemas.microsoft.com/office/drawing/2014/chartex" xmlns:cx1="http://schemas.microsoft.com/office/drawing/2015/9/8/chartex" xmlns:cx2="http://schemas.microsoft.com/office/drawing/2015/10/21/chartex" xmlns:cx3="http://schemas.microsoft.com/office/drawing/2016/5/9/chartex" xmlns:cx4="http://schemas.microsoft.com/office/drawing/2016/5/10/chartex" xmlns:cx5="http://schemas.microsoft.com/office/drawing/2016/5/11/chartex" xmlns:cx6="http://schemas.microsoft.com/office/drawing/2016/5/12/chartex" xmlns:cx7="http://schemas.microsoft.com/office/drawing/2016/5/13/chartex" xmlns:cx8="http://schemas.microsoft.com/office/drawing/2016/5/14/chartex" xmlns:mc="http://schemas.openxmlformats.org/markup-compatibility/2006" xmlns:aink="http://schemas.microsoft.com/office/drawing/2016/ink" xmlns:am3d="http://schemas.microsoft.com/office/drawing/2017/model3d" xmlns:o="urn:schemas-microsoft-com:office:office" xmlns:oel="http://schemas.microsoft.com/office/2019/extlst" xmlns:r="http://schemas.openxmlformats.org/officeDocument/2006/relationships" xmlns:m="http://schemas.openxmlformats.org/officeDocument/2006/math" xmlns:v="urn:schemas-microsoft-com:vml" xmlns:wp14="http://schemas.microsoft.com/office/word/2010/wordprocessingDrawing" xmlns:wp="http://schemas.openxmlformats.org/drawingml/2006/wordprocessingDrawing" xmlns:w10="urn:schemas-microsoft-com:office:word" xmlns:w="http://schemas.openxmlformats.org/wordprocessingml/2006/main" xmlns:w14="http://schemas.microsoft.com/office/word/2010/wordml" xmlns:w15="http://schemas.microsoft.com/office/word/2012/wordml" xmlns:w16cex="http://schemas.microsoft.com/office/word/2018/wordml/cex" xmlns:w16cid="http://schemas.microsoft.com/office/word/2016/wordml/cid" xmlns:w16="http://schemas.microsoft.com/office/word/2018/wordml" xmlns:w16du="http://schemas.microsoft.com/office/word/2023/wordml/word16du" xmlns:w16sdtdh="http://schemas.microsoft.com/office/word/2020/wordml/sdtdatahash" xmlns:w16se="http://schemas.microsoft.com/office/word/2015/wordml/symex" xmlns:wpg="http://schemas.microsoft.com/office/word/2010/wordprocessingGroup" xmlns:wpi="http://schemas.microsoft.com/office/word/2010/wordprocessingInk" xmlns:wne="http://schemas.microsoft.com/office/word/2006/wordml" xmlns:wps="http://schemas.microsoft.com/office/word/2010/wordprocessingShape" mc:Ignorable="w14 w15 w16se w16cid w16 w16cex w16sdtdh w16du wp14">
   <w:p>
     <w:pPr>
       <w:pStyle w:val="Header"/>
-      <w:rPr/>
     </w:pPr>
-    <w:r>
-      <w:rPr/>
-    </w:r>
   </w:p>
 </w:hdr>
 </file>
 
 <file path=word/header2.xml><?xml version="1.0" encoding="utf-8"?>
-<w:hdr xmlns:o="urn:schemas-microsoft-com:office:office" xmlns:r="http://schemas.openxmlformats.org/officeDocument/2006/relationships" xmlns:v="urn:schemas-microsoft-com:vml" xmlns:w="http://schemas.openxmlformats.org/wordprocessingml/2006/main" xmlns:w10="urn:schemas-microsoft-com:office:word" xmlns:wp="http://schemas.openxmlformats.org/drawingml/2006/wordprocessingDrawing" xmlns:wps="http://schemas.microsoft.com/office/word/2010/wordprocessingShape" xmlns:wpg="http://schemas.microsoft.com/office/word/2010/wordprocessingGroup" xmlns:mc="http://schemas.openxmlformats.org/markup-compatibility/2006" xmlns:wp14="http://schemas.microsoft.com/office/word/2010/wordprocessingDrawing" xmlns:w14="http://schemas.microsoft.com/office/word/2010/wordml" xmlns:w15="http://schemas.microsoft.com/office/word/2012/wordml" mc:Ignorable="w14 wp14 w15">
+<w:hdr xmlns:wpc="http://schemas.microsoft.com/office/word/2010/wordprocessingCanvas" xmlns:cx="http://schemas.microsoft.com/office/drawing/2014/chartex" xmlns:cx1="http://schemas.microsoft.com/office/drawing/2015/9/8/chartex" xmlns:cx2="http://schemas.microsoft.com/office/drawing/2015/10/21/chartex" xmlns:cx3="http://schemas.microsoft.com/office/drawing/2016/5/9/chartex" xmlns:cx4="http://schemas.microsoft.com/office/drawing/2016/5/10/chartex" xmlns:cx5="http://schemas.microsoft.com/office/drawing/2016/5/11/chartex" xmlns:cx6="http://schemas.microsoft.com/office/drawing/2016/5/12/chartex" xmlns:cx7="http://schemas.microsoft.com/office/drawing/2016/5/13/chartex" xmlns:cx8="http://schemas.microsoft.com/office/drawing/2016/5/14/chartex" xmlns:mc="http://schemas.openxmlformats.org/markup-compatibility/2006" xmlns:aink="http://schemas.microsoft.com/office/drawing/2016/ink" xmlns:am3d="http://schemas.microsoft.com/office/drawing/2017/model3d" xmlns:o="urn:schemas-microsoft-com:office:office" xmlns:oel="http://schemas.microsoft.com/office/2019/extlst" xmlns:r="http://schemas.openxmlformats.org/officeDocument/2006/relationships" xmlns:m="http://schemas.openxmlformats.org/officeDocument/2006/math" xmlns:v="urn:schemas-microsoft-com:vml" xmlns:wp14="http://schemas.microsoft.com/office/word/2010/wordprocessingDrawing" xmlns:wp="http://schemas.openxmlformats.org/drawingml/2006/wordprocessingDrawing" xmlns:w10="urn:schemas-microsoft-com:office:word" xmlns:w="http://schemas.openxmlformats.org/wordprocessingml/2006/main" xmlns:w14="http://schemas.microsoft.com/office/word/2010/wordml" xmlns:w15="http://schemas.microsoft.com/office/word/2012/wordml" xmlns:w16cex="http://schemas.microsoft.com/office/word/2018/wordml/cex" xmlns:w16cid="http://schemas.microsoft.com/office/word/2016/wordml/cid" xmlns:w16="http://schemas.microsoft.com/office/word/2018/wordml" xmlns:w16du="http://schemas.microsoft.com/office/word/2023/wordml/word16du" xmlns:w16sdtdh="http://schemas.microsoft.com/office/word/2020/wordml/sdtdatahash" xmlns:w16se="http://schemas.microsoft.com/office/word/2015/wordml/symex" xmlns:wpg="http://schemas.microsoft.com/office/word/2010/wordprocessingGroup" xmlns:wpi="http://schemas.microsoft.com/office/word/2010/wordprocessingInk" xmlns:wne="http://schemas.microsoft.com/office/word/2006/wordml" xmlns:wps="http://schemas.microsoft.com/office/word/2010/wordprocessingShape" mc:Ignorable="w14 w15 w16se w16cid w16 w16cex w16sdtdh w16du wp14">
   <w:p>
     <w:pPr>
       <w:pStyle w:val="BodyText"/>
-      <w:spacing w:lineRule="auto" w:line="4"/>
+      <w:spacing w:line="4" w:lineRule="auto"/>
       <w:ind w:left="0"/>
       <w:rPr>
         <w:sz w:val="20"/>
@@ -10390,164 +9255,67 @@
     </w:pPr>
     <w:r>
       <w:rPr>
-        <w:sz w:val="20"/>
+        <w:noProof/>
       </w:rPr>
-      <mc:AlternateContent>
-        <mc:Choice Requires="wps">
-          <w:drawing>
-            <wp:anchor behindDoc="1" distT="0" distB="0" distL="0" distR="0" simplePos="0" locked="0" layoutInCell="0" allowOverlap="1" relativeHeight="15">
-              <wp:simplePos x="0" y="0"/>
-              <wp:positionH relativeFrom="page">
-                <wp:posOffset>3007360</wp:posOffset>
-              </wp:positionH>
-              <wp:positionV relativeFrom="page">
-                <wp:posOffset>450850</wp:posOffset>
-              </wp:positionV>
-              <wp:extent cx="1760855" cy="194310"/>
-              <wp:effectExtent l="0" t="0" r="0" b="0"/>
-              <wp:wrapNone/>
-              <wp:docPr id="1" name="Frame1"/>
-              <a:graphic xmlns:a="http://schemas.openxmlformats.org/drawingml/2006/main">
-                <a:graphicData uri="http://schemas.microsoft.com/office/word/2010/wordprocessingShape">
-                  <wps:wsp>
-                    <wps:cNvSpPr/>
-                    <wps:spPr>
-                      <a:xfrm>
-                        <a:off x="0" y="0"/>
-                        <a:ext cx="1760760" cy="194400"/>
-                      </a:xfrm>
-                      <a:prstGeom prst="rect">
-                        <a:avLst/>
-                      </a:prstGeom>
-                      <a:noFill/>
-                      <a:ln w="0">
-                        <a:noFill/>
-                      </a:ln>
-                    </wps:spPr>
-                    <wps:style>
-                      <a:lnRef idx="0"/>
-                      <a:fillRef idx="0"/>
-                      <a:effectRef idx="0"/>
-                      <a:fontRef idx="minor"/>
-                    </wps:style>
-                    <wps:txbx>
-                      <w:txbxContent>
-                        <w:p>
-                          <w:pPr>
-                            <w:pStyle w:val="BodyText"/>
-                            <w:spacing w:before="10" w:after="0"/>
-                            <w:ind w:left="20"/>
-                            <w:rPr/>
-                          </w:pPr>
-                          <w:r>
-                            <w:rPr>
-                              <w:color w:val="000009"/>
-                            </w:rPr>
-                            <w:t>DEEPAK</w:t>
-                          </w:r>
-                          <w:r>
-                            <w:rPr>
-                              <w:color w:val="000009"/>
-                              <w:spacing w:val="-7"/>
-                            </w:rPr>
-                            <w:t xml:space="preserve"> </w:t>
-                          </w:r>
-                          <w:r>
-                            <w:rPr>
-                              <w:color w:val="000009"/>
-                            </w:rPr>
-                            <w:t>K</w:t>
-                          </w:r>
-                          <w:r>
-                            <w:rPr>
-                              <w:color w:val="000009"/>
-                              <w:spacing w:val="-6"/>
-                            </w:rPr>
-                            <w:t xml:space="preserve"> </w:t>
-                          </w:r>
-                          <w:r>
-                            <w:rPr>
-                              <w:color w:val="000009"/>
-                            </w:rPr>
-                            <w:t>VASUDEVAN</w:t>
-                          </w:r>
-                        </w:p>
-                      </w:txbxContent>
-                    </wps:txbx>
-                    <wps:bodyPr lIns="0" rIns="0" tIns="0" bIns="0" anchor="t">
-                      <a:noAutofit/>
-                    </wps:bodyPr>
-                  </wps:wsp>
-                </a:graphicData>
-              </a:graphic>
-            </wp:anchor>
-          </w:drawing>
-        </mc:Choice>
-        <mc:Fallback>
-          <w:pict>
-            <v:rect id="shape_0" ID="Frame1" path="m0,0l-2147483645,0l-2147483645,-2147483646l0,-2147483646xe" stroked="f" o:allowincell="f" style="position:absolute;margin-left:236.8pt;margin-top:35.5pt;width:138.6pt;height:15.25pt;mso-wrap-style:square;v-text-anchor:top;mso-position-horizontal-relative:page;mso-position-vertical-relative:page">
-              <v:fill o:detectmouseclick="t" on="false"/>
-              <v:stroke color="#3465a4" joinstyle="round" endcap="flat"/>
-              <v:textbox>
-                <w:txbxContent>
-                  <w:p>
-                    <w:pPr>
-                      <w:pStyle w:val="BodyText"/>
-                      <w:spacing w:before="10" w:after="0"/>
-                      <w:ind w:left="20"/>
-                      <w:rPr/>
-                    </w:pPr>
-                    <w:r>
-                      <w:rPr>
-                        <w:color w:val="000009"/>
-                      </w:rPr>
-                      <w:t>DEEPAK</w:t>
-                    </w:r>
-                    <w:r>
-                      <w:rPr>
-                        <w:color w:val="000009"/>
-                        <w:spacing w:val="-7"/>
-                      </w:rPr>
-                      <w:t xml:space="preserve"> </w:t>
-                    </w:r>
-                    <w:r>
-                      <w:rPr>
-                        <w:color w:val="000009"/>
-                      </w:rPr>
-                      <w:t>K</w:t>
-                    </w:r>
-                    <w:r>
-                      <w:rPr>
-                        <w:color w:val="000009"/>
-                        <w:spacing w:val="-6"/>
-                      </w:rPr>
-                      <w:t xml:space="preserve"> </w:t>
-                    </w:r>
-                    <w:r>
-                      <w:rPr>
-                        <w:color w:val="000009"/>
-                      </w:rPr>
-                      <w:t>VASUDEVAN</w:t>
-                    </w:r>
-                  </w:p>
-                </w:txbxContent>
-              </v:textbox>
-              <w10:wrap type="none"/>
-            </v:rect>
-          </w:pict>
-        </mc:Fallback>
-      </mc:AlternateContent>
+      <w:pict w14:anchorId="12BD450A">
+        <v:rect id="Frame1" o:spid="_x0000_s1028" style="position:absolute;margin-left:236.8pt;margin-top:35.5pt;width:138.65pt;height:15.3pt;z-index:-251658240;visibility:visible;mso-wrap-style:square;mso-wrap-distance-left:0;mso-wrap-distance-top:0;mso-wrap-distance-right:0;mso-wrap-distance-bottom:0;mso-position-horizontal:absolute;mso-position-horizontal-relative:page;mso-position-vertical:absolute;mso-position-vertical-relative:page;v-text-anchor:top" o:gfxdata="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" o:allowincell="f" filled="f" stroked="f" strokeweight="0">
+          <v:textbox inset="0,0,0,0">
+            <w:txbxContent>
+              <w:p>
+                <w:pPr>
+                  <w:pStyle w:val="BodyText"/>
+                  <w:spacing w:before="10"/>
+                  <w:ind w:left="20"/>
+                </w:pPr>
+                <w:r>
+                  <w:rPr>
+                    <w:color w:val="000009"/>
+                  </w:rPr>
+                  <w:t>DEEPAK</w:t>
+                </w:r>
+                <w:r>
+                  <w:rPr>
+                    <w:color w:val="000009"/>
+                    <w:spacing w:val="-7"/>
+                  </w:rPr>
+                  <w:t xml:space="preserve"> </w:t>
+                </w:r>
+                <w:r>
+                  <w:rPr>
+                    <w:color w:val="000009"/>
+                  </w:rPr>
+                  <w:t>K</w:t>
+                </w:r>
+                <w:r>
+                  <w:rPr>
+                    <w:color w:val="000009"/>
+                    <w:spacing w:val="-6"/>
+                  </w:rPr>
+                  <w:t xml:space="preserve"> </w:t>
+                </w:r>
+                <w:r>
+                  <w:rPr>
+                    <w:color w:val="000009"/>
+                  </w:rPr>
+                  <w:t>VASUDEVAN</w:t>
+                </w:r>
+              </w:p>
+            </w:txbxContent>
+          </v:textbox>
+          <w10:wrap anchorx="page" anchory="page"/>
+        </v:rect>
+      </w:pict>
     </w:r>
   </w:p>
 </w:hdr>
 </file>
 
 <file path=word/header3.xml><?xml version="1.0" encoding="utf-8"?>
-<w:hdr xmlns:o="urn:schemas-microsoft-com:office:office" xmlns:r="http://schemas.openxmlformats.org/officeDocument/2006/relationships" xmlns:v="urn:schemas-microsoft-com:vml" xmlns:w="http://schemas.openxmlformats.org/wordprocessingml/2006/main" xmlns:w10="urn:schemas-microsoft-com:office:word" xmlns:wp="http://schemas.openxmlformats.org/drawingml/2006/wordprocessingDrawing" xmlns:wps="http://schemas.microsoft.com/office/word/2010/wordprocessingShape" xmlns:wpg="http://schemas.microsoft.com/office/word/2010/wordprocessingGroup" xmlns:mc="http://schemas.openxmlformats.org/markup-compatibility/2006" xmlns:wp14="http://schemas.microsoft.com/office/word/2010/wordprocessingDrawing" xmlns:w14="http://schemas.microsoft.com/office/word/2010/wordml" xmlns:w15="http://schemas.microsoft.com/office/word/2012/wordml" mc:Ignorable="w14 wp14 w15">
+<w:hdr xmlns:wpc="http://schemas.microsoft.com/office/word/2010/wordprocessingCanvas" xmlns:cx="http://schemas.microsoft.com/office/drawing/2014/chartex" xmlns:cx1="http://schemas.microsoft.com/office/drawing/2015/9/8/chartex" xmlns:cx2="http://schemas.microsoft.com/office/drawing/2015/10/21/chartex" xmlns:cx3="http://schemas.microsoft.com/office/drawing/2016/5/9/chartex" xmlns:cx4="http://schemas.microsoft.com/office/drawing/2016/5/10/chartex" xmlns:cx5="http://schemas.microsoft.com/office/drawing/2016/5/11/chartex" xmlns:cx6="http://schemas.microsoft.com/office/drawing/2016/5/12/chartex" xmlns:cx7="http://schemas.microsoft.com/office/drawing/2016/5/13/chartex" xmlns:cx8="http://schemas.microsoft.com/office/drawing/2016/5/14/chartex" xmlns:mc="http://schemas.openxmlformats.org/markup-compatibility/2006" xmlns:aink="http://schemas.microsoft.com/office/drawing/2016/ink" xmlns:am3d="http://schemas.microsoft.com/office/drawing/2017/model3d" xmlns:o="urn:schemas-microsoft-com:office:office" xmlns:oel="http://schemas.microsoft.com/office/2019/extlst" xmlns:r="http://schemas.openxmlformats.org/officeDocument/2006/relationships" xmlns:m="http://schemas.openxmlformats.org/officeDocument/2006/math" xmlns:v="urn:schemas-microsoft-com:vml" xmlns:wp14="http://schemas.microsoft.com/office/word/2010/wordprocessingDrawing" xmlns:wp="http://schemas.openxmlformats.org/drawingml/2006/wordprocessingDrawing" xmlns:w10="urn:schemas-microsoft-com:office:word" xmlns:w="http://schemas.openxmlformats.org/wordprocessingml/2006/main" xmlns:w14="http://schemas.microsoft.com/office/word/2010/wordml" xmlns:w15="http://schemas.microsoft.com/office/word/2012/wordml" xmlns:w16cex="http://schemas.microsoft.com/office/word/2018/wordml/cex" xmlns:w16cid="http://schemas.microsoft.com/office/word/2016/wordml/cid" xmlns:w16="http://schemas.microsoft.com/office/word/2018/wordml" xmlns:w16du="http://schemas.microsoft.com/office/word/2023/wordml/word16du" xmlns:w16sdtdh="http://schemas.microsoft.com/office/word/2020/wordml/sdtdatahash" xmlns:w16se="http://schemas.microsoft.com/office/word/2015/wordml/symex" xmlns:wpg="http://schemas.microsoft.com/office/word/2010/wordprocessingGroup" xmlns:wpi="http://schemas.microsoft.com/office/word/2010/wordprocessingInk" xmlns:wne="http://schemas.microsoft.com/office/word/2006/wordml" xmlns:wps="http://schemas.microsoft.com/office/word/2010/wordprocessingShape" mc:Ignorable="w14 w15 w16se w16cid w16 w16cex w16sdtdh w16du wp14">
   <w:p>
     <w:pPr>
       <w:pStyle w:val="BodyText"/>
-      <w:spacing w:lineRule="auto" w:line="4"/>
+      <w:spacing w:line="4" w:lineRule="auto"/>
       <w:ind w:left="0"/>
       <w:rPr>
         <w:sz w:val="20"/>
@@ -10555,164 +9323,67 @@
     </w:pPr>
     <w:r>
       <w:rPr>
-        <w:sz w:val="20"/>
+        <w:noProof/>
       </w:rPr>
-      <mc:AlternateContent>
-        <mc:Choice Requires="wps">
-          <w:drawing>
-            <wp:anchor behindDoc="1" distT="0" distB="0" distL="0" distR="0" simplePos="0" locked="0" layoutInCell="0" allowOverlap="1" relativeHeight="15">
-              <wp:simplePos x="0" y="0"/>
-              <wp:positionH relativeFrom="page">
-                <wp:posOffset>3007360</wp:posOffset>
-              </wp:positionH>
-              <wp:positionV relativeFrom="page">
-                <wp:posOffset>450850</wp:posOffset>
-              </wp:positionV>
-              <wp:extent cx="1760855" cy="194310"/>
-              <wp:effectExtent l="0" t="0" r="0" b="0"/>
-              <wp:wrapNone/>
-              <wp:docPr id="2" name="Frame1"/>
-              <a:graphic xmlns:a="http://schemas.openxmlformats.org/drawingml/2006/main">
-                <a:graphicData uri="http://schemas.microsoft.com/office/word/2010/wordprocessingShape">
-                  <wps:wsp>
-                    <wps:cNvSpPr/>
-                    <wps:spPr>
-                      <a:xfrm>
-                        <a:off x="0" y="0"/>
-                        <a:ext cx="1760760" cy="194400"/>
-                      </a:xfrm>
-                      <a:prstGeom prst="rect">
-                        <a:avLst/>
-                      </a:prstGeom>
-                      <a:noFill/>
-                      <a:ln w="0">
-                        <a:noFill/>
-                      </a:ln>
-                    </wps:spPr>
-                    <wps:style>
-                      <a:lnRef idx="0"/>
-                      <a:fillRef idx="0"/>
-                      <a:effectRef idx="0"/>
-                      <a:fontRef idx="minor"/>
-                    </wps:style>
-                    <wps:txbx>
-                      <w:txbxContent>
-                        <w:p>
-                          <w:pPr>
-                            <w:pStyle w:val="BodyText"/>
-                            <w:spacing w:before="10" w:after="0"/>
-                            <w:ind w:left="20"/>
-                            <w:rPr/>
-                          </w:pPr>
-                          <w:r>
-                            <w:rPr>
-                              <w:color w:val="000009"/>
-                            </w:rPr>
-                            <w:t>DEEPAK</w:t>
-                          </w:r>
-                          <w:r>
-                            <w:rPr>
-                              <w:color w:val="000009"/>
-                              <w:spacing w:val="-7"/>
-                            </w:rPr>
-                            <w:t xml:space="preserve"> </w:t>
-                          </w:r>
-                          <w:r>
-                            <w:rPr>
-                              <w:color w:val="000009"/>
-                            </w:rPr>
-                            <w:t>K</w:t>
-                          </w:r>
-                          <w:r>
-                            <w:rPr>
-                              <w:color w:val="000009"/>
-                              <w:spacing w:val="-6"/>
-                            </w:rPr>
-                            <w:t xml:space="preserve"> </w:t>
-                          </w:r>
-                          <w:r>
-                            <w:rPr>
-                              <w:color w:val="000009"/>
-                            </w:rPr>
-                            <w:t>VASUDEVAN</w:t>
-                          </w:r>
-                        </w:p>
-                      </w:txbxContent>
-                    </wps:txbx>
-                    <wps:bodyPr lIns="0" rIns="0" tIns="0" bIns="0" anchor="t">
-                      <a:noAutofit/>
-                    </wps:bodyPr>
-                  </wps:wsp>
-                </a:graphicData>
-              </a:graphic>
-            </wp:anchor>
-          </w:drawing>
-        </mc:Choice>
-        <mc:Fallback>
-          <w:pict>
-            <v:rect id="shape_0" ID="Frame1" path="m0,0l-2147483645,0l-2147483645,-2147483646l0,-2147483646xe" stroked="f" o:allowincell="f" style="position:absolute;margin-left:236.8pt;margin-top:35.5pt;width:138.6pt;height:15.25pt;mso-wrap-style:square;v-text-anchor:top;mso-position-horizontal-relative:page;mso-position-vertical-relative:page">
-              <v:fill o:detectmouseclick="t" on="false"/>
-              <v:stroke color="#3465a4" joinstyle="round" endcap="flat"/>
-              <v:textbox>
-                <w:txbxContent>
-                  <w:p>
-                    <w:pPr>
-                      <w:pStyle w:val="BodyText"/>
-                      <w:spacing w:before="10" w:after="0"/>
-                      <w:ind w:left="20"/>
-                      <w:rPr/>
-                    </w:pPr>
-                    <w:r>
-                      <w:rPr>
-                        <w:color w:val="000009"/>
-                      </w:rPr>
-                      <w:t>DEEPAK</w:t>
-                    </w:r>
-                    <w:r>
-                      <w:rPr>
-                        <w:color w:val="000009"/>
-                        <w:spacing w:val="-7"/>
-                      </w:rPr>
-                      <w:t xml:space="preserve"> </w:t>
-                    </w:r>
-                    <w:r>
-                      <w:rPr>
-                        <w:color w:val="000009"/>
-                      </w:rPr>
-                      <w:t>K</w:t>
-                    </w:r>
-                    <w:r>
-                      <w:rPr>
-                        <w:color w:val="000009"/>
-                        <w:spacing w:val="-6"/>
-                      </w:rPr>
-                      <w:t xml:space="preserve"> </w:t>
-                    </w:r>
-                    <w:r>
-                      <w:rPr>
-                        <w:color w:val="000009"/>
-                      </w:rPr>
-                      <w:t>VASUDEVAN</w:t>
-                    </w:r>
-                  </w:p>
-                </w:txbxContent>
-              </v:textbox>
-              <w10:wrap type="none"/>
-            </v:rect>
-          </w:pict>
-        </mc:Fallback>
-      </mc:AlternateContent>
+      <w:pict w14:anchorId="7C56F83B">
+        <v:rect id="_x0000_s1027" style="position:absolute;margin-left:236.8pt;margin-top:35.5pt;width:138.65pt;height:15.3pt;z-index:-251657216;visibility:visible;mso-wrap-style:square;mso-wrap-distance-left:0;mso-wrap-distance-top:0;mso-wrap-distance-right:0;mso-wrap-distance-bottom:0;mso-position-horizontal:absolute;mso-position-horizontal-relative:page;mso-position-vertical:absolute;mso-position-vertical-relative:page;v-text-anchor:top" o:gfxdata="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" o:allowincell="f" filled="f" stroked="f" strokeweight="0">
+          <v:textbox inset="0,0,0,0">
+            <w:txbxContent>
+              <w:p>
+                <w:pPr>
+                  <w:pStyle w:val="BodyText"/>
+                  <w:spacing w:before="10"/>
+                  <w:ind w:left="20"/>
+                </w:pPr>
+                <w:r>
+                  <w:rPr>
+                    <w:color w:val="000009"/>
+                  </w:rPr>
+                  <w:t>DEEPAK</w:t>
+                </w:r>
+                <w:r>
+                  <w:rPr>
+                    <w:color w:val="000009"/>
+                    <w:spacing w:val="-7"/>
+                  </w:rPr>
+                  <w:t xml:space="preserve"> </w:t>
+                </w:r>
+                <w:r>
+                  <w:rPr>
+                    <w:color w:val="000009"/>
+                  </w:rPr>
+                  <w:t>K</w:t>
+                </w:r>
+                <w:r>
+                  <w:rPr>
+                    <w:color w:val="000009"/>
+                    <w:spacing w:val="-6"/>
+                  </w:rPr>
+                  <w:t xml:space="preserve"> </w:t>
+                </w:r>
+                <w:r>
+                  <w:rPr>
+                    <w:color w:val="000009"/>
+                  </w:rPr>
+                  <w:t>VASUDEVAN</w:t>
+                </w:r>
+              </w:p>
+            </w:txbxContent>
+          </v:textbox>
+          <w10:wrap anchorx="page" anchory="page"/>
+        </v:rect>
+      </w:pict>
     </w:r>
   </w:p>
 </w:hdr>
 </file>
 
 <file path=word/header4.xml><?xml version="1.0" encoding="utf-8"?>
-<w:hdr xmlns:o="urn:schemas-microsoft-com:office:office" xmlns:r="http://schemas.openxmlformats.org/officeDocument/2006/relationships" xmlns:v="urn:schemas-microsoft-com:vml" xmlns:w="http://schemas.openxmlformats.org/wordprocessingml/2006/main" xmlns:w10="urn:schemas-microsoft-com:office:word" xmlns:wp="http://schemas.openxmlformats.org/drawingml/2006/wordprocessingDrawing" xmlns:wps="http://schemas.microsoft.com/office/word/2010/wordprocessingShape" xmlns:wpg="http://schemas.microsoft.com/office/word/2010/wordprocessingGroup" xmlns:mc="http://schemas.openxmlformats.org/markup-compatibility/2006" xmlns:wp14="http://schemas.microsoft.com/office/word/2010/wordprocessingDrawing" xmlns:w14="http://schemas.microsoft.com/office/word/2010/wordml" xmlns:w15="http://schemas.microsoft.com/office/word/2012/wordml" mc:Ignorable="w14 wp14 w15">
+<w:hdr xmlns:wpc="http://schemas.microsoft.com/office/word/2010/wordprocessingCanvas" xmlns:cx="http://schemas.microsoft.com/office/drawing/2014/chartex" xmlns:cx1="http://schemas.microsoft.com/office/drawing/2015/9/8/chartex" xmlns:cx2="http://schemas.microsoft.com/office/drawing/2015/10/21/chartex" xmlns:cx3="http://schemas.microsoft.com/office/drawing/2016/5/9/chartex" xmlns:cx4="http://schemas.microsoft.com/office/drawing/2016/5/10/chartex" xmlns:cx5="http://schemas.microsoft.com/office/drawing/2016/5/11/chartex" xmlns:cx6="http://schemas.microsoft.com/office/drawing/2016/5/12/chartex" xmlns:cx7="http://schemas.microsoft.com/office/drawing/2016/5/13/chartex" xmlns:cx8="http://schemas.microsoft.com/office/drawing/2016/5/14/chartex" xmlns:mc="http://schemas.openxmlformats.org/markup-compatibility/2006" xmlns:aink="http://schemas.microsoft.com/office/drawing/2016/ink" xmlns:am3d="http://schemas.microsoft.com/office/drawing/2017/model3d" xmlns:o="urn:schemas-microsoft-com:office:office" xmlns:oel="http://schemas.microsoft.com/office/2019/extlst" xmlns:r="http://schemas.openxmlformats.org/officeDocument/2006/relationships" xmlns:m="http://schemas.openxmlformats.org/officeDocument/2006/math" xmlns:v="urn:schemas-microsoft-com:vml" xmlns:wp14="http://schemas.microsoft.com/office/word/2010/wordprocessingDrawing" xmlns:wp="http://schemas.openxmlformats.org/drawingml/2006/wordprocessingDrawing" xmlns:w10="urn:schemas-microsoft-com:office:word" xmlns:w="http://schemas.openxmlformats.org/wordprocessingml/2006/main" xmlns:w14="http://schemas.microsoft.com/office/word/2010/wordml" xmlns:w15="http://schemas.microsoft.com/office/word/2012/wordml" xmlns:w16cex="http://schemas.microsoft.com/office/word/2018/wordml/cex" xmlns:w16cid="http://schemas.microsoft.com/office/word/2016/wordml/cid" xmlns:w16="http://schemas.microsoft.com/office/word/2018/wordml" xmlns:w16du="http://schemas.microsoft.com/office/word/2023/wordml/word16du" xmlns:w16sdtdh="http://schemas.microsoft.com/office/word/2020/wordml/sdtdatahash" xmlns:w16se="http://schemas.microsoft.com/office/word/2015/wordml/symex" xmlns:wpg="http://schemas.microsoft.com/office/word/2010/wordprocessingGroup" xmlns:wpi="http://schemas.microsoft.com/office/word/2010/wordprocessingInk" xmlns:wne="http://schemas.microsoft.com/office/word/2006/wordml" xmlns:wps="http://schemas.microsoft.com/office/word/2010/wordprocessingShape" mc:Ignorable="w14 w15 w16se w16cid w16 w16cex w16sdtdh w16du wp14">
   <w:p>
     <w:pPr>
       <w:pStyle w:val="BodyText"/>
-      <w:spacing w:lineRule="auto" w:line="4"/>
+      <w:spacing w:line="4" w:lineRule="auto"/>
       <w:ind w:left="0"/>
       <w:rPr>
         <w:sz w:val="20"/>
@@ -10720,170 +9391,73 @@
     </w:pPr>
     <w:r>
       <w:rPr>
-        <w:sz w:val="20"/>
+        <w:noProof/>
       </w:rPr>
-      <mc:AlternateContent>
-        <mc:Choice Requires="wps">
-          <w:drawing>
-            <wp:anchor behindDoc="1" distT="0" distB="0" distL="0" distR="0" simplePos="0" locked="0" layoutInCell="0" allowOverlap="1" relativeHeight="4">
-              <wp:simplePos x="0" y="0"/>
-              <wp:positionH relativeFrom="page">
-                <wp:posOffset>3007360</wp:posOffset>
-              </wp:positionH>
-              <wp:positionV relativeFrom="page">
-                <wp:posOffset>450850</wp:posOffset>
-              </wp:positionV>
-              <wp:extent cx="1760855" cy="194310"/>
-              <wp:effectExtent l="0" t="0" r="0" b="0"/>
-              <wp:wrapNone/>
-              <wp:docPr id="3" name="Frame2"/>
-              <a:graphic xmlns:a="http://schemas.openxmlformats.org/drawingml/2006/main">
-                <a:graphicData uri="http://schemas.microsoft.com/office/word/2010/wordprocessingShape">
-                  <wps:wsp>
-                    <wps:cNvSpPr/>
-                    <wps:spPr>
-                      <a:xfrm>
-                        <a:off x="0" y="0"/>
-                        <a:ext cx="1760760" cy="194400"/>
-                      </a:xfrm>
-                      <a:prstGeom prst="rect">
-                        <a:avLst/>
-                      </a:prstGeom>
-                      <a:noFill/>
-                      <a:ln w="0">
-                        <a:noFill/>
-                      </a:ln>
-                    </wps:spPr>
-                    <wps:style>
-                      <a:lnRef idx="0"/>
-                      <a:fillRef idx="0"/>
-                      <a:effectRef idx="0"/>
-                      <a:fontRef idx="minor"/>
-                    </wps:style>
-                    <wps:txbx>
-                      <w:txbxContent>
-                        <w:p>
-                          <w:pPr>
-                            <w:pStyle w:val="BodyText"/>
-                            <w:spacing w:before="10" w:after="0"/>
-                            <w:ind w:left="20"/>
-                            <w:rPr/>
-                          </w:pPr>
-                          <w:r>
-                            <w:rPr>
-                              <w:color w:val="000009"/>
-                            </w:rPr>
-                            <w:t>DEEPAK</w:t>
-                          </w:r>
-                          <w:r>
-                            <w:rPr>
-                              <w:color w:val="000009"/>
-                              <w:spacing w:val="-7"/>
-                            </w:rPr>
-                            <w:t xml:space="preserve"> </w:t>
-                          </w:r>
-                          <w:r>
-                            <w:rPr>
-                              <w:color w:val="000009"/>
-                            </w:rPr>
-                            <w:t>K</w:t>
-                          </w:r>
-                          <w:r>
-                            <w:rPr>
-                              <w:color w:val="000009"/>
-                              <w:spacing w:val="-6"/>
-                            </w:rPr>
-                            <w:t xml:space="preserve"> </w:t>
-                          </w:r>
-                          <w:r>
-                            <w:rPr>
-                              <w:color w:val="000009"/>
-                            </w:rPr>
-                            <w:t>VASUDEVAN</w:t>
-                          </w:r>
-                        </w:p>
-                      </w:txbxContent>
-                    </wps:txbx>
-                    <wps:bodyPr lIns="0" rIns="0" tIns="0" bIns="0" anchor="t">
-                      <a:noAutofit/>
-                    </wps:bodyPr>
-                  </wps:wsp>
-                </a:graphicData>
-              </a:graphic>
-            </wp:anchor>
-          </w:drawing>
-        </mc:Choice>
-        <mc:Fallback>
-          <w:pict>
-            <v:rect id="shape_0" ID="Frame2" path="m0,0l-2147483645,0l-2147483645,-2147483646l0,-2147483646xe" stroked="f" o:allowincell="f" style="position:absolute;margin-left:236.8pt;margin-top:35.5pt;width:138.6pt;height:15.25pt;mso-wrap-style:square;v-text-anchor:top;mso-position-horizontal-relative:page;mso-position-vertical-relative:page">
-              <v:fill o:detectmouseclick="t" on="false"/>
-              <v:stroke color="#3465a4" joinstyle="round" endcap="flat"/>
-              <v:textbox>
-                <w:txbxContent>
-                  <w:p>
-                    <w:pPr>
-                      <w:pStyle w:val="BodyText"/>
-                      <w:spacing w:before="10" w:after="0"/>
-                      <w:ind w:left="20"/>
-                      <w:rPr/>
-                    </w:pPr>
-                    <w:r>
-                      <w:rPr>
-                        <w:color w:val="000009"/>
-                      </w:rPr>
-                      <w:t>DEEPAK</w:t>
-                    </w:r>
-                    <w:r>
-                      <w:rPr>
-                        <w:color w:val="000009"/>
-                        <w:spacing w:val="-7"/>
-                      </w:rPr>
-                      <w:t xml:space="preserve"> </w:t>
-                    </w:r>
-                    <w:r>
-                      <w:rPr>
-                        <w:color w:val="000009"/>
-                      </w:rPr>
-                      <w:t>K</w:t>
-                    </w:r>
-                    <w:r>
-                      <w:rPr>
-                        <w:color w:val="000009"/>
-                        <w:spacing w:val="-6"/>
-                      </w:rPr>
-                      <w:t xml:space="preserve"> </w:t>
-                    </w:r>
-                    <w:r>
-                      <w:rPr>
-                        <w:color w:val="000009"/>
-                      </w:rPr>
-                      <w:t>VASUDEVAN</w:t>
-                    </w:r>
-                  </w:p>
-                </w:txbxContent>
-              </v:textbox>
-              <w10:wrap type="none"/>
-            </v:rect>
-          </w:pict>
-        </mc:Fallback>
-      </mc:AlternateContent>
+      <w:pict w14:anchorId="1B1645A9">
+        <v:rect id="Frame2" o:spid="_x0000_s1026" style="position:absolute;margin-left:236.8pt;margin-top:35.5pt;width:138.65pt;height:15.3pt;z-index:-251660288;visibility:visible;mso-wrap-style:square;mso-wrap-distance-left:0;mso-wrap-distance-top:0;mso-wrap-distance-right:0;mso-wrap-distance-bottom:0;mso-position-horizontal:absolute;mso-position-horizontal-relative:page;mso-position-vertical:absolute;mso-position-vertical-relative:page;v-text-anchor:top" o:gfxdata="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" o:allowincell="f" filled="f" stroked="f" strokeweight="0">
+          <v:textbox inset="0,0,0,0">
+            <w:txbxContent>
+              <w:p>
+                <w:pPr>
+                  <w:pStyle w:val="BodyText"/>
+                  <w:spacing w:before="10"/>
+                  <w:ind w:left="20"/>
+                </w:pPr>
+                <w:r>
+                  <w:rPr>
+                    <w:color w:val="000009"/>
+                  </w:rPr>
+                  <w:t>DEEPAK</w:t>
+                </w:r>
+                <w:r>
+                  <w:rPr>
+                    <w:color w:val="000009"/>
+                    <w:spacing w:val="-7"/>
+                  </w:rPr>
+                  <w:t xml:space="preserve"> </w:t>
+                </w:r>
+                <w:r>
+                  <w:rPr>
+                    <w:color w:val="000009"/>
+                  </w:rPr>
+                  <w:t>K</w:t>
+                </w:r>
+                <w:r>
+                  <w:rPr>
+                    <w:color w:val="000009"/>
+                    <w:spacing w:val="-6"/>
+                  </w:rPr>
+                  <w:t xml:space="preserve"> </w:t>
+                </w:r>
+                <w:r>
+                  <w:rPr>
+                    <w:color w:val="000009"/>
+                  </w:rPr>
+                  <w:t>VASUDEVAN</w:t>
+                </w:r>
+              </w:p>
+            </w:txbxContent>
+          </v:textbox>
+          <w10:wrap anchorx="page" anchory="page"/>
+        </v:rect>
+      </w:pict>
     </w:r>
   </w:p>
 </w:hdr>
 </file>
 
 <file path=word/header5.xml><?xml version="1.0" encoding="utf-8"?>
-<w:hdr xmlns:o="urn:schemas-microsoft-com:office:office" xmlns:r="http://schemas.openxmlformats.org/officeDocument/2006/relationships" xmlns:v="urn:schemas-microsoft-com:vml" xmlns:w="http://schemas.openxmlformats.org/wordprocessingml/2006/main" xmlns:w10="urn:schemas-microsoft-com:office:word" xmlns:wp="http://schemas.openxmlformats.org/drawingml/2006/wordprocessingDrawing" xmlns:wps="http://schemas.microsoft.com/office/word/2010/wordprocessingShape" xmlns:wpg="http://schemas.microsoft.com/office/word/2010/wordprocessingGroup" xmlns:mc="http://schemas.openxmlformats.org/markup-compatibility/2006" xmlns:wp14="http://schemas.microsoft.com/office/word/2010/wordprocessingDrawing" xmlns:w14="http://schemas.microsoft.com/office/word/2010/wordml" xmlns:w15="http://schemas.microsoft.com/office/word/2012/wordml" mc:Ignorable="w14 wp14 w15">
+<w:hdr xmlns:wpc="http://schemas.microsoft.com/office/word/2010/wordprocessingCanvas" xmlns:cx="http://schemas.microsoft.com/office/drawing/2014/chartex" xmlns:cx1="http://schemas.microsoft.com/office/drawing/2015/9/8/chartex" xmlns:cx2="http://schemas.microsoft.com/office/drawing/2015/10/21/chartex" xmlns:cx3="http://schemas.microsoft.com/office/drawing/2016/5/9/chartex" xmlns:cx4="http://schemas.microsoft.com/office/drawing/2016/5/10/chartex" xmlns:cx5="http://schemas.microsoft.com/office/drawing/2016/5/11/chartex" xmlns:cx6="http://schemas.microsoft.com/office/drawing/2016/5/12/chartex" xmlns:cx7="http://schemas.microsoft.com/office/drawing/2016/5/13/chartex" xmlns:cx8="http://schemas.microsoft.com/office/drawing/2016/5/14/chartex" xmlns:mc="http://schemas.openxmlformats.org/markup-compatibility/2006" xmlns:aink="http://schemas.microsoft.com/office/drawing/2016/ink" xmlns:am3d="http://schemas.microsoft.com/office/drawing/2017/model3d" xmlns:o="urn:schemas-microsoft-com:office:office" xmlns:oel="http://schemas.microsoft.com/office/2019/extlst" xmlns:r="http://schemas.openxmlformats.org/officeDocument/2006/relationships" xmlns:m="http://schemas.openxmlformats.org/officeDocument/2006/math" xmlns:v="urn:schemas-microsoft-com:vml" xmlns:wp14="http://schemas.microsoft.com/office/word/2010/wordprocessingDrawing" xmlns:wp="http://schemas.openxmlformats.org/drawingml/2006/wordprocessingDrawing" xmlns:w10="urn:schemas-microsoft-com:office:word" xmlns:w="http://schemas.openxmlformats.org/wordprocessingml/2006/main" xmlns:w14="http://schemas.microsoft.com/office/word/2010/wordml" xmlns:w15="http://schemas.microsoft.com/office/word/2012/wordml" xmlns:w16cex="http://schemas.microsoft.com/office/word/2018/wordml/cex" xmlns:w16cid="http://schemas.microsoft.com/office/word/2016/wordml/cid" xmlns:w16="http://schemas.microsoft.com/office/word/2018/wordml" xmlns:w16du="http://schemas.microsoft.com/office/word/2023/wordml/word16du" xmlns:w16sdtdh="http://schemas.microsoft.com/office/word/2020/wordml/sdtdatahash" xmlns:w16se="http://schemas.microsoft.com/office/word/2015/wordml/symex" xmlns:wpg="http://schemas.microsoft.com/office/word/2010/wordprocessingGroup" xmlns:wpi="http://schemas.microsoft.com/office/word/2010/wordprocessingInk" xmlns:wne="http://schemas.microsoft.com/office/word/2006/wordml" xmlns:wps="http://schemas.microsoft.com/office/word/2010/wordprocessingShape" mc:Ignorable="w14 w15 w16se w16cid w16 w16cex w16sdtdh w16du wp14">
   <w:p/>
 </w:hdr>
 </file>
 
 <file path=word/header6.xml><?xml version="1.0" encoding="utf-8"?>
-<w:hdr xmlns:o="urn:schemas-microsoft-com:office:office" xmlns:r="http://schemas.openxmlformats.org/officeDocument/2006/relationships" xmlns:v="urn:schemas-microsoft-com:vml" xmlns:w="http://schemas.openxmlformats.org/wordprocessingml/2006/main" xmlns:w10="urn:schemas-microsoft-com:office:word" xmlns:wp="http://schemas.openxmlformats.org/drawingml/2006/wordprocessingDrawing" xmlns:wps="http://schemas.microsoft.com/office/word/2010/wordprocessingShape" xmlns:wpg="http://schemas.microsoft.com/office/word/2010/wordprocessingGroup" xmlns:mc="http://schemas.openxmlformats.org/markup-compatibility/2006" xmlns:wp14="http://schemas.microsoft.com/office/word/2010/wordprocessingDrawing" xmlns:w14="http://schemas.microsoft.com/office/word/2010/wordml" xmlns:w15="http://schemas.microsoft.com/office/word/2012/wordml" mc:Ignorable="w14 wp14 w15">
+<w:hdr xmlns:wpc="http://schemas.microsoft.com/office/word/2010/wordprocessingCanvas" xmlns:cx="http://schemas.microsoft.com/office/drawing/2014/chartex" xmlns:cx1="http://schemas.microsoft.com/office/drawing/2015/9/8/chartex" xmlns:cx2="http://schemas.microsoft.com/office/drawing/2015/10/21/chartex" xmlns:cx3="http://schemas.microsoft.com/office/drawing/2016/5/9/chartex" xmlns:cx4="http://schemas.microsoft.com/office/drawing/2016/5/10/chartex" xmlns:cx5="http://schemas.microsoft.com/office/drawing/2016/5/11/chartex" xmlns:cx6="http://schemas.microsoft.com/office/drawing/2016/5/12/chartex" xmlns:cx7="http://schemas.microsoft.com/office/drawing/2016/5/13/chartex" xmlns:cx8="http://schemas.microsoft.com/office/drawing/2016/5/14/chartex" xmlns:mc="http://schemas.openxmlformats.org/markup-compatibility/2006" xmlns:aink="http://schemas.microsoft.com/office/drawing/2016/ink" xmlns:am3d="http://schemas.microsoft.com/office/drawing/2017/model3d" xmlns:o="urn:schemas-microsoft-com:office:office" xmlns:oel="http://schemas.microsoft.com/office/2019/extlst" xmlns:r="http://schemas.openxmlformats.org/officeDocument/2006/relationships" xmlns:m="http://schemas.openxmlformats.org/officeDocument/2006/math" xmlns:v="urn:schemas-microsoft-com:vml" xmlns:wp14="http://schemas.microsoft.com/office/word/2010/wordprocessingDrawing" xmlns:wp="http://schemas.openxmlformats.org/drawingml/2006/wordprocessingDrawing" xmlns:w10="urn:schemas-microsoft-com:office:word" xmlns:w="http://schemas.openxmlformats.org/wordprocessingml/2006/main" xmlns:w14="http://schemas.microsoft.com/office/word/2010/wordml" xmlns:w15="http://schemas.microsoft.com/office/word/2012/wordml" xmlns:w16cex="http://schemas.microsoft.com/office/word/2018/wordml/cex" xmlns:w16cid="http://schemas.microsoft.com/office/word/2016/wordml/cid" xmlns:w16="http://schemas.microsoft.com/office/word/2018/wordml" xmlns:w16du="http://schemas.microsoft.com/office/word/2023/wordml/word16du" xmlns:w16sdtdh="http://schemas.microsoft.com/office/word/2020/wordml/sdtdatahash" xmlns:w16se="http://schemas.microsoft.com/office/word/2015/wordml/symex" xmlns:wpg="http://schemas.microsoft.com/office/word/2010/wordprocessingGroup" xmlns:wpi="http://schemas.microsoft.com/office/word/2010/wordprocessingInk" xmlns:wne="http://schemas.microsoft.com/office/word/2006/wordml" xmlns:wps="http://schemas.microsoft.com/office/word/2010/wordprocessingShape" mc:Ignorable="w14 w15 w16se w16cid w16 w16cex w16sdtdh w16du wp14">
   <w:p>
     <w:pPr>
       <w:pStyle w:val="BodyText"/>
-      <w:spacing w:lineRule="auto" w:line="4"/>
+      <w:spacing w:line="4" w:lineRule="auto"/>
       <w:ind w:left="0"/>
       <w:rPr>
         <w:sz w:val="20"/>
@@ -10891,167 +9465,73 @@
     </w:pPr>
     <w:r>
       <w:rPr>
-        <w:sz w:val="20"/>
+        <w:noProof/>
       </w:rPr>
-      <mc:AlternateContent>
-        <mc:Choice Requires="wps">
-          <w:drawing>
-            <wp:anchor behindDoc="1" distT="0" distB="0" distL="0" distR="0" simplePos="0" locked="0" layoutInCell="0" allowOverlap="1" relativeHeight="9">
-              <wp:simplePos x="0" y="0"/>
-              <wp:positionH relativeFrom="page">
-                <wp:posOffset>3007360</wp:posOffset>
-              </wp:positionH>
-              <wp:positionV relativeFrom="page">
-                <wp:posOffset>450850</wp:posOffset>
-              </wp:positionV>
-              <wp:extent cx="1760855" cy="194310"/>
-              <wp:effectExtent l="0" t="0" r="0" b="0"/>
-              <wp:wrapNone/>
-              <wp:docPr id="4" name="Frame3"/>
-              <a:graphic xmlns:a="http://schemas.openxmlformats.org/drawingml/2006/main">
-                <a:graphicData uri="http://schemas.microsoft.com/office/word/2010/wordprocessingShape">
-                  <wps:wsp>
-                    <wps:cNvSpPr/>
-                    <wps:spPr>
-                      <a:xfrm>
-                        <a:off x="0" y="0"/>
-                        <a:ext cx="1760760" cy="194400"/>
-                      </a:xfrm>
-                      <a:prstGeom prst="rect">
-                        <a:avLst/>
-                      </a:prstGeom>
-                      <a:noFill/>
-                      <a:ln w="0">
-                        <a:noFill/>
-                      </a:ln>
-                    </wps:spPr>
-                    <wps:style>
-                      <a:lnRef idx="0"/>
-                      <a:fillRef idx="0"/>
-                      <a:effectRef idx="0"/>
-                      <a:fontRef idx="minor"/>
-                    </wps:style>
-                    <wps:txbx>
-                      <w:txbxContent>
-                        <w:p>
-                          <w:pPr>
-                            <w:pStyle w:val="BodyText"/>
-                            <w:spacing w:before="10" w:after="0"/>
-                            <w:ind w:left="20"/>
-                            <w:rPr/>
-                          </w:pPr>
-                          <w:r>
-                            <w:rPr>
-                              <w:color w:val="000009"/>
-                            </w:rPr>
-                            <w:t>DEEPAK</w:t>
-                          </w:r>
-                          <w:r>
-                            <w:rPr>
-                              <w:color w:val="000009"/>
-                              <w:spacing w:val="-7"/>
-                            </w:rPr>
-                            <w:t xml:space="preserve"> </w:t>
-                          </w:r>
-                          <w:r>
-                            <w:rPr>
-                              <w:color w:val="000009"/>
-                            </w:rPr>
-                            <w:t>K</w:t>
-                          </w:r>
-                          <w:r>
-                            <w:rPr>
-                              <w:color w:val="000009"/>
-                              <w:spacing w:val="-6"/>
-                            </w:rPr>
-                            <w:t xml:space="preserve"> </w:t>
-                          </w:r>
-                          <w:r>
-                            <w:rPr>
-                              <w:color w:val="000009"/>
-                            </w:rPr>
-                            <w:t>VASUDEVAN</w:t>
-                          </w:r>
-                        </w:p>
-                      </w:txbxContent>
-                    </wps:txbx>
-                    <wps:bodyPr lIns="0" rIns="0" tIns="0" bIns="0" anchor="t">
-                      <a:noAutofit/>
-                    </wps:bodyPr>
-                  </wps:wsp>
-                </a:graphicData>
-              </a:graphic>
-            </wp:anchor>
-          </w:drawing>
-        </mc:Choice>
-        <mc:Fallback>
-          <w:pict>
-            <v:rect id="shape_0" ID="Frame3" path="m0,0l-2147483645,0l-2147483645,-2147483646l0,-2147483646xe" stroked="f" o:allowincell="f" style="position:absolute;margin-left:236.8pt;margin-top:35.5pt;width:138.6pt;height:15.25pt;mso-wrap-style:square;v-text-anchor:top;mso-position-horizontal-relative:page;mso-position-vertical-relative:page">
-              <v:fill o:detectmouseclick="t" on="false"/>
-              <v:stroke color="#3465a4" joinstyle="round" endcap="flat"/>
-              <v:textbox>
-                <w:txbxContent>
-                  <w:p>
-                    <w:pPr>
-                      <w:pStyle w:val="BodyText"/>
-                      <w:spacing w:before="10" w:after="0"/>
-                      <w:ind w:left="20"/>
-                      <w:rPr/>
-                    </w:pPr>
-                    <w:r>
-                      <w:rPr>
-                        <w:color w:val="000009"/>
-                      </w:rPr>
-                      <w:t>DEEPAK</w:t>
-                    </w:r>
-                    <w:r>
-                      <w:rPr>
-                        <w:color w:val="000009"/>
-                        <w:spacing w:val="-7"/>
-                      </w:rPr>
-                      <w:t xml:space="preserve"> </w:t>
-                    </w:r>
-                    <w:r>
-                      <w:rPr>
-                        <w:color w:val="000009"/>
-                      </w:rPr>
-                      <w:t>K</w:t>
-                    </w:r>
-                    <w:r>
-                      <w:rPr>
-                        <w:color w:val="000009"/>
-                        <w:spacing w:val="-6"/>
-                      </w:rPr>
-                      <w:t xml:space="preserve"> </w:t>
-                    </w:r>
-                    <w:r>
-                      <w:rPr>
-                        <w:color w:val="000009"/>
-                      </w:rPr>
-                      <w:t>VASUDEVAN</w:t>
-                    </w:r>
-                  </w:p>
-                </w:txbxContent>
-              </v:textbox>
-              <w10:wrap type="none"/>
-            </v:rect>
-          </w:pict>
-        </mc:Fallback>
-      </mc:AlternateContent>
+      <w:pict w14:anchorId="5F2D969D">
+        <v:rect id="Frame3" o:spid="_x0000_s1025" style="position:absolute;margin-left:236.8pt;margin-top:35.5pt;width:138.65pt;height:15.3pt;z-index:-251659264;visibility:visible;mso-wrap-style:square;mso-wrap-distance-left:0;mso-wrap-distance-top:0;mso-wrap-distance-right:0;mso-wrap-distance-bottom:0;mso-position-horizontal:absolute;mso-position-horizontal-relative:page;mso-position-vertical:absolute;mso-position-vertical-relative:page;v-text-anchor:top" o:gfxdata="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" o:allowincell="f" filled="f" stroked="f" strokeweight="0">
+          <v:textbox inset="0,0,0,0">
+            <w:txbxContent>
+              <w:p>
+                <w:pPr>
+                  <w:pStyle w:val="BodyText"/>
+                  <w:spacing w:before="10"/>
+                  <w:ind w:left="20"/>
+                </w:pPr>
+                <w:r>
+                  <w:rPr>
+                    <w:color w:val="000009"/>
+                  </w:rPr>
+                  <w:t>DEEPAK</w:t>
+                </w:r>
+                <w:r>
+                  <w:rPr>
+                    <w:color w:val="000009"/>
+                    <w:spacing w:val="-7"/>
+                  </w:rPr>
+                  <w:t xml:space="preserve"> </w:t>
+                </w:r>
+                <w:r>
+                  <w:rPr>
+                    <w:color w:val="000009"/>
+                  </w:rPr>
+                  <w:t>K</w:t>
+                </w:r>
+                <w:r>
+                  <w:rPr>
+                    <w:color w:val="000009"/>
+                    <w:spacing w:val="-6"/>
+                  </w:rPr>
+                  <w:t xml:space="preserve"> </w:t>
+                </w:r>
+                <w:r>
+                  <w:rPr>
+                    <w:color w:val="000009"/>
+                  </w:rPr>
+                  <w:t>VASUDEVAN</w:t>
+                </w:r>
+              </w:p>
+            </w:txbxContent>
+          </v:textbox>
+          <w10:wrap anchorx="page" anchory="page"/>
+        </v:rect>
+      </w:pict>
     </w:r>
   </w:p>
 </w:hdr>
 </file>
 
 <file path=word/header7.xml><?xml version="1.0" encoding="utf-8"?>
-<w:hdr xmlns:o="urn:schemas-microsoft-com:office:office" xmlns:r="http://schemas.openxmlformats.org/officeDocument/2006/relationships" xmlns:v="urn:schemas-microsoft-com:vml" xmlns:w="http://schemas.openxmlformats.org/wordprocessingml/2006/main" xmlns:w10="urn:schemas-microsoft-com:office:word" xmlns:wp="http://schemas.openxmlformats.org/drawingml/2006/wordprocessingDrawing" xmlns:wps="http://schemas.microsoft.com/office/word/2010/wordprocessingShape" xmlns:wpg="http://schemas.microsoft.com/office/word/2010/wordprocessingGroup" xmlns:mc="http://schemas.openxmlformats.org/markup-compatibility/2006" xmlns:wp14="http://schemas.microsoft.com/office/word/2010/wordprocessingDrawing" xmlns:w14="http://schemas.microsoft.com/office/word/2010/wordml" xmlns:w15="http://schemas.microsoft.com/office/word/2012/wordml" mc:Ignorable="w14 wp14 w15">
+<w:hdr xmlns:wpc="http://schemas.microsoft.com/office/word/2010/wordprocessingCanvas" xmlns:cx="http://schemas.microsoft.com/office/drawing/2014/chartex" xmlns:cx1="http://schemas.microsoft.com/office/drawing/2015/9/8/chartex" xmlns:cx2="http://schemas.microsoft.com/office/drawing/2015/10/21/chartex" xmlns:cx3="http://schemas.microsoft.com/office/drawing/2016/5/9/chartex" xmlns:cx4="http://schemas.microsoft.com/office/drawing/2016/5/10/chartex" xmlns:cx5="http://schemas.microsoft.com/office/drawing/2016/5/11/chartex" xmlns:cx6="http://schemas.microsoft.com/office/drawing/2016/5/12/chartex" xmlns:cx7="http://schemas.microsoft.com/office/drawing/2016/5/13/chartex" xmlns:cx8="http://schemas.microsoft.com/office/drawing/2016/5/14/chartex" xmlns:mc="http://schemas.openxmlformats.org/markup-compatibility/2006" xmlns:aink="http://schemas.microsoft.com/office/drawing/2016/ink" xmlns:am3d="http://schemas.microsoft.com/office/drawing/2017/model3d" xmlns:o="urn:schemas-microsoft-com:office:office" xmlns:oel="http://schemas.microsoft.com/office/2019/extlst" xmlns:r="http://schemas.openxmlformats.org/officeDocument/2006/relationships" xmlns:m="http://schemas.openxmlformats.org/officeDocument/2006/math" xmlns:v="urn:schemas-microsoft-com:vml" xmlns:wp14="http://schemas.microsoft.com/office/word/2010/wordprocessingDrawing" xmlns:wp="http://schemas.openxmlformats.org/drawingml/2006/wordprocessingDrawing" xmlns:w10="urn:schemas-microsoft-com:office:word" xmlns:w="http://schemas.openxmlformats.org/wordprocessingml/2006/main" xmlns:w14="http://schemas.microsoft.com/office/word/2010/wordml" xmlns:w15="http://schemas.microsoft.com/office/word/2012/wordml" xmlns:w16cex="http://schemas.microsoft.com/office/word/2018/wordml/cex" xmlns:w16cid="http://schemas.microsoft.com/office/word/2016/wordml/cid" xmlns:w16="http://schemas.microsoft.com/office/word/2018/wordml" xmlns:w16du="http://schemas.microsoft.com/office/word/2023/wordml/word16du" xmlns:w16sdtdh="http://schemas.microsoft.com/office/word/2020/wordml/sdtdatahash" xmlns:w16se="http://schemas.microsoft.com/office/word/2015/wordml/symex" xmlns:wpg="http://schemas.microsoft.com/office/word/2010/wordprocessingGroup" xmlns:wpi="http://schemas.microsoft.com/office/word/2010/wordprocessingInk" xmlns:wne="http://schemas.microsoft.com/office/word/2006/wordml" xmlns:wps="http://schemas.microsoft.com/office/word/2010/wordprocessingShape" mc:Ignorable="w14 w15 w16se w16cid w16 w16cex w16sdtdh w16du wp14">
   <w:p/>
 </w:hdr>
 </file>
 
 <file path=word/numbering.xml><?xml version="1.0" encoding="utf-8"?>
-<w:numbering xmlns:w="http://schemas.openxmlformats.org/wordprocessingml/2006/main" xmlns:o="urn:schemas-microsoft-com:office:office" xmlns:r="http://schemas.openxmlformats.org/officeDocument/2006/relationships" xmlns:v="urn:schemas-microsoft-com:vml" xmlns:mc="http://schemas.openxmlformats.org/markup-compatibility/2006" xmlns:w14="http://schemas.microsoft.com/office/word/2010/wordml" mc:Ignorable="w14">
-  <w:abstractNum w:abstractNumId="1">
+<w:numbering xmlns:wpc="http://schemas.microsoft.com/office/word/2010/wordprocessingCanvas" xmlns:cx="http://schemas.microsoft.com/office/drawing/2014/chartex" xmlns:cx1="http://schemas.microsoft.com/office/drawing/2015/9/8/chartex" xmlns:cx2="http://schemas.microsoft.com/office/drawing/2015/10/21/chartex" xmlns:cx3="http://schemas.microsoft.com/office/drawing/2016/5/9/chartex" xmlns:cx4="http://schemas.microsoft.com/office/drawing/2016/5/10/chartex" xmlns:cx5="http://schemas.microsoft.com/office/drawing/2016/5/11/chartex" xmlns:cx6="http://schemas.microsoft.com/office/drawing/2016/5/12/chartex" xmlns:cx7="http://schemas.microsoft.com/office/drawing/2016/5/13/chartex" xmlns:cx8="http://schemas.microsoft.com/office/drawing/2016/5/14/chartex" xmlns:mc="http://schemas.openxmlformats.org/markup-compatibility/2006" xmlns:aink="http://schemas.microsoft.com/office/drawing/2016/ink" xmlns:am3d="http://schemas.microsoft.com/office/drawing/2017/model3d" xmlns:o="urn:schemas-microsoft-com:office:office" xmlns:oel="http://schemas.microsoft.com/office/2019/extlst" xmlns:r="http://schemas.openxmlformats.org/officeDocument/2006/relationships" xmlns:m="http://schemas.openxmlformats.org/officeDocument/2006/math" xmlns:v="urn:schemas-microsoft-com:vml" xmlns:wp14="http://schemas.microsoft.com/office/word/2010/wordprocessingDrawing" xmlns:wp="http://schemas.openxmlformats.org/drawingml/2006/wordprocessingDrawing" xmlns:w10="urn:schemas-microsoft-com:office:word" xmlns:w="http://schemas.openxmlformats.org/wordprocessingml/2006/main" xmlns:w14="http://schemas.microsoft.com/office/word/2010/wordml" xmlns:w15="http://schemas.microsoft.com/office/word/2012/wordml" xmlns:w16cex="http://schemas.microsoft.com/office/word/2018/wordml/cex" xmlns:w16cid="http://schemas.microsoft.com/office/word/2016/wordml/cid" xmlns:w16="http://schemas.microsoft.com/office/word/2018/wordml" xmlns:w16du="http://schemas.microsoft.com/office/word/2023/wordml/word16du" xmlns:w16sdtdh="http://schemas.microsoft.com/office/word/2020/wordml/sdtdatahash" xmlns:w16se="http://schemas.microsoft.com/office/word/2015/wordml/symex" xmlns:wpg="http://schemas.microsoft.com/office/word/2010/wordprocessingGroup" xmlns:wpi="http://schemas.microsoft.com/office/word/2010/wordprocessingInk" xmlns:wne="http://schemas.microsoft.com/office/word/2006/wordml" xmlns:wps="http://schemas.microsoft.com/office/word/2010/wordprocessingShape" mc:Ignorable="w14 w15 w16se w16cid w16 w16cex w16sdtdh w16du wp14">
+  <w:abstractNum w:abstractNumId="0" w15:restartNumberingAfterBreak="0">
+    <w:nsid w:val="0E0747CB"/>
+    <w:multiLevelType w:val="multilevel"/>
+    <w:tmpl w:val="0012156C"/>
     <w:lvl w:ilvl="0">
       <w:start w:val="1"/>
       <w:numFmt w:val="decimal"/>
@@ -11061,19 +9541,18 @@
         <w:tabs>
           <w:tab w:val="num" w:pos="0"/>
         </w:tabs>
-        <w:ind w:left="1302" w:hanging="360"/>
+        <w:ind w:left="942" w:hanging="360"/>
       </w:pPr>
       <w:rPr>
+        <w:rFonts w:ascii="Times New Roman" w:eastAsia="Times New Roman" w:hAnsi="Times New Roman" w:cs="Times New Roman"/>
+        <w:color w:val="000009"/>
+        <w:w w:val="100"/>
         <w:sz w:val="24"/>
         <w:szCs w:val="24"/>
-        <w:w w:val="100"/>
-        <w:rFonts w:ascii="Times New Roman" w:hAnsi="Times New Roman" w:eastAsia="Times New Roman" w:cs="Times New Roman"/>
-        <w:color w:val="000009"/>
         <w:lang w:val="en-US" w:eastAsia="en-US" w:bidi="ar-SA"/>
       </w:rPr>
     </w:lvl>
     <w:lvl w:ilvl="1">
-      <w:start w:val="0"/>
       <w:numFmt w:val="bullet"/>
       <w:lvlText w:val=""/>
       <w:lvlJc w:val="left"/>
@@ -11081,7 +9560,7 @@
         <w:tabs>
           <w:tab w:val="num" w:pos="0"/>
         </w:tabs>
-        <w:ind w:left="2318" w:hanging="360"/>
+        <w:ind w:left="1958" w:hanging="360"/>
       </w:pPr>
       <w:rPr>
         <w:rFonts w:ascii="Symbol" w:hAnsi="Symbol" w:cs="Symbol" w:hint="default"/>
@@ -11089,7 +9568,6 @@
       </w:rPr>
     </w:lvl>
     <w:lvl w:ilvl="2">
-      <w:start w:val="0"/>
       <w:numFmt w:val="bullet"/>
       <w:lvlText w:val=""/>
       <w:lvlJc w:val="left"/>
@@ -11097,7 +9575,7 @@
         <w:tabs>
           <w:tab w:val="num" w:pos="0"/>
         </w:tabs>
-        <w:ind w:left="3336" w:hanging="360"/>
+        <w:ind w:left="2976" w:hanging="360"/>
       </w:pPr>
       <w:rPr>
         <w:rFonts w:ascii="Symbol" w:hAnsi="Symbol" w:cs="Symbol" w:hint="default"/>
@@ -11105,7 +9583,6 @@
       </w:rPr>
     </w:lvl>
     <w:lvl w:ilvl="3">
-      <w:start w:val="0"/>
       <w:numFmt w:val="bullet"/>
       <w:lvlText w:val=""/>
       <w:lvlJc w:val="left"/>
@@ -11113,7 +9590,7 @@
         <w:tabs>
           <w:tab w:val="num" w:pos="0"/>
         </w:tabs>
-        <w:ind w:left="4354" w:hanging="360"/>
+        <w:ind w:left="3994" w:hanging="360"/>
       </w:pPr>
       <w:rPr>
         <w:rFonts w:ascii="Symbol" w:hAnsi="Symbol" w:cs="Symbol" w:hint="default"/>
@@ -11121,7 +9598,6 @@
       </w:rPr>
     </w:lvl>
     <w:lvl w:ilvl="4">
-      <w:start w:val="0"/>
       <w:numFmt w:val="bullet"/>
       <w:lvlText w:val=""/>
       <w:lvlJc w:val="left"/>
@@ -11129,7 +9605,7 @@
         <w:tabs>
           <w:tab w:val="num" w:pos="0"/>
         </w:tabs>
-        <w:ind w:left="5372" w:hanging="360"/>
+        <w:ind w:left="5012" w:hanging="360"/>
       </w:pPr>
       <w:rPr>
         <w:rFonts w:ascii="Symbol" w:hAnsi="Symbol" w:cs="Symbol" w:hint="default"/>
@@ -11137,7 +9613,6 @@
       </w:rPr>
     </w:lvl>
     <w:lvl w:ilvl="5">
-      <w:start w:val="0"/>
       <w:numFmt w:val="bullet"/>
       <w:lvlText w:val=""/>
       <w:lvlJc w:val="left"/>
@@ -11145,7 +9620,7 @@
         <w:tabs>
           <w:tab w:val="num" w:pos="0"/>
         </w:tabs>
-        <w:ind w:left="6390" w:hanging="360"/>
+        <w:ind w:left="6030" w:hanging="360"/>
       </w:pPr>
       <w:rPr>
         <w:rFonts w:ascii="Symbol" w:hAnsi="Symbol" w:cs="Symbol" w:hint="default"/>
@@ -11153,7 +9628,6 @@
       </w:rPr>
     </w:lvl>
     <w:lvl w:ilvl="6">
-      <w:start w:val="0"/>
       <w:numFmt w:val="bullet"/>
       <w:lvlText w:val=""/>
       <w:lvlJc w:val="left"/>
@@ -11161,7 +9635,7 @@
         <w:tabs>
           <w:tab w:val="num" w:pos="0"/>
         </w:tabs>
-        <w:ind w:left="7408" w:hanging="360"/>
+        <w:ind w:left="7048" w:hanging="360"/>
       </w:pPr>
       <w:rPr>
         <w:rFonts w:ascii="Symbol" w:hAnsi="Symbol" w:cs="Symbol" w:hint="default"/>
@@ -11169,7 +9643,6 @@
       </w:rPr>
     </w:lvl>
     <w:lvl w:ilvl="7">
-      <w:start w:val="0"/>
       <w:numFmt w:val="bullet"/>
       <w:lvlText w:val=""/>
       <w:lvlJc w:val="left"/>
@@ -11177,7 +9650,7 @@
         <w:tabs>
           <w:tab w:val="num" w:pos="0"/>
         </w:tabs>
-        <w:ind w:left="8426" w:hanging="360"/>
+        <w:ind w:left="8066" w:hanging="360"/>
       </w:pPr>
       <w:rPr>
         <w:rFonts w:ascii="Symbol" w:hAnsi="Symbol" w:cs="Symbol" w:hint="default"/>
@@ -11185,7 +9658,6 @@
       </w:rPr>
     </w:lvl>
     <w:lvl w:ilvl="8">
-      <w:start w:val="0"/>
       <w:numFmt w:val="bullet"/>
       <w:lvlText w:val=""/>
       <w:lvlJc w:val="left"/>
@@ -11193,7 +9665,7 @@
         <w:tabs>
           <w:tab w:val="num" w:pos="0"/>
         </w:tabs>
-        <w:ind w:left="9444" w:hanging="360"/>
+        <w:ind w:left="9084" w:hanging="360"/>
       </w:pPr>
       <w:rPr>
         <w:rFonts w:ascii="Symbol" w:hAnsi="Symbol" w:cs="Symbol" w:hint="default"/>
@@ -11201,11 +9673,14 @@
       </w:rPr>
     </w:lvl>
   </w:abstractNum>
-  <w:abstractNum w:abstractNumId="2">
+  <w:abstractNum w:abstractNumId="1" w15:restartNumberingAfterBreak="0">
+    <w:nsid w:val="14DA2C7E"/>
+    <w:multiLevelType w:val="multilevel"/>
+    <w:tmpl w:val="1E18F31C"/>
     <w:lvl w:ilvl="0">
       <w:start w:val="1"/>
       <w:numFmt w:val="decimal"/>
-      <w:lvlText w:val="%1)"/>
+      <w:lvlText w:val="%1."/>
       <w:lvlJc w:val="left"/>
       <w:pPr>
         <w:tabs>
@@ -11214,16 +9689,11 @@
         <w:ind w:left="942" w:hanging="360"/>
       </w:pPr>
       <w:rPr>
-        <w:sz w:val="24"/>
-        <w:szCs w:val="24"/>
         <w:w w:val="100"/>
-        <w:rFonts w:ascii="Times New Roman" w:hAnsi="Times New Roman" w:eastAsia="Times New Roman" w:cs="Times New Roman"/>
-        <w:color w:val="000009"/>
         <w:lang w:val="en-US" w:eastAsia="en-US" w:bidi="ar-SA"/>
       </w:rPr>
     </w:lvl>
     <w:lvl w:ilvl="1">
-      <w:start w:val="0"/>
       <w:numFmt w:val="bullet"/>
       <w:lvlText w:val=""/>
       <w:lvlJc w:val="left"/>
@@ -11239,7 +9709,6 @@
       </w:rPr>
     </w:lvl>
     <w:lvl w:ilvl="2">
-      <w:start w:val="0"/>
       <w:numFmt w:val="bullet"/>
       <w:lvlText w:val=""/>
       <w:lvlJc w:val="left"/>
@@ -11255,7 +9724,6 @@
       </w:rPr>
     </w:lvl>
     <w:lvl w:ilvl="3">
-      <w:start w:val="0"/>
       <w:numFmt w:val="bullet"/>
       <w:lvlText w:val=""/>
       <w:lvlJc w:val="left"/>
@@ -11271,7 +9739,6 @@
       </w:rPr>
     </w:lvl>
     <w:lvl w:ilvl="4">
-      <w:start w:val="0"/>
       <w:numFmt w:val="bullet"/>
       <w:lvlText w:val=""/>
       <w:lvlJc w:val="left"/>
@@ -11287,7 +9754,6 @@
       </w:rPr>
     </w:lvl>
     <w:lvl w:ilvl="5">
-      <w:start w:val="0"/>
       <w:numFmt w:val="bullet"/>
       <w:lvlText w:val=""/>
       <w:lvlJc w:val="left"/>
@@ -11303,7 +9769,6 @@
       </w:rPr>
     </w:lvl>
     <w:lvl w:ilvl="6">
-      <w:start w:val="0"/>
       <w:numFmt w:val="bullet"/>
       <w:lvlText w:val=""/>
       <w:lvlJc w:val="left"/>
@@ -11319,7 +9784,6 @@
       </w:rPr>
     </w:lvl>
     <w:lvl w:ilvl="7">
-      <w:start w:val="0"/>
       <w:numFmt w:val="bullet"/>
       <w:lvlText w:val=""/>
       <w:lvlJc w:val="left"/>
@@ -11335,7 +9799,6 @@
       </w:rPr>
     </w:lvl>
     <w:lvl w:ilvl="8">
-      <w:start w:val="0"/>
       <w:numFmt w:val="bullet"/>
       <w:lvlText w:val=""/>
       <w:lvlJc w:val="left"/>
@@ -11351,7 +9814,132 @@
       </w:rPr>
     </w:lvl>
   </w:abstractNum>
-  <w:abstractNum w:abstractNumId="3">
+  <w:abstractNum w:abstractNumId="2" w15:restartNumberingAfterBreak="0">
+    <w:nsid w:val="1FC75DE0"/>
+    <w:multiLevelType w:val="multilevel"/>
+    <w:tmpl w:val="38021842"/>
+    <w:lvl w:ilvl="0">
+      <w:start w:val="1"/>
+      <w:numFmt w:val="none"/>
+      <w:suff w:val="nothing"/>
+      <w:lvlText w:val=""/>
+      <w:lvlJc w:val="left"/>
+      <w:pPr>
+        <w:tabs>
+          <w:tab w:val="num" w:pos="0"/>
+        </w:tabs>
+        <w:ind w:left="0" w:firstLine="0"/>
+      </w:pPr>
+    </w:lvl>
+    <w:lvl w:ilvl="1">
+      <w:start w:val="1"/>
+      <w:numFmt w:val="none"/>
+      <w:suff w:val="nothing"/>
+      <w:lvlText w:val=""/>
+      <w:lvlJc w:val="left"/>
+      <w:pPr>
+        <w:tabs>
+          <w:tab w:val="num" w:pos="0"/>
+        </w:tabs>
+        <w:ind w:left="0" w:firstLine="0"/>
+      </w:pPr>
+    </w:lvl>
+    <w:lvl w:ilvl="2">
+      <w:start w:val="1"/>
+      <w:numFmt w:val="none"/>
+      <w:suff w:val="nothing"/>
+      <w:lvlText w:val=""/>
+      <w:lvlJc w:val="left"/>
+      <w:pPr>
+        <w:tabs>
+          <w:tab w:val="num" w:pos="0"/>
+        </w:tabs>
+        <w:ind w:left="0" w:firstLine="0"/>
+      </w:pPr>
+    </w:lvl>
+    <w:lvl w:ilvl="3">
+      <w:start w:val="1"/>
+      <w:numFmt w:val="none"/>
+      <w:suff w:val="nothing"/>
+      <w:lvlText w:val=""/>
+      <w:lvlJc w:val="left"/>
+      <w:pPr>
+        <w:tabs>
+          <w:tab w:val="num" w:pos="0"/>
+        </w:tabs>
+        <w:ind w:left="0" w:firstLine="0"/>
+      </w:pPr>
+    </w:lvl>
+    <w:lvl w:ilvl="4">
+      <w:start w:val="1"/>
+      <w:numFmt w:val="none"/>
+      <w:suff w:val="nothing"/>
+      <w:lvlText w:val=""/>
+      <w:lvlJc w:val="left"/>
+      <w:pPr>
+        <w:tabs>
+          <w:tab w:val="num" w:pos="0"/>
+        </w:tabs>
+        <w:ind w:left="0" w:firstLine="0"/>
+      </w:pPr>
+    </w:lvl>
+    <w:lvl w:ilvl="5">
+      <w:start w:val="1"/>
+      <w:numFmt w:val="none"/>
+      <w:suff w:val="nothing"/>
+      <w:lvlText w:val=""/>
+      <w:lvlJc w:val="left"/>
+      <w:pPr>
+        <w:tabs>
+          <w:tab w:val="num" w:pos="0"/>
+        </w:tabs>
+        <w:ind w:left="0" w:firstLine="0"/>
+      </w:pPr>
+    </w:lvl>
+    <w:lvl w:ilvl="6">
+      <w:start w:val="1"/>
+      <w:numFmt w:val="none"/>
+      <w:suff w:val="nothing"/>
+      <w:lvlText w:val=""/>
+      <w:lvlJc w:val="left"/>
+      <w:pPr>
+        <w:tabs>
+          <w:tab w:val="num" w:pos="0"/>
+        </w:tabs>
+        <w:ind w:left="0" w:firstLine="0"/>
+      </w:pPr>
+    </w:lvl>
+    <w:lvl w:ilvl="7">
+      <w:start w:val="1"/>
+      <w:numFmt w:val="none"/>
+      <w:suff w:val="nothing"/>
+      <w:lvlText w:val=""/>
+      <w:lvlJc w:val="left"/>
+      <w:pPr>
+        <w:tabs>
+          <w:tab w:val="num" w:pos="0"/>
+        </w:tabs>
+        <w:ind w:left="0" w:firstLine="0"/>
+      </w:pPr>
+    </w:lvl>
+    <w:lvl w:ilvl="8">
+      <w:start w:val="1"/>
+      <w:numFmt w:val="none"/>
+      <w:suff w:val="nothing"/>
+      <w:lvlText w:val=""/>
+      <w:lvlJc w:val="left"/>
+      <w:pPr>
+        <w:tabs>
+          <w:tab w:val="num" w:pos="0"/>
+        </w:tabs>
+        <w:ind w:left="0" w:firstLine="0"/>
+      </w:pPr>
+    </w:lvl>
+  </w:abstractNum>
+  <w:abstractNum w:abstractNumId="3" w15:restartNumberingAfterBreak="0">
+    <w:nsid w:val="2A9D7429"/>
+    <w:multiLevelType w:val="multilevel"/>
+    <w:tmpl w:val="3C166370"/>
     <w:lvl w:ilvl="0">
       <w:start w:val="1"/>
       <w:numFmt w:val="decimal"/>
@@ -11364,16 +9952,15 @@
         <w:ind w:left="942" w:hanging="360"/>
       </w:pPr>
       <w:rPr>
+        <w:rFonts w:ascii="Times New Roman" w:eastAsia="Times New Roman" w:hAnsi="Times New Roman" w:cs="Times New Roman"/>
+        <w:color w:val="000009"/>
+        <w:w w:val="100"/>
         <w:sz w:val="24"/>
         <w:szCs w:val="24"/>
-        <w:w w:val="100"/>
-        <w:rFonts w:ascii="Times New Roman" w:hAnsi="Times New Roman" w:eastAsia="Times New Roman" w:cs="Times New Roman"/>
-        <w:color w:val="000009"/>
         <w:lang w:val="en-US" w:eastAsia="en-US" w:bidi="ar-SA"/>
       </w:rPr>
     </w:lvl>
     <w:lvl w:ilvl="1">
-      <w:start w:val="0"/>
       <w:numFmt w:val="bullet"/>
       <w:lvlText w:val=""/>
       <w:lvlJc w:val="left"/>
@@ -11389,7 +9976,6 @@
       </w:rPr>
     </w:lvl>
     <w:lvl w:ilvl="2">
-      <w:start w:val="0"/>
       <w:numFmt w:val="bullet"/>
       <w:lvlText w:val=""/>
       <w:lvlJc w:val="left"/>
@@ -11405,7 +9991,6 @@
       </w:rPr>
     </w:lvl>
     <w:lvl w:ilvl="3">
-      <w:start w:val="0"/>
       <w:numFmt w:val="bullet"/>
       <w:lvlText w:val=""/>
       <w:lvlJc w:val="left"/>
@@ -11421,7 +10006,6 @@
       </w:rPr>
     </w:lvl>
     <w:lvl w:ilvl="4">
-      <w:start w:val="0"/>
       <w:numFmt w:val="bullet"/>
       <w:lvlText w:val=""/>
       <w:lvlJc w:val="left"/>
@@ -11437,7 +10021,6 @@
       </w:rPr>
     </w:lvl>
     <w:lvl w:ilvl="5">
-      <w:start w:val="0"/>
       <w:numFmt w:val="bullet"/>
       <w:lvlText w:val=""/>
       <w:lvlJc w:val="left"/>
@@ -11453,7 +10036,6 @@
       </w:rPr>
     </w:lvl>
     <w:lvl w:ilvl="6">
-      <w:start w:val="0"/>
       <w:numFmt w:val="bullet"/>
       <w:lvlText w:val=""/>
       <w:lvlJc w:val="left"/>
@@ -11469,7 +10051,6 @@
       </w:rPr>
     </w:lvl>
     <w:lvl w:ilvl="7">
-      <w:start w:val="0"/>
       <w:numFmt w:val="bullet"/>
       <w:lvlText w:val=""/>
       <w:lvlJc w:val="left"/>
@@ -11485,7 +10066,6 @@
       </w:rPr>
     </w:lvl>
     <w:lvl w:ilvl="8">
-      <w:start w:val="0"/>
       <w:numFmt w:val="bullet"/>
       <w:lvlText w:val=""/>
       <w:lvlJc w:val="left"/>
@@ -11501,422 +10081,10 @@
       </w:rPr>
     </w:lvl>
   </w:abstractNum>
-  <w:abstractNum w:abstractNumId="4">
-    <w:lvl w:ilvl="0">
-      <w:start w:val="1"/>
-      <w:numFmt w:val="decimal"/>
-      <w:lvlText w:val="%1."/>
-      <w:lvlJc w:val="left"/>
-      <w:pPr>
-        <w:tabs>
-          <w:tab w:val="num" w:pos="0"/>
-        </w:tabs>
-        <w:ind w:left="942" w:hanging="360"/>
-      </w:pPr>
-      <w:rPr>
-        <w:w w:val="100"/>
-        <w:lang w:val="en-US" w:eastAsia="en-US" w:bidi="ar-SA"/>
-      </w:rPr>
-    </w:lvl>
-    <w:lvl w:ilvl="1">
-      <w:start w:val="0"/>
-      <w:numFmt w:val="bullet"/>
-      <w:lvlText w:val=""/>
-      <w:lvlJc w:val="left"/>
-      <w:pPr>
-        <w:tabs>
-          <w:tab w:val="num" w:pos="0"/>
-        </w:tabs>
-        <w:ind w:left="1958" w:hanging="360"/>
-      </w:pPr>
-      <w:rPr>
-        <w:rFonts w:ascii="Symbol" w:hAnsi="Symbol" w:cs="Symbol" w:hint="default"/>
-        <w:lang w:val="en-US" w:eastAsia="en-US" w:bidi="ar-SA"/>
-      </w:rPr>
-    </w:lvl>
-    <w:lvl w:ilvl="2">
-      <w:start w:val="0"/>
-      <w:numFmt w:val="bullet"/>
-      <w:lvlText w:val=""/>
-      <w:lvlJc w:val="left"/>
-      <w:pPr>
-        <w:tabs>
-          <w:tab w:val="num" w:pos="0"/>
-        </w:tabs>
-        <w:ind w:left="2976" w:hanging="360"/>
-      </w:pPr>
-      <w:rPr>
-        <w:rFonts w:ascii="Symbol" w:hAnsi="Symbol" w:cs="Symbol" w:hint="default"/>
-        <w:lang w:val="en-US" w:eastAsia="en-US" w:bidi="ar-SA"/>
-      </w:rPr>
-    </w:lvl>
-    <w:lvl w:ilvl="3">
-      <w:start w:val="0"/>
-      <w:numFmt w:val="bullet"/>
-      <w:lvlText w:val=""/>
-      <w:lvlJc w:val="left"/>
-      <w:pPr>
-        <w:tabs>
-          <w:tab w:val="num" w:pos="0"/>
-        </w:tabs>
-        <w:ind w:left="3994" w:hanging="360"/>
-      </w:pPr>
-      <w:rPr>
-        <w:rFonts w:ascii="Symbol" w:hAnsi="Symbol" w:cs="Symbol" w:hint="default"/>
-        <w:lang w:val="en-US" w:eastAsia="en-US" w:bidi="ar-SA"/>
-      </w:rPr>
-    </w:lvl>
-    <w:lvl w:ilvl="4">
-      <w:start w:val="0"/>
-      <w:numFmt w:val="bullet"/>
-      <w:lvlText w:val=""/>
-      <w:lvlJc w:val="left"/>
-      <w:pPr>
-        <w:tabs>
-          <w:tab w:val="num" w:pos="0"/>
-        </w:tabs>
-        <w:ind w:left="5012" w:hanging="360"/>
-      </w:pPr>
-      <w:rPr>
-        <w:rFonts w:ascii="Symbol" w:hAnsi="Symbol" w:cs="Symbol" w:hint="default"/>
-        <w:lang w:val="en-US" w:eastAsia="en-US" w:bidi="ar-SA"/>
-      </w:rPr>
-    </w:lvl>
-    <w:lvl w:ilvl="5">
-      <w:start w:val="0"/>
-      <w:numFmt w:val="bullet"/>
-      <w:lvlText w:val=""/>
-      <w:lvlJc w:val="left"/>
-      <w:pPr>
-        <w:tabs>
-          <w:tab w:val="num" w:pos="0"/>
-        </w:tabs>
-        <w:ind w:left="6030" w:hanging="360"/>
-      </w:pPr>
-      <w:rPr>
-        <w:rFonts w:ascii="Symbol" w:hAnsi="Symbol" w:cs="Symbol" w:hint="default"/>
-        <w:lang w:val="en-US" w:eastAsia="en-US" w:bidi="ar-SA"/>
-      </w:rPr>
-    </w:lvl>
-    <w:lvl w:ilvl="6">
-      <w:start w:val="0"/>
-      <w:numFmt w:val="bullet"/>
-      <w:lvlText w:val=""/>
-      <w:lvlJc w:val="left"/>
-      <w:pPr>
-        <w:tabs>
-          <w:tab w:val="num" w:pos="0"/>
-        </w:tabs>
-        <w:ind w:left="7048" w:hanging="360"/>
-      </w:pPr>
-      <w:rPr>
-        <w:rFonts w:ascii="Symbol" w:hAnsi="Symbol" w:cs="Symbol" w:hint="default"/>
-        <w:lang w:val="en-US" w:eastAsia="en-US" w:bidi="ar-SA"/>
-      </w:rPr>
-    </w:lvl>
-    <w:lvl w:ilvl="7">
-      <w:start w:val="0"/>
-      <w:numFmt w:val="bullet"/>
-      <w:lvlText w:val=""/>
-      <w:lvlJc w:val="left"/>
-      <w:pPr>
-        <w:tabs>
-          <w:tab w:val="num" w:pos="0"/>
-        </w:tabs>
-        <w:ind w:left="8066" w:hanging="360"/>
-      </w:pPr>
-      <w:rPr>
-        <w:rFonts w:ascii="Symbol" w:hAnsi="Symbol" w:cs="Symbol" w:hint="default"/>
-        <w:lang w:val="en-US" w:eastAsia="en-US" w:bidi="ar-SA"/>
-      </w:rPr>
-    </w:lvl>
-    <w:lvl w:ilvl="8">
-      <w:start w:val="0"/>
-      <w:numFmt w:val="bullet"/>
-      <w:lvlText w:val=""/>
-      <w:lvlJc w:val="left"/>
-      <w:pPr>
-        <w:tabs>
-          <w:tab w:val="num" w:pos="0"/>
-        </w:tabs>
-        <w:ind w:left="9084" w:hanging="360"/>
-      </w:pPr>
-      <w:rPr>
-        <w:rFonts w:ascii="Symbol" w:hAnsi="Symbol" w:cs="Symbol" w:hint="default"/>
-        <w:lang w:val="en-US" w:eastAsia="en-US" w:bidi="ar-SA"/>
-      </w:rPr>
-    </w:lvl>
-  </w:abstractNum>
-  <w:abstractNum w:abstractNumId="5">
-    <w:lvl w:ilvl="0">
-      <w:start w:val="1"/>
-      <w:numFmt w:val="decimal"/>
-      <w:lvlText w:val="%1."/>
-      <w:lvlJc w:val="left"/>
-      <w:pPr>
-        <w:tabs>
-          <w:tab w:val="num" w:pos="0"/>
-        </w:tabs>
-        <w:ind w:left="942" w:hanging="360"/>
-      </w:pPr>
-      <w:rPr>
-        <w:sz w:val="24"/>
-        <w:szCs w:val="24"/>
-        <w:w w:val="100"/>
-        <w:rFonts w:ascii="Times New Roman" w:hAnsi="Times New Roman" w:eastAsia="Times New Roman" w:cs="Times New Roman"/>
-        <w:color w:val="000009"/>
-        <w:lang w:val="en-US" w:eastAsia="en-US" w:bidi="ar-SA"/>
-      </w:rPr>
-    </w:lvl>
-    <w:lvl w:ilvl="1">
-      <w:start w:val="0"/>
-      <w:numFmt w:val="bullet"/>
-      <w:lvlText w:val=""/>
-      <w:lvlJc w:val="left"/>
-      <w:pPr>
-        <w:tabs>
-          <w:tab w:val="num" w:pos="0"/>
-        </w:tabs>
-        <w:ind w:left="1958" w:hanging="360"/>
-      </w:pPr>
-      <w:rPr>
-        <w:rFonts w:ascii="Symbol" w:hAnsi="Symbol" w:cs="Symbol" w:hint="default"/>
-        <w:lang w:val="en-US" w:eastAsia="en-US" w:bidi="ar-SA"/>
-      </w:rPr>
-    </w:lvl>
-    <w:lvl w:ilvl="2">
-      <w:start w:val="0"/>
-      <w:numFmt w:val="bullet"/>
-      <w:lvlText w:val=""/>
-      <w:lvlJc w:val="left"/>
-      <w:pPr>
-        <w:tabs>
-          <w:tab w:val="num" w:pos="0"/>
-        </w:tabs>
-        <w:ind w:left="2976" w:hanging="360"/>
-      </w:pPr>
-      <w:rPr>
-        <w:rFonts w:ascii="Symbol" w:hAnsi="Symbol" w:cs="Symbol" w:hint="default"/>
-        <w:lang w:val="en-US" w:eastAsia="en-US" w:bidi="ar-SA"/>
-      </w:rPr>
-    </w:lvl>
-    <w:lvl w:ilvl="3">
-      <w:start w:val="0"/>
-      <w:numFmt w:val="bullet"/>
-      <w:lvlText w:val=""/>
-      <w:lvlJc w:val="left"/>
-      <w:pPr>
-        <w:tabs>
-          <w:tab w:val="num" w:pos="0"/>
-        </w:tabs>
-        <w:ind w:left="3994" w:hanging="360"/>
-      </w:pPr>
-      <w:rPr>
-        <w:rFonts w:ascii="Symbol" w:hAnsi="Symbol" w:cs="Symbol" w:hint="default"/>
-        <w:lang w:val="en-US" w:eastAsia="en-US" w:bidi="ar-SA"/>
-      </w:rPr>
-    </w:lvl>
-    <w:lvl w:ilvl="4">
-      <w:start w:val="0"/>
-      <w:numFmt w:val="bullet"/>
-      <w:lvlText w:val=""/>
-      <w:lvlJc w:val="left"/>
-      <w:pPr>
-        <w:tabs>
-          <w:tab w:val="num" w:pos="0"/>
-        </w:tabs>
-        <w:ind w:left="5012" w:hanging="360"/>
-      </w:pPr>
-      <w:rPr>
-        <w:rFonts w:ascii="Symbol" w:hAnsi="Symbol" w:cs="Symbol" w:hint="default"/>
-        <w:lang w:val="en-US" w:eastAsia="en-US" w:bidi="ar-SA"/>
-      </w:rPr>
-    </w:lvl>
-    <w:lvl w:ilvl="5">
-      <w:start w:val="0"/>
-      <w:numFmt w:val="bullet"/>
-      <w:lvlText w:val=""/>
-      <w:lvlJc w:val="left"/>
-      <w:pPr>
-        <w:tabs>
-          <w:tab w:val="num" w:pos="0"/>
-        </w:tabs>
-        <w:ind w:left="6030" w:hanging="360"/>
-      </w:pPr>
-      <w:rPr>
-        <w:rFonts w:ascii="Symbol" w:hAnsi="Symbol" w:cs="Symbol" w:hint="default"/>
-        <w:lang w:val="en-US" w:eastAsia="en-US" w:bidi="ar-SA"/>
-      </w:rPr>
-    </w:lvl>
-    <w:lvl w:ilvl="6">
-      <w:start w:val="0"/>
-      <w:numFmt w:val="bullet"/>
-      <w:lvlText w:val=""/>
-      <w:lvlJc w:val="left"/>
-      <w:pPr>
-        <w:tabs>
-          <w:tab w:val="num" w:pos="0"/>
-        </w:tabs>
-        <w:ind w:left="7048" w:hanging="360"/>
-      </w:pPr>
-      <w:rPr>
-        <w:rFonts w:ascii="Symbol" w:hAnsi="Symbol" w:cs="Symbol" w:hint="default"/>
-        <w:lang w:val="en-US" w:eastAsia="en-US" w:bidi="ar-SA"/>
-      </w:rPr>
-    </w:lvl>
-    <w:lvl w:ilvl="7">
-      <w:start w:val="0"/>
-      <w:numFmt w:val="bullet"/>
-      <w:lvlText w:val=""/>
-      <w:lvlJc w:val="left"/>
-      <w:pPr>
-        <w:tabs>
-          <w:tab w:val="num" w:pos="0"/>
-        </w:tabs>
-        <w:ind w:left="8066" w:hanging="360"/>
-      </w:pPr>
-      <w:rPr>
-        <w:rFonts w:ascii="Symbol" w:hAnsi="Symbol" w:cs="Symbol" w:hint="default"/>
-        <w:lang w:val="en-US" w:eastAsia="en-US" w:bidi="ar-SA"/>
-      </w:rPr>
-    </w:lvl>
-    <w:lvl w:ilvl="8">
-      <w:start w:val="0"/>
-      <w:numFmt w:val="bullet"/>
-      <w:lvlText w:val=""/>
-      <w:lvlJc w:val="left"/>
-      <w:pPr>
-        <w:tabs>
-          <w:tab w:val="num" w:pos="0"/>
-        </w:tabs>
-        <w:ind w:left="9084" w:hanging="360"/>
-      </w:pPr>
-      <w:rPr>
-        <w:rFonts w:ascii="Symbol" w:hAnsi="Symbol" w:cs="Symbol" w:hint="default"/>
-        <w:lang w:val="en-US" w:eastAsia="en-US" w:bidi="ar-SA"/>
-      </w:rPr>
-    </w:lvl>
-  </w:abstractNum>
-  <w:abstractNum w:abstractNumId="6">
-    <w:lvl w:ilvl="0">
-      <w:start w:val="1"/>
-      <w:numFmt w:val="decimal"/>
-      <w:lvlText w:val="%1."/>
-      <w:lvlJc w:val="left"/>
-      <w:pPr>
-        <w:tabs>
-          <w:tab w:val="num" w:pos="0"/>
-        </w:tabs>
-        <w:ind w:left="942" w:hanging="360"/>
-      </w:pPr>
-      <w:rPr/>
-    </w:lvl>
-    <w:lvl w:ilvl="1">
-      <w:start w:val="1"/>
-      <w:numFmt w:val="lowerLetter"/>
-      <w:lvlText w:val="%2."/>
-      <w:lvlJc w:val="left"/>
-      <w:pPr>
-        <w:tabs>
-          <w:tab w:val="num" w:pos="0"/>
-        </w:tabs>
-        <w:ind w:left="1662" w:hanging="360"/>
-      </w:pPr>
-      <w:rPr/>
-    </w:lvl>
-    <w:lvl w:ilvl="2">
-      <w:start w:val="1"/>
-      <w:numFmt w:val="lowerRoman"/>
-      <w:lvlText w:val="%3."/>
-      <w:lvlJc w:val="right"/>
-      <w:pPr>
-        <w:tabs>
-          <w:tab w:val="num" w:pos="0"/>
-        </w:tabs>
-        <w:ind w:left="2382" w:hanging="180"/>
-      </w:pPr>
-      <w:rPr/>
-    </w:lvl>
-    <w:lvl w:ilvl="3">
-      <w:start w:val="1"/>
-      <w:numFmt w:val="decimal"/>
-      <w:lvlText w:val="%4."/>
-      <w:lvlJc w:val="left"/>
-      <w:pPr>
-        <w:tabs>
-          <w:tab w:val="num" w:pos="0"/>
-        </w:tabs>
-        <w:ind w:left="3102" w:hanging="360"/>
-      </w:pPr>
-      <w:rPr/>
-    </w:lvl>
-    <w:lvl w:ilvl="4">
-      <w:start w:val="1"/>
-      <w:numFmt w:val="lowerLetter"/>
-      <w:lvlText w:val="%5."/>
-      <w:lvlJc w:val="left"/>
-      <w:pPr>
-        <w:tabs>
-          <w:tab w:val="num" w:pos="0"/>
-        </w:tabs>
-        <w:ind w:left="3822" w:hanging="360"/>
-      </w:pPr>
-      <w:rPr/>
-    </w:lvl>
-    <w:lvl w:ilvl="5">
-      <w:start w:val="1"/>
-      <w:numFmt w:val="lowerRoman"/>
-      <w:lvlText w:val="%6."/>
-      <w:lvlJc w:val="right"/>
-      <w:pPr>
-        <w:tabs>
-          <w:tab w:val="num" w:pos="0"/>
-        </w:tabs>
-        <w:ind w:left="4542" w:hanging="180"/>
-      </w:pPr>
-      <w:rPr/>
-    </w:lvl>
-    <w:lvl w:ilvl="6">
-      <w:start w:val="1"/>
-      <w:numFmt w:val="decimal"/>
-      <w:lvlText w:val="%7."/>
-      <w:lvlJc w:val="left"/>
-      <w:pPr>
-        <w:tabs>
-          <w:tab w:val="num" w:pos="0"/>
-        </w:tabs>
-        <w:ind w:left="5262" w:hanging="360"/>
-      </w:pPr>
-      <w:rPr/>
-    </w:lvl>
-    <w:lvl w:ilvl="7">
-      <w:start w:val="1"/>
-      <w:numFmt w:val="lowerLetter"/>
-      <w:lvlText w:val="%8."/>
-      <w:lvlJc w:val="left"/>
-      <w:pPr>
-        <w:tabs>
-          <w:tab w:val="num" w:pos="0"/>
-        </w:tabs>
-        <w:ind w:left="5982" w:hanging="360"/>
-      </w:pPr>
-      <w:rPr/>
-    </w:lvl>
-    <w:lvl w:ilvl="8">
-      <w:start w:val="1"/>
-      <w:numFmt w:val="lowerRoman"/>
-      <w:lvlText w:val="%9."/>
-      <w:lvlJc w:val="right"/>
-      <w:pPr>
-        <w:tabs>
-          <w:tab w:val="num" w:pos="0"/>
-        </w:tabs>
-        <w:ind w:left="6702" w:hanging="180"/>
-      </w:pPr>
-      <w:rPr/>
-    </w:lvl>
-  </w:abstractNum>
-  <w:abstractNum w:abstractNumId="7">
+  <w:abstractNum w:abstractNumId="4" w15:restartNumberingAfterBreak="0">
+    <w:nsid w:val="31682D1D"/>
+    <w:multiLevelType w:val="multilevel"/>
+    <w:tmpl w:val="EBB665FA"/>
     <w:lvl w:ilvl="0">
       <w:start w:val="1"/>
       <w:numFmt w:val="bullet"/>
@@ -12053,158 +10221,442 @@
       </w:rPr>
     </w:lvl>
   </w:abstractNum>
-  <w:abstractNum w:abstractNumId="8">
+  <w:abstractNum w:abstractNumId="5" w15:restartNumberingAfterBreak="0">
+    <w:nsid w:val="42837034"/>
+    <w:multiLevelType w:val="multilevel"/>
+    <w:tmpl w:val="B4747120"/>
     <w:lvl w:ilvl="0">
       <w:start w:val="1"/>
-      <w:numFmt w:val="none"/>
-      <w:suff w:val="nothing"/>
-      <w:lvlText w:val=""/>
+      <w:numFmt w:val="decimal"/>
+      <w:lvlText w:val="%1."/>
       <w:lvlJc w:val="left"/>
       <w:pPr>
         <w:tabs>
           <w:tab w:val="num" w:pos="0"/>
         </w:tabs>
-        <w:ind w:left="0" w:hanging="0"/>
+        <w:ind w:left="942" w:hanging="360"/>
+      </w:pPr>
+      <w:rPr>
+        <w:rFonts w:ascii="Times New Roman" w:eastAsia="Times New Roman" w:hAnsi="Times New Roman" w:cs="Times New Roman"/>
+        <w:color w:val="000009"/>
+        <w:w w:val="100"/>
+        <w:sz w:val="24"/>
+        <w:szCs w:val="24"/>
+        <w:lang w:val="en-US" w:eastAsia="en-US" w:bidi="ar-SA"/>
+      </w:rPr>
+    </w:lvl>
+    <w:lvl w:ilvl="1">
+      <w:numFmt w:val="bullet"/>
+      <w:lvlText w:val=""/>
+      <w:lvlJc w:val="left"/>
+      <w:pPr>
+        <w:tabs>
+          <w:tab w:val="num" w:pos="0"/>
+        </w:tabs>
+        <w:ind w:left="1958" w:hanging="360"/>
+      </w:pPr>
+      <w:rPr>
+        <w:rFonts w:ascii="Symbol" w:hAnsi="Symbol" w:cs="Symbol" w:hint="default"/>
+        <w:lang w:val="en-US" w:eastAsia="en-US" w:bidi="ar-SA"/>
+      </w:rPr>
+    </w:lvl>
+    <w:lvl w:ilvl="2">
+      <w:numFmt w:val="bullet"/>
+      <w:lvlText w:val=""/>
+      <w:lvlJc w:val="left"/>
+      <w:pPr>
+        <w:tabs>
+          <w:tab w:val="num" w:pos="0"/>
+        </w:tabs>
+        <w:ind w:left="2976" w:hanging="360"/>
+      </w:pPr>
+      <w:rPr>
+        <w:rFonts w:ascii="Symbol" w:hAnsi="Symbol" w:cs="Symbol" w:hint="default"/>
+        <w:lang w:val="en-US" w:eastAsia="en-US" w:bidi="ar-SA"/>
+      </w:rPr>
+    </w:lvl>
+    <w:lvl w:ilvl="3">
+      <w:numFmt w:val="bullet"/>
+      <w:lvlText w:val=""/>
+      <w:lvlJc w:val="left"/>
+      <w:pPr>
+        <w:tabs>
+          <w:tab w:val="num" w:pos="0"/>
+        </w:tabs>
+        <w:ind w:left="3994" w:hanging="360"/>
+      </w:pPr>
+      <w:rPr>
+        <w:rFonts w:ascii="Symbol" w:hAnsi="Symbol" w:cs="Symbol" w:hint="default"/>
+        <w:lang w:val="en-US" w:eastAsia="en-US" w:bidi="ar-SA"/>
+      </w:rPr>
+    </w:lvl>
+    <w:lvl w:ilvl="4">
+      <w:numFmt w:val="bullet"/>
+      <w:lvlText w:val=""/>
+      <w:lvlJc w:val="left"/>
+      <w:pPr>
+        <w:tabs>
+          <w:tab w:val="num" w:pos="0"/>
+        </w:tabs>
+        <w:ind w:left="5012" w:hanging="360"/>
+      </w:pPr>
+      <w:rPr>
+        <w:rFonts w:ascii="Symbol" w:hAnsi="Symbol" w:cs="Symbol" w:hint="default"/>
+        <w:lang w:val="en-US" w:eastAsia="en-US" w:bidi="ar-SA"/>
+      </w:rPr>
+    </w:lvl>
+    <w:lvl w:ilvl="5">
+      <w:numFmt w:val="bullet"/>
+      <w:lvlText w:val=""/>
+      <w:lvlJc w:val="left"/>
+      <w:pPr>
+        <w:tabs>
+          <w:tab w:val="num" w:pos="0"/>
+        </w:tabs>
+        <w:ind w:left="6030" w:hanging="360"/>
+      </w:pPr>
+      <w:rPr>
+        <w:rFonts w:ascii="Symbol" w:hAnsi="Symbol" w:cs="Symbol" w:hint="default"/>
+        <w:lang w:val="en-US" w:eastAsia="en-US" w:bidi="ar-SA"/>
+      </w:rPr>
+    </w:lvl>
+    <w:lvl w:ilvl="6">
+      <w:numFmt w:val="bullet"/>
+      <w:lvlText w:val=""/>
+      <w:lvlJc w:val="left"/>
+      <w:pPr>
+        <w:tabs>
+          <w:tab w:val="num" w:pos="0"/>
+        </w:tabs>
+        <w:ind w:left="7048" w:hanging="360"/>
+      </w:pPr>
+      <w:rPr>
+        <w:rFonts w:ascii="Symbol" w:hAnsi="Symbol" w:cs="Symbol" w:hint="default"/>
+        <w:lang w:val="en-US" w:eastAsia="en-US" w:bidi="ar-SA"/>
+      </w:rPr>
+    </w:lvl>
+    <w:lvl w:ilvl="7">
+      <w:numFmt w:val="bullet"/>
+      <w:lvlText w:val=""/>
+      <w:lvlJc w:val="left"/>
+      <w:pPr>
+        <w:tabs>
+          <w:tab w:val="num" w:pos="0"/>
+        </w:tabs>
+        <w:ind w:left="8066" w:hanging="360"/>
+      </w:pPr>
+      <w:rPr>
+        <w:rFonts w:ascii="Symbol" w:hAnsi="Symbol" w:cs="Symbol" w:hint="default"/>
+        <w:lang w:val="en-US" w:eastAsia="en-US" w:bidi="ar-SA"/>
+      </w:rPr>
+    </w:lvl>
+    <w:lvl w:ilvl="8">
+      <w:numFmt w:val="bullet"/>
+      <w:lvlText w:val=""/>
+      <w:lvlJc w:val="left"/>
+      <w:pPr>
+        <w:tabs>
+          <w:tab w:val="num" w:pos="0"/>
+        </w:tabs>
+        <w:ind w:left="9084" w:hanging="360"/>
+      </w:pPr>
+      <w:rPr>
+        <w:rFonts w:ascii="Symbol" w:hAnsi="Symbol" w:cs="Symbol" w:hint="default"/>
+        <w:lang w:val="en-US" w:eastAsia="en-US" w:bidi="ar-SA"/>
+      </w:rPr>
+    </w:lvl>
+  </w:abstractNum>
+  <w:abstractNum w:abstractNumId="6" w15:restartNumberingAfterBreak="0">
+    <w:nsid w:val="487F69AD"/>
+    <w:multiLevelType w:val="multilevel"/>
+    <w:tmpl w:val="D74C1FD2"/>
+    <w:lvl w:ilvl="0">
+      <w:start w:val="1"/>
+      <w:numFmt w:val="decimal"/>
+      <w:lvlText w:val="%1)"/>
+      <w:lvlJc w:val="left"/>
+      <w:pPr>
+        <w:tabs>
+          <w:tab w:val="num" w:pos="0"/>
+        </w:tabs>
+        <w:ind w:left="1302" w:hanging="360"/>
+      </w:pPr>
+      <w:rPr>
+        <w:rFonts w:ascii="Times New Roman" w:eastAsia="Times New Roman" w:hAnsi="Times New Roman" w:cs="Times New Roman"/>
+        <w:color w:val="000009"/>
+        <w:w w:val="100"/>
+        <w:sz w:val="24"/>
+        <w:szCs w:val="24"/>
+        <w:lang w:val="en-US" w:eastAsia="en-US" w:bidi="ar-SA"/>
+      </w:rPr>
+    </w:lvl>
+    <w:lvl w:ilvl="1">
+      <w:numFmt w:val="bullet"/>
+      <w:lvlText w:val=""/>
+      <w:lvlJc w:val="left"/>
+      <w:pPr>
+        <w:tabs>
+          <w:tab w:val="num" w:pos="0"/>
+        </w:tabs>
+        <w:ind w:left="2318" w:hanging="360"/>
+      </w:pPr>
+      <w:rPr>
+        <w:rFonts w:ascii="Symbol" w:hAnsi="Symbol" w:cs="Symbol" w:hint="default"/>
+        <w:lang w:val="en-US" w:eastAsia="en-US" w:bidi="ar-SA"/>
+      </w:rPr>
+    </w:lvl>
+    <w:lvl w:ilvl="2">
+      <w:numFmt w:val="bullet"/>
+      <w:lvlText w:val=""/>
+      <w:lvlJc w:val="left"/>
+      <w:pPr>
+        <w:tabs>
+          <w:tab w:val="num" w:pos="0"/>
+        </w:tabs>
+        <w:ind w:left="3336" w:hanging="360"/>
+      </w:pPr>
+      <w:rPr>
+        <w:rFonts w:ascii="Symbol" w:hAnsi="Symbol" w:cs="Symbol" w:hint="default"/>
+        <w:lang w:val="en-US" w:eastAsia="en-US" w:bidi="ar-SA"/>
+      </w:rPr>
+    </w:lvl>
+    <w:lvl w:ilvl="3">
+      <w:numFmt w:val="bullet"/>
+      <w:lvlText w:val=""/>
+      <w:lvlJc w:val="left"/>
+      <w:pPr>
+        <w:tabs>
+          <w:tab w:val="num" w:pos="0"/>
+        </w:tabs>
+        <w:ind w:left="4354" w:hanging="360"/>
+      </w:pPr>
+      <w:rPr>
+        <w:rFonts w:ascii="Symbol" w:hAnsi="Symbol" w:cs="Symbol" w:hint="default"/>
+        <w:lang w:val="en-US" w:eastAsia="en-US" w:bidi="ar-SA"/>
+      </w:rPr>
+    </w:lvl>
+    <w:lvl w:ilvl="4">
+      <w:numFmt w:val="bullet"/>
+      <w:lvlText w:val=""/>
+      <w:lvlJc w:val="left"/>
+      <w:pPr>
+        <w:tabs>
+          <w:tab w:val="num" w:pos="0"/>
+        </w:tabs>
+        <w:ind w:left="5372" w:hanging="360"/>
+      </w:pPr>
+      <w:rPr>
+        <w:rFonts w:ascii="Symbol" w:hAnsi="Symbol" w:cs="Symbol" w:hint="default"/>
+        <w:lang w:val="en-US" w:eastAsia="en-US" w:bidi="ar-SA"/>
+      </w:rPr>
+    </w:lvl>
+    <w:lvl w:ilvl="5">
+      <w:numFmt w:val="bullet"/>
+      <w:lvlText w:val=""/>
+      <w:lvlJc w:val="left"/>
+      <w:pPr>
+        <w:tabs>
+          <w:tab w:val="num" w:pos="0"/>
+        </w:tabs>
+        <w:ind w:left="6390" w:hanging="360"/>
+      </w:pPr>
+      <w:rPr>
+        <w:rFonts w:ascii="Symbol" w:hAnsi="Symbol" w:cs="Symbol" w:hint="default"/>
+        <w:lang w:val="en-US" w:eastAsia="en-US" w:bidi="ar-SA"/>
+      </w:rPr>
+    </w:lvl>
+    <w:lvl w:ilvl="6">
+      <w:numFmt w:val="bullet"/>
+      <w:lvlText w:val=""/>
+      <w:lvlJc w:val="left"/>
+      <w:pPr>
+        <w:tabs>
+          <w:tab w:val="num" w:pos="0"/>
+        </w:tabs>
+        <w:ind w:left="7408" w:hanging="360"/>
+      </w:pPr>
+      <w:rPr>
+        <w:rFonts w:ascii="Symbol" w:hAnsi="Symbol" w:cs="Symbol" w:hint="default"/>
+        <w:lang w:val="en-US" w:eastAsia="en-US" w:bidi="ar-SA"/>
+      </w:rPr>
+    </w:lvl>
+    <w:lvl w:ilvl="7">
+      <w:numFmt w:val="bullet"/>
+      <w:lvlText w:val=""/>
+      <w:lvlJc w:val="left"/>
+      <w:pPr>
+        <w:tabs>
+          <w:tab w:val="num" w:pos="0"/>
+        </w:tabs>
+        <w:ind w:left="8426" w:hanging="360"/>
+      </w:pPr>
+      <w:rPr>
+        <w:rFonts w:ascii="Symbol" w:hAnsi="Symbol" w:cs="Symbol" w:hint="default"/>
+        <w:lang w:val="en-US" w:eastAsia="en-US" w:bidi="ar-SA"/>
+      </w:rPr>
+    </w:lvl>
+    <w:lvl w:ilvl="8">
+      <w:numFmt w:val="bullet"/>
+      <w:lvlText w:val=""/>
+      <w:lvlJc w:val="left"/>
+      <w:pPr>
+        <w:tabs>
+          <w:tab w:val="num" w:pos="0"/>
+        </w:tabs>
+        <w:ind w:left="9444" w:hanging="360"/>
+      </w:pPr>
+      <w:rPr>
+        <w:rFonts w:ascii="Symbol" w:hAnsi="Symbol" w:cs="Symbol" w:hint="default"/>
+        <w:lang w:val="en-US" w:eastAsia="en-US" w:bidi="ar-SA"/>
+      </w:rPr>
+    </w:lvl>
+  </w:abstractNum>
+  <w:abstractNum w:abstractNumId="7" w15:restartNumberingAfterBreak="0">
+    <w:nsid w:val="5CCE08A4"/>
+    <w:multiLevelType w:val="multilevel"/>
+    <w:tmpl w:val="40264ED8"/>
+    <w:lvl w:ilvl="0">
+      <w:start w:val="1"/>
+      <w:numFmt w:val="decimal"/>
+      <w:lvlText w:val="%1."/>
+      <w:lvlJc w:val="left"/>
+      <w:pPr>
+        <w:tabs>
+          <w:tab w:val="num" w:pos="0"/>
+        </w:tabs>
+        <w:ind w:left="942" w:hanging="360"/>
       </w:pPr>
     </w:lvl>
     <w:lvl w:ilvl="1">
       <w:start w:val="1"/>
-      <w:numFmt w:val="none"/>
-      <w:suff w:val="nothing"/>
-      <w:lvlText w:val=""/>
+      <w:numFmt w:val="lowerLetter"/>
+      <w:lvlText w:val="%2."/>
       <w:lvlJc w:val="left"/>
       <w:pPr>
         <w:tabs>
           <w:tab w:val="num" w:pos="0"/>
         </w:tabs>
-        <w:ind w:left="0" w:hanging="0"/>
+        <w:ind w:left="1662" w:hanging="360"/>
       </w:pPr>
     </w:lvl>
     <w:lvl w:ilvl="2">
       <w:start w:val="1"/>
-      <w:numFmt w:val="none"/>
-      <w:suff w:val="nothing"/>
-      <w:lvlText w:val=""/>
-      <w:lvlJc w:val="left"/>
+      <w:numFmt w:val="lowerRoman"/>
+      <w:lvlText w:val="%3."/>
+      <w:lvlJc w:val="right"/>
       <w:pPr>
         <w:tabs>
           <w:tab w:val="num" w:pos="0"/>
         </w:tabs>
-        <w:ind w:left="0" w:hanging="0"/>
+        <w:ind w:left="2382" w:hanging="180"/>
       </w:pPr>
     </w:lvl>
     <w:lvl w:ilvl="3">
       <w:start w:val="1"/>
-      <w:numFmt w:val="none"/>
-      <w:suff w:val="nothing"/>
-      <w:lvlText w:val=""/>
+      <w:numFmt w:val="decimal"/>
+      <w:lvlText w:val="%4."/>
       <w:lvlJc w:val="left"/>
       <w:pPr>
         <w:tabs>
           <w:tab w:val="num" w:pos="0"/>
         </w:tabs>
-        <w:ind w:left="0" w:hanging="0"/>
+        <w:ind w:left="3102" w:hanging="360"/>
       </w:pPr>
     </w:lvl>
     <w:lvl w:ilvl="4">
       <w:start w:val="1"/>
-      <w:numFmt w:val="none"/>
-      <w:suff w:val="nothing"/>
-      <w:lvlText w:val=""/>
+      <w:numFmt w:val="lowerLetter"/>
+      <w:lvlText w:val="%5."/>
       <w:lvlJc w:val="left"/>
       <w:pPr>
         <w:tabs>
           <w:tab w:val="num" w:pos="0"/>
         </w:tabs>
-        <w:ind w:left="0" w:hanging="0"/>
+        <w:ind w:left="3822" w:hanging="360"/>
       </w:pPr>
     </w:lvl>
     <w:lvl w:ilvl="5">
       <w:start w:val="1"/>
-      <w:numFmt w:val="none"/>
-      <w:suff w:val="nothing"/>
-      <w:lvlText w:val=""/>
-      <w:lvlJc w:val="left"/>
+      <w:numFmt w:val="lowerRoman"/>
+      <w:lvlText w:val="%6."/>
+      <w:lvlJc w:val="right"/>
       <w:pPr>
         <w:tabs>
           <w:tab w:val="num" w:pos="0"/>
         </w:tabs>
-        <w:ind w:left="0" w:hanging="0"/>
+        <w:ind w:left="4542" w:hanging="180"/>
       </w:pPr>
     </w:lvl>
     <w:lvl w:ilvl="6">
       <w:start w:val="1"/>
-      <w:numFmt w:val="none"/>
-      <w:suff w:val="nothing"/>
-      <w:lvlText w:val=""/>
+      <w:numFmt w:val="decimal"/>
+      <w:lvlText w:val="%7."/>
       <w:lvlJc w:val="left"/>
       <w:pPr>
         <w:tabs>
           <w:tab w:val="num" w:pos="0"/>
         </w:tabs>
-        <w:ind w:left="0" w:hanging="0"/>
+        <w:ind w:left="5262" w:hanging="360"/>
       </w:pPr>
     </w:lvl>
     <w:lvl w:ilvl="7">
       <w:start w:val="1"/>
-      <w:numFmt w:val="none"/>
-      <w:suff w:val="nothing"/>
-      <w:lvlText w:val=""/>
+      <w:numFmt w:val="lowerLetter"/>
+      <w:lvlText w:val="%8."/>
       <w:lvlJc w:val="left"/>
       <w:pPr>
         <w:tabs>
           <w:tab w:val="num" w:pos="0"/>
         </w:tabs>
-        <w:ind w:left="0" w:hanging="0"/>
+        <w:ind w:left="5982" w:hanging="360"/>
       </w:pPr>
     </w:lvl>
     <w:lvl w:ilvl="8">
       <w:start w:val="1"/>
-      <w:numFmt w:val="none"/>
-      <w:suff w:val="nothing"/>
-      <w:lvlText w:val=""/>
-      <w:lvlJc w:val="left"/>
+      <w:numFmt w:val="lowerRoman"/>
+      <w:lvlText w:val="%9."/>
+      <w:lvlJc w:val="right"/>
       <w:pPr>
         <w:tabs>
           <w:tab w:val="num" w:pos="0"/>
         </w:tabs>
-        <w:ind w:left="0" w:hanging="0"/>
+        <w:ind w:left="6702" w:hanging="180"/>
       </w:pPr>
     </w:lvl>
   </w:abstractNum>
-  <w:num w:numId="1">
+  <w:num w:numId="1" w16cid:durableId="1058435591">
+    <w:abstractNumId w:val="6"/>
+  </w:num>
+  <w:num w:numId="2" w16cid:durableId="348989850">
+    <w:abstractNumId w:val="0"/>
+  </w:num>
+  <w:num w:numId="3" w16cid:durableId="661592588">
+    <w:abstractNumId w:val="3"/>
+  </w:num>
+  <w:num w:numId="4" w16cid:durableId="1220287789">
     <w:abstractNumId w:val="1"/>
   </w:num>
-  <w:num w:numId="2">
-    <w:abstractNumId w:val="2"/>
+  <w:num w:numId="5" w16cid:durableId="2134595665">
+    <w:abstractNumId w:val="5"/>
   </w:num>
-  <w:num w:numId="3">
-    <w:abstractNumId w:val="3"/>
+  <w:num w:numId="6" w16cid:durableId="2041513690">
+    <w:abstractNumId w:val="7"/>
   </w:num>
-  <w:num w:numId="4">
+  <w:num w:numId="7" w16cid:durableId="280572217">
     <w:abstractNumId w:val="4"/>
   </w:num>
-  <w:num w:numId="5">
-    <w:abstractNumId w:val="5"/>
-  </w:num>
-  <w:num w:numId="6">
-    <w:abstractNumId w:val="6"/>
-  </w:num>
-  <w:num w:numId="7">
-    <w:abstractNumId w:val="7"/>
-  </w:num>
-  <w:num w:numId="8">
-    <w:abstractNumId w:val="8"/>
+  <w:num w:numId="8" w16cid:durableId="1376660834">
+    <w:abstractNumId w:val="2"/>
   </w:num>
 </w:numbering>
 </file>
 
 <file path=word/styles.xml><?xml version="1.0" encoding="utf-8"?>
-<w:styles xmlns:w="http://schemas.openxmlformats.org/wordprocessingml/2006/main" xmlns:w14="http://schemas.microsoft.com/office/word/2010/wordml" xmlns:mc="http://schemas.openxmlformats.org/markup-compatibility/2006" mc:Ignorable="w14">
+<w:styles xmlns:mc="http://schemas.openxmlformats.org/markup-compatibility/2006" xmlns:r="http://schemas.openxmlformats.org/officeDocument/2006/relationships" xmlns:w="http://schemas.openxmlformats.org/wordprocessingml/2006/main" xmlns:w14="http://schemas.microsoft.com/office/word/2010/wordml" xmlns:w15="http://schemas.microsoft.com/office/word/2012/wordml" xmlns:w16cex="http://schemas.microsoft.com/office/word/2018/wordml/cex" xmlns:w16cid="http://schemas.microsoft.com/office/word/2016/wordml/cid" xmlns:w16="http://schemas.microsoft.com/office/word/2018/wordml" xmlns:w16du="http://schemas.microsoft.com/office/word/2023/wordml/word16du" xmlns:w16sdtdh="http://schemas.microsoft.com/office/word/2020/wordml/sdtdatahash" xmlns:w16se="http://schemas.microsoft.com/office/word/2015/wordml/symex" mc:Ignorable="w14 w15 w16se w16cid w16 w16cex w16sdtdh w16du">
   <w:docDefaults>
     <w:rPrDefault>
       <w:rPr>
-        <w:rFonts w:ascii="Calibri" w:hAnsi="Calibri" w:eastAsia="Calibri" w:cs="" w:asciiTheme="minorHAnsi" w:cstheme="minorBidi" w:eastAsiaTheme="minorHAnsi" w:hAnsiTheme="minorHAnsi"/>
+        <w:rFonts w:asciiTheme="minorHAnsi" w:eastAsiaTheme="minorHAnsi" w:hAnsiTheme="minorHAnsi" w:cstheme="minorBidi"/>
         <w:sz w:val="22"/>
         <w:szCs w:val="22"/>
         <w:lang w:val="en-US" w:eastAsia="en-US" w:bidi="ar-SA"/>
@@ -12212,21 +10664,21 @@
     </w:rPrDefault>
     <w:pPrDefault>
       <w:pPr>
-        <w:suppressAutoHyphens w:val="true"/>
+        <w:suppressAutoHyphens/>
       </w:pPr>
     </w:pPrDefault>
   </w:docDefaults>
   <w:latentStyles w:defLockedState="0" w:defUIPriority="99" w:defSemiHidden="0" w:defUnhideWhenUsed="0" w:defQFormat="0" w:count="376">
     <w:lsdException w:name="Normal" w:uiPriority="0" w:qFormat="1"/>
     <w:lsdException w:name="heading 1" w:uiPriority="9" w:qFormat="1"/>
-    <w:lsdException w:name="heading 2" w:uiPriority="9" w:semiHidden="1" w:unhideWhenUsed="1" w:qFormat="1"/>
-    <w:lsdException w:name="heading 3" w:uiPriority="9" w:semiHidden="1" w:unhideWhenUsed="1" w:qFormat="1"/>
-    <w:lsdException w:name="heading 4" w:uiPriority="9" w:semiHidden="1" w:unhideWhenUsed="1" w:qFormat="1"/>
-    <w:lsdException w:name="heading 5" w:uiPriority="9" w:semiHidden="1" w:unhideWhenUsed="1" w:qFormat="1"/>
-    <w:lsdException w:name="heading 6" w:uiPriority="9" w:semiHidden="1" w:unhideWhenUsed="1" w:qFormat="1"/>
-    <w:lsdException w:name="heading 7" w:uiPriority="9" w:semiHidden="1" w:unhideWhenUsed="1" w:qFormat="1"/>
-    <w:lsdException w:name="heading 8" w:uiPriority="9" w:semiHidden="1" w:unhideWhenUsed="1" w:qFormat="1"/>
-    <w:lsdException w:name="heading 9" w:uiPriority="9" w:semiHidden="1" w:unhideWhenUsed="1" w:qFormat="1"/>
+    <w:lsdException w:name="heading 2" w:semiHidden="1" w:uiPriority="9" w:unhideWhenUsed="1" w:qFormat="1"/>
+    <w:lsdException w:name="heading 3" w:semiHidden="1" w:uiPriority="9" w:unhideWhenUsed="1" w:qFormat="1"/>
+    <w:lsdException w:name="heading 4" w:semiHidden="1" w:uiPriority="9" w:unhideWhenUsed="1" w:qFormat="1"/>
+    <w:lsdException w:name="heading 5" w:semiHidden="1" w:uiPriority="9" w:unhideWhenUsed="1" w:qFormat="1"/>
+    <w:lsdException w:name="heading 6" w:semiHidden="1" w:uiPriority="9" w:unhideWhenUsed="1" w:qFormat="1"/>
+    <w:lsdException w:name="heading 7" w:semiHidden="1" w:uiPriority="9" w:unhideWhenUsed="1" w:qFormat="1"/>
+    <w:lsdException w:name="heading 8" w:semiHidden="1" w:uiPriority="9" w:unhideWhenUsed="1" w:qFormat="1"/>
+    <w:lsdException w:name="heading 9" w:semiHidden="1" w:uiPriority="9" w:unhideWhenUsed="1" w:qFormat="1"/>
     <w:lsdException w:name="index 1" w:semiHidden="1" w:unhideWhenUsed="1"/>
     <w:lsdException w:name="index 2" w:semiHidden="1" w:unhideWhenUsed="1"/>
     <w:lsdException w:name="index 3" w:semiHidden="1" w:unhideWhenUsed="1"/>
@@ -12236,22 +10688,22 @@
     <w:lsdException w:name="index 7" w:semiHidden="1" w:unhideWhenUsed="1"/>
     <w:lsdException w:name="index 8" w:semiHidden="1" w:unhideWhenUsed="1"/>
     <w:lsdException w:name="index 9" w:semiHidden="1" w:unhideWhenUsed="1"/>
-    <w:lsdException w:name="toc 1" w:uiPriority="39" w:semiHidden="1" w:unhideWhenUsed="1"/>
-    <w:lsdException w:name="toc 2" w:uiPriority="39" w:semiHidden="1" w:unhideWhenUsed="1"/>
-    <w:lsdException w:name="toc 3" w:uiPriority="39" w:semiHidden="1" w:unhideWhenUsed="1"/>
-    <w:lsdException w:name="toc 4" w:uiPriority="39" w:semiHidden="1" w:unhideWhenUsed="1"/>
-    <w:lsdException w:name="toc 5" w:uiPriority="39" w:semiHidden="1" w:unhideWhenUsed="1"/>
-    <w:lsdException w:name="toc 6" w:uiPriority="39" w:semiHidden="1" w:unhideWhenUsed="1"/>
-    <w:lsdException w:name="toc 7" w:uiPriority="39" w:semiHidden="1" w:unhideWhenUsed="1"/>
-    <w:lsdException w:name="toc 8" w:uiPriority="39" w:semiHidden="1" w:unhideWhenUsed="1"/>
-    <w:lsdException w:name="toc 9" w:uiPriority="39" w:semiHidden="1" w:unhideWhenUsed="1"/>
+    <w:lsdException w:name="toc 1" w:semiHidden="1" w:uiPriority="39" w:unhideWhenUsed="1"/>
+    <w:lsdException w:name="toc 2" w:semiHidden="1" w:uiPriority="39" w:unhideWhenUsed="1"/>
+    <w:lsdException w:name="toc 3" w:semiHidden="1" w:uiPriority="39" w:unhideWhenUsed="1"/>
+    <w:lsdException w:name="toc 4" w:semiHidden="1" w:uiPriority="39" w:unhideWhenUsed="1"/>
+    <w:lsdException w:name="toc 5" w:semiHidden="1" w:uiPriority="39" w:unhideWhenUsed="1"/>
+    <w:lsdException w:name="toc 6" w:semiHidden="1" w:uiPriority="39" w:unhideWhenUsed="1"/>
+    <w:lsdException w:name="toc 7" w:semiHidden="1" w:uiPriority="39" w:unhideWhenUsed="1"/>
+    <w:lsdException w:name="toc 8" w:semiHidden="1" w:uiPriority="39" w:unhideWhenUsed="1"/>
+    <w:lsdException w:name="toc 9" w:semiHidden="1" w:uiPriority="39" w:unhideWhenUsed="1"/>
     <w:lsdException w:name="Normal Indent" w:semiHidden="1" w:unhideWhenUsed="1"/>
     <w:lsdException w:name="footnote text" w:semiHidden="1" w:unhideWhenUsed="1"/>
     <w:lsdException w:name="annotation text" w:semiHidden="1" w:unhideWhenUsed="1"/>
     <w:lsdException w:name="header" w:semiHidden="1" w:unhideWhenUsed="1"/>
     <w:lsdException w:name="footer" w:semiHidden="1" w:unhideWhenUsed="1"/>
     <w:lsdException w:name="index heading" w:semiHidden="1" w:unhideWhenUsed="1"/>
-    <w:lsdException w:name="caption" w:uiPriority="35" w:semiHidden="1" w:unhideWhenUsed="1" w:qFormat="1"/>
+    <w:lsdException w:name="caption" w:semiHidden="1" w:uiPriority="35" w:unhideWhenUsed="1" w:qFormat="1"/>
     <w:lsdException w:name="table of figures" w:semiHidden="1" w:unhideWhenUsed="1"/>
     <w:lsdException w:name="envelope address" w:semiHidden="1" w:unhideWhenUsed="1"/>
     <w:lsdException w:name="envelope return" w:semiHidden="1" w:unhideWhenUsed="1"/>
@@ -12282,7 +10734,7 @@
     <w:lsdException w:name="Title" w:uiPriority="10" w:qFormat="1"/>
     <w:lsdException w:name="Closing" w:semiHidden="1" w:unhideWhenUsed="1"/>
     <w:lsdException w:name="Signature" w:semiHidden="1" w:unhideWhenUsed="1"/>
-    <w:lsdException w:name="Default Paragraph Font" w:uiPriority="1" w:semiHidden="1" w:unhideWhenUsed="1"/>
+    <w:lsdException w:name="Default Paragraph Font" w:semiHidden="1" w:uiPriority="1" w:unhideWhenUsed="1"/>
     <w:lsdException w:name="Body Text" w:semiHidden="1" w:unhideWhenUsed="1"/>
     <w:lsdException w:name="Body Text Indent" w:semiHidden="1" w:unhideWhenUsed="1"/>
     <w:lsdException w:name="List Continue" w:semiHidden="1" w:unhideWhenUsed="1"/>
@@ -12482,8 +10934,8 @@
     <w:lsdException w:name="Subtle Reference" w:uiPriority="31" w:qFormat="1"/>
     <w:lsdException w:name="Intense Reference" w:uiPriority="32" w:qFormat="1"/>
     <w:lsdException w:name="Book Title" w:uiPriority="33" w:qFormat="1"/>
-    <w:lsdException w:name="Bibliography" w:uiPriority="37" w:semiHidden="1" w:unhideWhenUsed="1"/>
-    <w:lsdException w:name="TOC Heading" w:uiPriority="39" w:semiHidden="1" w:unhideWhenUsed="1" w:qFormat="1"/>
+    <w:lsdException w:name="Bibliography" w:semiHidden="1" w:uiPriority="37" w:unhideWhenUsed="1"/>
+    <w:lsdException w:name="TOC Heading" w:semiHidden="1" w:uiPriority="39" w:unhideWhenUsed="1" w:qFormat="1"/>
     <w:lsdException w:name="Plain Table 1" w:uiPriority="41"/>
     <w:lsdException w:name="Plain Table 2" w:uiPriority="42"/>
     <w:lsdException w:name="Plain Table 3" w:uiPriority="43"/>
@@ -12594,27 +11046,18 @@
     <w:lsdException w:name="Unresolved Mention" w:semiHidden="1" w:unhideWhenUsed="1"/>
     <w:lsdException w:name="Smart Link" w:semiHidden="1" w:unhideWhenUsed="1"/>
   </w:latentStyles>
-  <w:style w:type="paragraph" w:styleId="Normal" w:default="1">
+  <w:style w:type="paragraph" w:default="1" w:styleId="Normal">
     <w:name w:val="Normal"/>
     <w:qFormat/>
     <w:pPr>
-      <w:widowControl w:val="false"/>
-      <w:suppressAutoHyphens w:val="true"/>
-      <w:bidi w:val="0"/>
-      <w:spacing w:before="0" w:after="0"/>
-      <w:jc w:val="left"/>
+      <w:widowControl w:val="0"/>
     </w:pPr>
     <w:rPr>
-      <w:rFonts w:ascii="Times New Roman" w:hAnsi="Times New Roman" w:eastAsia="Times New Roman" w:cs="Times New Roman"/>
-      <w:color w:val="auto"/>
-      <w:kern w:val="0"/>
-      <w:sz w:val="22"/>
-      <w:szCs w:val="22"/>
-      <w:lang w:val="en-US" w:eastAsia="en-US" w:bidi="ar-SA"/>
+      <w:rFonts w:ascii="Times New Roman" w:eastAsia="Times New Roman" w:hAnsi="Times New Roman" w:cs="Times New Roman"/>
     </w:rPr>
   </w:style>
   <w:style w:type="paragraph" w:styleId="Heading1">
-    <w:name w:val="Heading 1"/>
+    <w:name w:val="heading 1"/>
     <w:basedOn w:val="Normal"/>
     <w:uiPriority w:val="9"/>
     <w:qFormat/>
@@ -12629,45 +11072,64 @@
       <w:szCs w:val="24"/>
     </w:rPr>
   </w:style>
-  <w:style w:type="character" w:styleId="DefaultParagraphFont" w:default="1">
+  <w:style w:type="character" w:default="1" w:styleId="DefaultParagraphFont">
     <w:name w:val="Default Paragraph Font"/>
     <w:uiPriority w:val="1"/>
     <w:semiHidden/>
     <w:unhideWhenUsed/>
-    <w:qFormat/>
-    <w:rPr/>
+  </w:style>
+  <w:style w:type="table" w:default="1" w:styleId="TableNormal">
+    <w:name w:val="Normal Table"/>
+    <w:uiPriority w:val="99"/>
+    <w:semiHidden/>
+    <w:unhideWhenUsed/>
+    <w:tblPr>
+      <w:tblInd w:w="0" w:type="dxa"/>
+      <w:tblCellMar>
+        <w:top w:w="0" w:type="dxa"/>
+        <w:left w:w="108" w:type="dxa"/>
+        <w:bottom w:w="0" w:type="dxa"/>
+        <w:right w:w="108" w:type="dxa"/>
+      </w:tblCellMar>
+    </w:tblPr>
+  </w:style>
+  <w:style w:type="numbering" w:default="1" w:styleId="NoList">
+    <w:name w:val="No List"/>
+    <w:uiPriority w:val="99"/>
+    <w:semiHidden/>
+    <w:unhideWhenUsed/>
   </w:style>
   <w:style w:type="character" w:styleId="Strong">
     <w:name w:val="Strong"/>
     <w:basedOn w:val="DefaultParagraphFont"/>
     <w:uiPriority w:val="22"/>
     <w:qFormat/>
-    <w:rsid w:val="00a14d23"/>
+    <w:rsid w:val="00A14D23"/>
     <w:rPr>
       <w:b/>
       <w:bCs/>
     </w:rPr>
   </w:style>
-  <w:style w:type="character" w:styleId="HeaderChar" w:customStyle="1">
+  <w:style w:type="character" w:customStyle="1" w:styleId="HeaderChar">
     <w:name w:val="Header Char"/>
     <w:basedOn w:val="DefaultParagraphFont"/>
     <w:link w:val="Header"/>
     <w:uiPriority w:val="99"/>
     <w:qFormat/>
-    <w:rsid w:val="000e136b"/>
+    <w:rsid w:val="000E136B"/>
     <w:rPr>
-      <w:rFonts w:ascii="Times New Roman" w:hAnsi="Times New Roman" w:eastAsia="Times New Roman" w:cs="Times New Roman"/>
+      <w:rFonts w:ascii="Times New Roman" w:eastAsia="Times New Roman" w:hAnsi="Times New Roman" w:cs="Times New Roman"/>
     </w:rPr>
   </w:style>
-  <w:style w:type="character" w:styleId="FooterChar" w:customStyle="1">
+  <w:style w:type="character" w:customStyle="1" w:styleId="FooterChar">
     <w:name w:val="Footer Char"/>
     <w:basedOn w:val="DefaultParagraphFont"/>
     <w:link w:val="Footer"/>
     <w:uiPriority w:val="99"/>
     <w:qFormat/>
-    <w:rsid w:val="000e136b"/>
+    <w:rsid w:val="000E136B"/>
     <w:rPr>
-      <w:rFonts w:ascii="Times New Roman" w:hAnsi="Times New Roman" w:eastAsia="Times New Roman" w:cs="Times New Roman"/>
+      <w:rFonts w:ascii="Times New Roman" w:eastAsia="Times New Roman" w:hAnsi="Times New Roman" w:cs="Times New Roman"/>
     </w:rPr>
   </w:style>
   <w:style w:type="character" w:styleId="Hyperlink">
@@ -12675,9 +11137,9 @@
     <w:basedOn w:val="DefaultParagraphFont"/>
     <w:uiPriority w:val="99"/>
     <w:unhideWhenUsed/>
-    <w:rsid w:val="0076069a"/>
+    <w:rsid w:val="0076069A"/>
     <w:rPr>
-      <w:color w:themeColor="hyperlink" w:val="0000FF"/>
+      <w:color w:val="0000FF" w:themeColor="hyperlink"/>
       <w:u w:val="single"/>
     </w:rPr>
   </w:style>
@@ -12688,23 +11150,23 @@
     <w:semiHidden/>
     <w:unhideWhenUsed/>
     <w:qFormat/>
-    <w:rsid w:val="0076069a"/>
+    <w:rsid w:val="0076069A"/>
     <w:rPr>
       <w:color w:val="605E5C"/>
-      <w:shd w:fill="E1DFDD" w:val="clear"/>
+      <w:shd w:val="clear" w:color="auto" w:fill="E1DFDD"/>
     </w:rPr>
   </w:style>
-  <w:style w:type="paragraph" w:styleId="Heading">
+  <w:style w:type="paragraph" w:customStyle="1" w:styleId="Heading">
     <w:name w:val="Heading"/>
     <w:basedOn w:val="Normal"/>
     <w:next w:val="BodyText"/>
     <w:qFormat/>
     <w:pPr>
-      <w:keepNext w:val="true"/>
+      <w:keepNext/>
       <w:spacing w:before="240" w:after="120"/>
     </w:pPr>
     <w:rPr>
-      <w:rFonts w:ascii="Liberation Sans" w:hAnsi="Liberation Sans" w:eastAsia="Noto Sans CJK SC" w:cs="Lohit Devanagari"/>
+      <w:rFonts w:ascii="Liberation Sans" w:eastAsia="Noto Sans CJK SC" w:hAnsi="Liberation Sans" w:cs="Lohit Devanagari"/>
       <w:sz w:val="28"/>
       <w:szCs w:val="28"/>
     </w:rPr>
@@ -12725,13 +11187,12 @@
   <w:style w:type="paragraph" w:styleId="List">
     <w:name w:val="List"/>
     <w:basedOn w:val="BodyText"/>
-    <w:pPr/>
     <w:rPr>
       <w:rFonts w:cs="Lohit Devanagari"/>
     </w:rPr>
   </w:style>
   <w:style w:type="paragraph" w:styleId="Caption">
-    <w:name w:val="Caption"/>
+    <w:name w:val="caption"/>
     <w:basedOn w:val="Normal"/>
     <w:qFormat/>
     <w:pPr>
@@ -12746,7 +11207,7 @@
       <w:szCs w:val="24"/>
     </w:rPr>
   </w:style>
-  <w:style w:type="paragraph" w:styleId="Index">
+  <w:style w:type="paragraph" w:customStyle="1" w:styleId="Index">
     <w:name w:val="Index"/>
     <w:basedOn w:val="Normal"/>
     <w:qFormat/>
@@ -12763,11 +11224,10 @@
     <w:uiPriority w:val="1"/>
     <w:qFormat/>
     <w:pPr>
-      <w:ind w:hanging="360" w:left="941"/>
+      <w:ind w:left="941" w:hanging="360"/>
     </w:pPr>
-    <w:rPr/>
   </w:style>
-  <w:style w:type="paragraph" w:styleId="TableParagraph" w:customStyle="1">
+  <w:style w:type="paragraph" w:customStyle="1" w:styleId="TableParagraph">
     <w:name w:val="Table Paragraph"/>
     <w:basedOn w:val="Normal"/>
     <w:uiPriority w:val="1"/>
@@ -12775,95 +11235,63 @@
     <w:pPr>
       <w:ind w:left="110"/>
     </w:pPr>
-    <w:rPr/>
   </w:style>
-  <w:style w:type="paragraph" w:styleId="HeaderandFooter">
+  <w:style w:type="paragraph" w:customStyle="1" w:styleId="HeaderandFooter">
     <w:name w:val="Header and Footer"/>
     <w:basedOn w:val="Normal"/>
     <w:qFormat/>
-    <w:pPr/>
-    <w:rPr/>
   </w:style>
   <w:style w:type="paragraph" w:styleId="Header">
-    <w:name w:val="Header"/>
+    <w:name w:val="header"/>
     <w:basedOn w:val="Normal"/>
     <w:link w:val="HeaderChar"/>
     <w:uiPriority w:val="99"/>
     <w:unhideWhenUsed/>
-    <w:rsid w:val="000e136b"/>
+    <w:rsid w:val="000E136B"/>
     <w:pPr>
       <w:tabs>
-        <w:tab w:val="clear" w:pos="720"/>
-        <w:tab w:val="center" w:pos="4680" w:leader="none"/>
-        <w:tab w:val="right" w:pos="9360" w:leader="none"/>
+        <w:tab w:val="center" w:pos="4680"/>
+        <w:tab w:val="right" w:pos="9360"/>
       </w:tabs>
     </w:pPr>
-    <w:rPr/>
   </w:style>
   <w:style w:type="paragraph" w:styleId="Footer">
-    <w:name w:val="Footer"/>
+    <w:name w:val="footer"/>
     <w:basedOn w:val="Normal"/>
     <w:link w:val="FooterChar"/>
     <w:uiPriority w:val="99"/>
     <w:unhideWhenUsed/>
-    <w:rsid w:val="000e136b"/>
+    <w:rsid w:val="000E136B"/>
     <w:pPr>
       <w:tabs>
-        <w:tab w:val="clear" w:pos="720"/>
-        <w:tab w:val="center" w:pos="4680" w:leader="none"/>
-        <w:tab w:val="right" w:pos="9360" w:leader="none"/>
+        <w:tab w:val="center" w:pos="4680"/>
+        <w:tab w:val="right" w:pos="9360"/>
       </w:tabs>
     </w:pPr>
-    <w:rPr/>
   </w:style>
-  <w:style w:type="paragraph" w:styleId="FrameContents">
+  <w:style w:type="paragraph" w:customStyle="1" w:styleId="FrameContents">
     <w:name w:val="Frame Contents"/>
     <w:basedOn w:val="Normal"/>
     <w:qFormat/>
-    <w:pPr/>
-    <w:rPr/>
   </w:style>
-  <w:style w:type="paragraph" w:styleId="HeaderLeft">
+  <w:style w:type="paragraph" w:customStyle="1" w:styleId="HeaderLeft">
     <w:name w:val="Header Left"/>
     <w:basedOn w:val="Header"/>
     <w:qFormat/>
-    <w:pPr/>
-    <w:rPr/>
-  </w:style>
-  <w:style w:type="numbering" w:styleId="NoList" w:default="1">
-    <w:name w:val="No List"/>
-    <w:uiPriority w:val="99"/>
-    <w:semiHidden/>
-    <w:unhideWhenUsed/>
-    <w:qFormat/>
-  </w:style>
-  <w:style w:type="table" w:default="1" w:styleId="TableNormal">
-    <w:name w:val="Normal Table"/>
-    <w:uiPriority w:val="99"/>
-    <w:semiHidden/>
-    <w:unhideWhenUsed/>
-    <w:tblPr>
-      <w:tblCellMar>
-        <w:top w:w="0" w:type="dxa"/>
-        <w:left w:w="108" w:type="dxa"/>
-        <w:bottom w:w="0" w:type="dxa"/>
-        <w:right w:w="108" w:type="dxa"/>
-      </w:tblCellMar>
-    </w:tblPr>
   </w:style>
   <w:style w:type="table" w:styleId="TableGrid">
     <w:name w:val="Table Grid"/>
     <w:basedOn w:val="TableNormal"/>
     <w:uiPriority w:val="39"/>
-    <w:rsid w:val="003f730d"/>
+    <w:rsid w:val="003F730D"/>
     <w:tblPr>
       <w:tblBorders>
-        <w:top w:val="single" w:color="auto" w:sz="4" w:space="0"/>
-        <w:left w:val="single" w:color="auto" w:sz="4" w:space="0"/>
-        <w:bottom w:val="single" w:color="auto" w:sz="4" w:space="0"/>
-        <w:right w:val="single" w:color="auto" w:sz="4" w:space="0"/>
-        <w:insideH w:val="single" w:color="auto" w:sz="4" w:space="0"/>
-        <w:insideV w:val="single" w:color="auto" w:sz="4" w:space="0"/>
+        <w:top w:val="single" w:sz="4" w:space="0" w:color="auto"/>
+        <w:left w:val="single" w:sz="4" w:space="0" w:color="auto"/>
+        <w:bottom w:val="single" w:sz="4" w:space="0" w:color="auto"/>
+        <w:right w:val="single" w:sz="4" w:space="0" w:color="auto"/>
+        <w:insideH w:val="single" w:sz="4" w:space="0" w:color="auto"/>
+        <w:insideV w:val="single" w:sz="4" w:space="0" w:color="auto"/>
       </w:tblBorders>
     </w:tblPr>
   </w:style>
@@ -12871,41 +11299,41 @@
 </file>
 
 <file path=word/theme/theme1.xml><?xml version="1.0" encoding="utf-8"?>
-<a:theme xmlns:a="http://schemas.openxmlformats.org/drawingml/2006/main" xmlns:r="http://schemas.openxmlformats.org/officeDocument/2006/relationships" name="Office Theme">
+<a:theme xmlns:a="http://schemas.openxmlformats.org/drawingml/2006/main" name="Office Theme">
   <a:themeElements>
     <a:clrScheme name="Office">
       <a:dk1>
         <a:srgbClr val="000000"/>
       </a:dk1>
       <a:lt1>
-        <a:srgbClr val="ffffff"/>
+        <a:srgbClr val="FFFFFF"/>
       </a:lt1>
       <a:dk2>
-        <a:srgbClr val="1f497d"/>
+        <a:srgbClr val="1F497D"/>
       </a:dk2>
       <a:lt2>
-        <a:srgbClr val="eeece1"/>
+        <a:srgbClr val="EEECE1"/>
       </a:lt2>
       <a:accent1>
-        <a:srgbClr val="4f81bd"/>
+        <a:srgbClr val="4F81BD"/>
       </a:accent1>
       <a:accent2>
-        <a:srgbClr val="c0504d"/>
+        <a:srgbClr val="C0504D"/>
       </a:accent2>
       <a:accent3>
-        <a:srgbClr val="9bbb59"/>
+        <a:srgbClr val="9BBB59"/>
       </a:accent3>
       <a:accent4>
-        <a:srgbClr val="8064a2"/>
+        <a:srgbClr val="8064A2"/>
       </a:accent4>
       <a:accent5>
-        <a:srgbClr val="4bacc6"/>
+        <a:srgbClr val="4BACC6"/>
       </a:accent5>
       <a:accent6>
-        <a:srgbClr val="f79646"/>
+        <a:srgbClr val="F79646"/>
       </a:accent6>
       <a:hlink>
-        <a:srgbClr val="0000ff"/>
+        <a:srgbClr val="0000FF"/>
       </a:hlink>
       <a:folHlink>
         <a:srgbClr val="800080"/>
@@ -12913,12 +11341,12 @@
     </a:clrScheme>
     <a:fontScheme name="Office">
       <a:majorFont>
-        <a:latin typeface="Cambria" pitchFamily="0" charset="1"/>
+        <a:latin typeface="Cambria"/>
         <a:ea typeface=""/>
         <a:cs typeface=""/>
       </a:majorFont>
       <a:minorFont>
-        <a:latin typeface="Calibri" pitchFamily="0" charset="1"/>
+        <a:latin typeface="Calibri"/>
         <a:ea typeface=""/>
         <a:cs typeface=""/>
       </a:minorFont>
@@ -12947,7 +11375,7 @@
             </a:gs>
           </a:gsLst>
           <a:lin ang="16200000" scaled="1"/>
-          <a:tileRect l="0" t="0" r="0" b="0"/>
+          <a:tileRect/>
         </a:gradFill>
         <a:gradFill>
           <a:gsLst>
@@ -12968,7 +11396,7 @@
             </a:gs>
           </a:gsLst>
           <a:lin ang="16200000" scaled="0"/>
-          <a:tileRect l="0" t="0" r="0" b="0"/>
+          <a:tileRect/>
         </a:gradFill>
       </a:fillStyleLst>
       <a:lnStyleLst>
@@ -13019,7 +11447,7 @@
           <a:path path="circle">
             <a:fillToRect l="50000" t="-80000" r="50000" b="180000"/>
           </a:path>
-          <a:tileRect l="0" t="0" r="0" b="0"/>
+          <a:tileRect/>
         </a:gradFill>
         <a:gradFill>
           <a:gsLst>
@@ -13037,10 +11465,12 @@
           <a:path path="circle">
             <a:fillToRect l="50000" t="50000" r="50000" b="50000"/>
           </a:path>
-          <a:tileRect l="0" t="0" r="0" b="0"/>
+          <a:tileRect/>
         </a:gradFill>
       </a:bgFillStyleLst>
     </a:fmtScheme>
   </a:themeElements>
+  <a:objectDefaults/>
+  <a:extraClrSchemeLst/>
 </a:theme>
 </file>
--- a/downloads/deepak.docx
+++ b/downloads/deepak.docx
@@ -46,7 +46,7 @@
         <w:spacing w:before="1" w:after="0"/>
         <w:rPr/>
       </w:pPr>
-      <w:bookmarkStart w:id="0" w:name="SUMMARY%25253A"/>
+      <w:bookmarkStart w:id="0" w:name="SUMMARY%252525253A"/>
       <w:bookmarkEnd w:id="0"/>
       <w:r>
         <w:rPr>
@@ -78,7 +78,7 @@
         <w:rPr>
           <w:sz w:val="20"/>
         </w:rPr>
-        <w:t>22+ years of professional experience in roles such as Software Engineer, Technical Lead, Software Architect, and Technical</w:t>
+        <w:t>24+ years of professional experience in roles such as Software Engineer, Technical Lead, Software Architect, and Technical</w:t>
       </w:r>
       <w:r>
         <w:rPr>
@@ -2164,7 +2164,7 @@
         <w:pStyle w:val="Heading1"/>
         <w:rPr/>
       </w:pPr>
-      <w:bookmarkStart w:id="1" w:name="EDUCATION%25253A"/>
+      <w:bookmarkStart w:id="1" w:name="EDUCATION%252525253A"/>
       <w:bookmarkEnd w:id="1"/>
       <w:r>
         <w:rPr>
@@ -4117,7 +4117,7 @@
           <w:szCs w:val="20"/>
         </w:rPr>
       </w:pPr>
-      <w:bookmarkStart w:id="6" w:name="Integration_with_Monday.com%25253A"/>
+      <w:bookmarkStart w:id="6" w:name="Integration_with_Monday.com%252525253A"/>
       <w:bookmarkEnd w:id="6"/>
       <w:r>
         <w:rPr>
@@ -4413,7 +4413,7 @@
           <w:szCs w:val="20"/>
         </w:rPr>
       </w:pPr>
-      <w:bookmarkStart w:id="7" w:name="Timeline%25253A_March_2021_to_Current_Ro"/>
+      <w:bookmarkStart w:id="7" w:name="Timeline%252525253A_March_2021_to_Curren"/>
       <w:bookmarkEnd w:id="7"/>
       <w:r>
         <w:rPr>
@@ -4805,7 +4805,7 @@
           <w:szCs w:val="20"/>
         </w:rPr>
       </w:pPr>
-      <w:bookmarkStart w:id="8" w:name="Core_Functions%25253A"/>
+      <w:bookmarkStart w:id="8" w:name="Core_Functions%252525253A"/>
       <w:bookmarkEnd w:id="8"/>
       <w:r>
         <w:rPr>
@@ -6230,7 +6230,7 @@
           <w:szCs w:val="20"/>
         </w:rPr>
       </w:pPr>
-      <w:bookmarkStart w:id="9" w:name="Core_Functions%25253A_Copy_1"/>
+      <w:bookmarkStart w:id="9" w:name="Core_Functions%252525253A_Copy_1"/>
       <w:bookmarkEnd w:id="9"/>
       <w:r>
         <w:rPr>
@@ -7295,7 +7295,7 @@
           <w:szCs w:val="20"/>
         </w:rPr>
       </w:pPr>
-      <w:bookmarkStart w:id="11" w:name="Core_Functions%25253A_Copy_2"/>
+      <w:bookmarkStart w:id="11" w:name="Core_Functions%252525253A_Copy_2"/>
       <w:bookmarkEnd w:id="11"/>
       <w:r>
         <w:rPr>
@@ -8960,7 +8960,7 @@
           <w:szCs w:val="20"/>
         </w:rPr>
       </w:pPr>
-      <w:bookmarkStart w:id="14" w:name="Core_Functions%25253A_Copy_3"/>
+      <w:bookmarkStart w:id="14" w:name="Core_Functions%252525253A_Copy_3"/>
       <w:bookmarkEnd w:id="14"/>
       <w:r>
         <w:rPr>
@@ -8994,9 +8994,8 @@
         <w:sectPr>
           <w:headerReference w:type="default" r:id="rId12"/>
           <w:headerReference w:type="first" r:id="rId13"/>
-          <w:footerReference w:type="even" r:id="rId14"/>
-          <w:footerReference w:type="default" r:id="rId15"/>
-          <w:footerReference w:type="first" r:id="rId16"/>
+          <w:footerReference w:type="default" r:id="rId14"/>
+          <w:footerReference w:type="first" r:id="rId15"/>
           <w:type w:val="nextPage"/>
           <w:pgSz w:w="12240" w:h="15840"/>
           <w:pgMar w:left="360" w:right="360" w:gutter="0" w:header="0" w:top="730" w:footer="0" w:bottom="536"/>
@@ -10677,7 +10676,7 @@
         <w:ind w:left="365" w:right="4155"/>
         <w:rPr/>
       </w:pPr>
-      <w:bookmarkStart w:id="15" w:name="Syntel_%25255BClient%25253A_Allstate_Ins"/>
+      <w:bookmarkStart w:id="15" w:name="Syntel_%252525255BClient%252525253A_Alls"/>
       <w:bookmarkEnd w:id="15"/>
       <w:r>
         <w:rPr>
@@ -10834,11 +10833,10 @@
     <w:p>
       <w:pPr>
         <w:sectPr>
-          <w:headerReference w:type="default" r:id="rId17"/>
-          <w:headerReference w:type="first" r:id="rId18"/>
-          <w:footerReference w:type="even" r:id="rId19"/>
-          <w:footerReference w:type="default" r:id="rId20"/>
-          <w:footerReference w:type="first" r:id="rId21"/>
+          <w:headerReference w:type="default" r:id="rId16"/>
+          <w:headerReference w:type="first" r:id="rId17"/>
+          <w:footerReference w:type="default" r:id="rId18"/>
+          <w:footerReference w:type="first" r:id="rId19"/>
           <w:type w:val="nextPage"/>
           <w:pgSz w:w="12240" w:h="15840"/>
           <w:pgMar w:left="360" w:right="360" w:gutter="0" w:header="0" w:top="730" w:footer="0" w:bottom="536"/>
@@ -11410,7 +11408,7 @@
           <w:b w:val="false"/>
         </w:rPr>
       </w:pPr>
-      <w:bookmarkStart w:id="16" w:name="Syntel_%25255BClient%25253A_Hospital_Cor"/>
+      <w:bookmarkStart w:id="16" w:name="Syntel_%252525255BClient%252525253A_Hosp"/>
       <w:bookmarkEnd w:id="16"/>
       <w:r>
         <w:rPr/>
@@ -11813,7 +11811,7 @@
           <w:szCs w:val="20"/>
         </w:rPr>
       </w:pPr>
-      <w:bookmarkStart w:id="17" w:name="Role%25253A_Software_Developer_Project%2"/>
+      <w:bookmarkStart w:id="17" w:name="Role%252525253A_Software_Developer_Proje"/>
       <w:bookmarkEnd w:id="17"/>
       <w:r>
         <w:rPr>
@@ -14154,11 +14152,10 @@
     <w:p>
       <w:pPr>
         <w:sectPr>
-          <w:headerReference w:type="default" r:id="rId22"/>
-          <w:headerReference w:type="first" r:id="rId23"/>
-          <w:footerReference w:type="even" r:id="rId24"/>
-          <w:footerReference w:type="default" r:id="rId25"/>
-          <w:footerReference w:type="first" r:id="rId26"/>
+          <w:headerReference w:type="default" r:id="rId20"/>
+          <w:headerReference w:type="first" r:id="rId21"/>
+          <w:footerReference w:type="default" r:id="rId22"/>
+          <w:footerReference w:type="first" r:id="rId23"/>
           <w:type w:val="nextPage"/>
           <w:pgSz w:w="12240" w:h="15840"/>
           <w:pgMar w:left="360" w:right="360" w:gutter="0" w:header="0" w:top="730" w:footer="0" w:bottom="536"/>
@@ -17145,8 +17142,8 @@
         <w:tblLook w:val="01e0"/>
       </w:tblPr>
       <w:tblGrid>
-        <w:gridCol w:w="1165"/>
-        <w:gridCol w:w="1700"/>
+        <w:gridCol w:w="1164"/>
+        <w:gridCol w:w="1701"/>
         <w:gridCol w:w="2076"/>
         <w:gridCol w:w="2927"/>
         <w:gridCol w:w="1346"/>
@@ -17158,7 +17155,7 @@
         </w:trPr>
         <w:tc>
           <w:tcPr>
-            <w:tcW w:w="1165" w:type="dxa"/>
+            <w:tcW w:w="1164" w:type="dxa"/>
             <w:tcBorders>
               <w:top w:val="single" w:sz="4" w:space="0" w:color="000000"/>
               <w:left w:val="single" w:sz="4" w:space="0" w:color="000000"/>
@@ -17189,7 +17186,7 @@
         </w:tc>
         <w:tc>
           <w:tcPr>
-            <w:tcW w:w="1700" w:type="dxa"/>
+            <w:tcW w:w="1701" w:type="dxa"/>
             <w:tcBorders>
               <w:top w:val="single" w:sz="4" w:space="0" w:color="000000"/>
               <w:left w:val="single" w:sz="4" w:space="0" w:color="000000"/>
@@ -17395,7 +17392,7 @@
         </w:trPr>
         <w:tc>
           <w:tcPr>
-            <w:tcW w:w="1165" w:type="dxa"/>
+            <w:tcW w:w="1164" w:type="dxa"/>
             <w:tcBorders>
               <w:top w:val="single" w:sz="4" w:space="0" w:color="000000"/>
               <w:left w:val="single" w:sz="4" w:space="0" w:color="000000"/>
@@ -17419,7 +17416,50 @@
                 <w:sz w:val="16"/>
                 <w:szCs w:val="16"/>
               </w:rPr>
-              <w:t>Oc</w:t>
+              <w:t xml:space="preserve">Oct </w:t>
+            </w:r>
+            <w:r>
+              <w:rPr>
+                <w:color w:val="000007"/>
+                <w:sz w:val="16"/>
+                <w:szCs w:val="16"/>
+              </w:rPr>
+              <w:t xml:space="preserve">2015 </w:t>
+            </w:r>
+            <w:r>
+              <w:rPr>
+                <w:color w:val="000007"/>
+                <w:spacing w:val="-5"/>
+                <w:sz w:val="16"/>
+                <w:szCs w:val="16"/>
+              </w:rPr>
+              <w:t>to</w:t>
+            </w:r>
+          </w:p>
+          <w:p>
+            <w:pPr>
+              <w:pStyle w:val="TableParagraph"/>
+              <w:rPr>
+                <w:sz w:val="16"/>
+                <w:szCs w:val="16"/>
+              </w:rPr>
+            </w:pPr>
+            <w:r>
+              <w:rPr>
+                <w:color w:val="000007"/>
+                <w:sz w:val="16"/>
+                <w:szCs w:val="16"/>
+              </w:rPr>
+              <w:t>July</w:t>
+            </w:r>
+            <w:r>
+              <w:rPr>
+                <w:color w:val="000007"/>
+                <w:spacing w:val="-3"/>
+                <w:sz w:val="16"/>
+                <w:szCs w:val="16"/>
+              </w:rPr>
+              <w:t xml:space="preserve"> </w:t>
             </w:r>
             <w:r>
               <w:rPr>
@@ -17428,74 +17468,13 @@
                 <w:sz w:val="16"/>
                 <w:szCs w:val="16"/>
               </w:rPr>
-              <w:t>t</w:t>
-            </w:r>
-            <w:r>
-              <w:rPr>
-                <w:color w:val="000007"/>
-                <w:spacing w:val="-4"/>
-                <w:sz w:val="16"/>
-                <w:szCs w:val="16"/>
-              </w:rPr>
-              <w:t xml:space="preserve"> </w:t>
-            </w:r>
-            <w:r>
-              <w:rPr>
-                <w:color w:val="000007"/>
-                <w:sz w:val="16"/>
-                <w:szCs w:val="16"/>
-              </w:rPr>
-              <w:t xml:space="preserve">2015 </w:t>
-            </w:r>
-            <w:r>
-              <w:rPr>
-                <w:color w:val="000007"/>
-                <w:spacing w:val="-5"/>
-                <w:sz w:val="16"/>
-                <w:szCs w:val="16"/>
-              </w:rPr>
-              <w:t>to</w:t>
-            </w:r>
-          </w:p>
-          <w:p>
-            <w:pPr>
-              <w:pStyle w:val="TableParagraph"/>
-              <w:rPr>
-                <w:sz w:val="16"/>
-                <w:szCs w:val="16"/>
-              </w:rPr>
-            </w:pPr>
-            <w:r>
-              <w:rPr>
-                <w:color w:val="000007"/>
-                <w:sz w:val="16"/>
-                <w:szCs w:val="16"/>
-              </w:rPr>
-              <w:t>July</w:t>
-            </w:r>
-            <w:r>
-              <w:rPr>
-                <w:color w:val="000007"/>
-                <w:spacing w:val="-3"/>
-                <w:sz w:val="16"/>
-                <w:szCs w:val="16"/>
-              </w:rPr>
-              <w:t xml:space="preserve"> </w:t>
-            </w:r>
-            <w:r>
-              <w:rPr>
-                <w:color w:val="000007"/>
-                <w:spacing w:val="-4"/>
-                <w:sz w:val="16"/>
-                <w:szCs w:val="16"/>
-              </w:rPr>
               <w:t>2016</w:t>
             </w:r>
           </w:p>
         </w:tc>
         <w:tc>
           <w:tcPr>
-            <w:tcW w:w="1700" w:type="dxa"/>
+            <w:tcW w:w="1701" w:type="dxa"/>
             <w:tcBorders>
               <w:top w:val="single" w:sz="4" w:space="0" w:color="000000"/>
               <w:left w:val="single" w:sz="4" w:space="0" w:color="000000"/>
@@ -17876,7 +17855,7 @@
         </w:trPr>
         <w:tc>
           <w:tcPr>
-            <w:tcW w:w="1165" w:type="dxa"/>
+            <w:tcW w:w="1164" w:type="dxa"/>
             <w:tcBorders>
               <w:top w:val="single" w:sz="4" w:space="0" w:color="000000"/>
               <w:left w:val="single" w:sz="4" w:space="0" w:color="000000"/>
@@ -17942,7 +17921,7 @@
         </w:tc>
         <w:tc>
           <w:tcPr>
-            <w:tcW w:w="1700" w:type="dxa"/>
+            <w:tcW w:w="1701" w:type="dxa"/>
             <w:tcBorders>
               <w:top w:val="single" w:sz="4" w:space="0" w:color="000000"/>
               <w:left w:val="single" w:sz="4" w:space="0" w:color="000000"/>
@@ -18265,7 +18244,7 @@
         </w:trPr>
         <w:tc>
           <w:tcPr>
-            <w:tcW w:w="1165" w:type="dxa"/>
+            <w:tcW w:w="1164" w:type="dxa"/>
             <w:tcBorders>
               <w:left w:val="single" w:sz="4" w:space="0" w:color="000000"/>
               <w:bottom w:val="single" w:sz="4" w:space="0" w:color="000000"/>
@@ -18360,7 +18339,7 @@
         </w:tc>
         <w:tc>
           <w:tcPr>
-            <w:tcW w:w="1700" w:type="dxa"/>
+            <w:tcW w:w="1701" w:type="dxa"/>
             <w:tcBorders>
               <w:left w:val="single" w:sz="4" w:space="0" w:color="000000"/>
               <w:bottom w:val="single" w:sz="4" w:space="0" w:color="000000"/>
@@ -19029,11 +19008,10 @@
     <w:p>
       <w:pPr>
         <w:sectPr>
-          <w:headerReference w:type="default" r:id="rId27"/>
-          <w:headerReference w:type="first" r:id="rId28"/>
-          <w:footerReference w:type="even" r:id="rId29"/>
-          <w:footerReference w:type="default" r:id="rId30"/>
-          <w:footerReference w:type="first" r:id="rId31"/>
+          <w:headerReference w:type="default" r:id="rId24"/>
+          <w:headerReference w:type="first" r:id="rId25"/>
+          <w:footerReference w:type="default" r:id="rId26"/>
+          <w:footerReference w:type="first" r:id="rId27"/>
           <w:type w:val="nextPage"/>
           <w:pgSz w:w="12240" w:h="15840"/>
           <w:pgMar w:left="360" w:right="360" w:gutter="0" w:header="0" w:top="730" w:footer="0" w:bottom="536"/>
@@ -19061,11 +19039,10 @@
       </w:r>
     </w:p>
     <w:sectPr>
-      <w:headerReference w:type="default" r:id="rId32"/>
-      <w:headerReference w:type="first" r:id="rId33"/>
-      <w:footerReference w:type="even" r:id="rId34"/>
-      <w:footerReference w:type="default" r:id="rId35"/>
-      <w:footerReference w:type="first" r:id="rId36"/>
+      <w:headerReference w:type="default" r:id="rId28"/>
+      <w:headerReference w:type="first" r:id="rId29"/>
+      <w:footerReference w:type="default" r:id="rId30"/>
+      <w:footerReference w:type="first" r:id="rId31"/>
       <w:type w:val="nextPage"/>
       <w:pgSz w:w="12240" w:h="15840"/>
       <w:pgMar w:left="360" w:right="360" w:gutter="0" w:header="0" w:top="57" w:footer="0" w:bottom="536"/>
@@ -19128,25 +19105,11 @@
 
 <file path=word/footer13.xml><?xml version="1.0" encoding="utf-8"?>
 <w:ftr xmlns:o="urn:schemas-microsoft-com:office:office" xmlns:r="http://schemas.openxmlformats.org/officeDocument/2006/relationships" xmlns:v="urn:schemas-microsoft-com:vml" xmlns:w="http://schemas.openxmlformats.org/wordprocessingml/2006/main" xmlns:w10="urn:schemas-microsoft-com:office:word" xmlns:wp="http://schemas.openxmlformats.org/drawingml/2006/wordprocessingDrawing" xmlns:pic="http://schemas.openxmlformats.org/drawingml/2006/picture" xmlns:wps="http://schemas.microsoft.com/office/word/2010/wordprocessingShape" xmlns:wpg="http://schemas.microsoft.com/office/word/2010/wordprocessingGroup" xmlns:mc="http://schemas.openxmlformats.org/markup-compatibility/2006" xmlns:wp14="http://schemas.microsoft.com/office/word/2010/wordprocessingDrawing" xmlns:w14="http://schemas.microsoft.com/office/word/2010/wordml" xmlns:w15="http://schemas.microsoft.com/office/word/2012/wordml" mc:Ignorable="w14 wp14 w15">
-  <w:p>
-    <w:pPr>
-      <w:pStyle w:val="Footer"/>
-      <w:rPr/>
-    </w:pPr>
-    <w:r>
-      <w:rPr/>
-    </w:r>
-  </w:p>
+  <w:p/>
 </w:ftr>
 </file>
 
 <file path=word/footer14.xml><?xml version="1.0" encoding="utf-8"?>
-<w:ftr xmlns:o="urn:schemas-microsoft-com:office:office" xmlns:r="http://schemas.openxmlformats.org/officeDocument/2006/relationships" xmlns:v="urn:schemas-microsoft-com:vml" xmlns:w="http://schemas.openxmlformats.org/wordprocessingml/2006/main" xmlns:w10="urn:schemas-microsoft-com:office:word" xmlns:wp="http://schemas.openxmlformats.org/drawingml/2006/wordprocessingDrawing" xmlns:pic="http://schemas.openxmlformats.org/drawingml/2006/picture" xmlns:wps="http://schemas.microsoft.com/office/word/2010/wordprocessingShape" xmlns:wpg="http://schemas.microsoft.com/office/word/2010/wordprocessingGroup" xmlns:mc="http://schemas.openxmlformats.org/markup-compatibility/2006" xmlns:wp14="http://schemas.microsoft.com/office/word/2010/wordprocessingDrawing" xmlns:w14="http://schemas.microsoft.com/office/word/2010/wordml" xmlns:w15="http://schemas.microsoft.com/office/word/2012/wordml" mc:Ignorable="w14 wp14 w15">
-  <w:p/>
-</w:ftr>
-</file>
-
-<file path=word/footer15.xml><?xml version="1.0" encoding="utf-8"?>
 <w:ftr xmlns:o="urn:schemas-microsoft-com:office:office" xmlns:r="http://schemas.openxmlformats.org/officeDocument/2006/relationships" xmlns:v="urn:schemas-microsoft-com:vml" xmlns:w="http://schemas.openxmlformats.org/wordprocessingml/2006/main" xmlns:w10="urn:schemas-microsoft-com:office:word" xmlns:wp="http://schemas.openxmlformats.org/drawingml/2006/wordprocessingDrawing" xmlns:pic="http://schemas.openxmlformats.org/drawingml/2006/picture" xmlns:wps="http://schemas.microsoft.com/office/word/2010/wordprocessingShape" xmlns:wpg="http://schemas.microsoft.com/office/word/2010/wordprocessingGroup" xmlns:mc="http://schemas.openxmlformats.org/markup-compatibility/2006" xmlns:wp14="http://schemas.microsoft.com/office/word/2010/wordprocessingDrawing" xmlns:w14="http://schemas.microsoft.com/office/word/2010/wordml" xmlns:w15="http://schemas.microsoft.com/office/word/2012/wordml" mc:Ignorable="w14 wp14 w15">
   <w:p>
     <w:pPr>
@@ -19160,51 +19123,9 @@
 </w:ftr>
 </file>
 
-<file path=word/footer16.xml><?xml version="1.0" encoding="utf-8"?>
-<w:ftr xmlns:o="urn:schemas-microsoft-com:office:office" xmlns:r="http://schemas.openxmlformats.org/officeDocument/2006/relationships" xmlns:v="urn:schemas-microsoft-com:vml" xmlns:w="http://schemas.openxmlformats.org/wordprocessingml/2006/main" xmlns:w10="urn:schemas-microsoft-com:office:word" xmlns:wp="http://schemas.openxmlformats.org/drawingml/2006/wordprocessingDrawing" xmlns:pic="http://schemas.openxmlformats.org/drawingml/2006/picture" xmlns:wps="http://schemas.microsoft.com/office/word/2010/wordprocessingShape" xmlns:wpg="http://schemas.microsoft.com/office/word/2010/wordprocessingGroup" xmlns:mc="http://schemas.openxmlformats.org/markup-compatibility/2006" xmlns:wp14="http://schemas.microsoft.com/office/word/2010/wordprocessingDrawing" xmlns:w14="http://schemas.microsoft.com/office/word/2010/wordml" xmlns:w15="http://schemas.microsoft.com/office/word/2012/wordml" mc:Ignorable="w14 wp14 w15">
-  <w:p>
-    <w:pPr>
-      <w:pStyle w:val="Footer"/>
-      <w:rPr/>
-    </w:pPr>
-    <w:r>
-      <w:rPr/>
-    </w:r>
-  </w:p>
-</w:ftr>
-</file>
-
-<file path=word/footer17.xml><?xml version="1.0" encoding="utf-8"?>
+<file path=word/footer15.xml><?xml version="1.0" encoding="utf-8"?>
 <w:ftr xmlns:o="urn:schemas-microsoft-com:office:office" xmlns:r="http://schemas.openxmlformats.org/officeDocument/2006/relationships" xmlns:v="urn:schemas-microsoft-com:vml" xmlns:w="http://schemas.openxmlformats.org/wordprocessingml/2006/main" xmlns:w10="urn:schemas-microsoft-com:office:word" xmlns:wp="http://schemas.openxmlformats.org/drawingml/2006/wordprocessingDrawing" xmlns:pic="http://schemas.openxmlformats.org/drawingml/2006/picture" xmlns:wps="http://schemas.microsoft.com/office/word/2010/wordprocessingShape" xmlns:wpg="http://schemas.microsoft.com/office/word/2010/wordprocessingGroup" xmlns:mc="http://schemas.openxmlformats.org/markup-compatibility/2006" xmlns:wp14="http://schemas.microsoft.com/office/word/2010/wordprocessingDrawing" xmlns:w14="http://schemas.microsoft.com/office/word/2010/wordml" xmlns:w15="http://schemas.microsoft.com/office/word/2012/wordml" mc:Ignorable="w14 wp14 w15">
   <w:p/>
-</w:ftr>
-</file>
-
-<file path=word/footer18.xml><?xml version="1.0" encoding="utf-8"?>
-<w:ftr xmlns:o="urn:schemas-microsoft-com:office:office" xmlns:r="http://schemas.openxmlformats.org/officeDocument/2006/relationships" xmlns:v="urn:schemas-microsoft-com:vml" xmlns:w="http://schemas.openxmlformats.org/wordprocessingml/2006/main" xmlns:w10="urn:schemas-microsoft-com:office:word" xmlns:wp="http://schemas.openxmlformats.org/drawingml/2006/wordprocessingDrawing" xmlns:pic="http://schemas.openxmlformats.org/drawingml/2006/picture" xmlns:wps="http://schemas.microsoft.com/office/word/2010/wordprocessingShape" xmlns:wpg="http://schemas.microsoft.com/office/word/2010/wordprocessingGroup" xmlns:mc="http://schemas.openxmlformats.org/markup-compatibility/2006" xmlns:wp14="http://schemas.microsoft.com/office/word/2010/wordprocessingDrawing" xmlns:w14="http://schemas.microsoft.com/office/word/2010/wordml" xmlns:w15="http://schemas.microsoft.com/office/word/2012/wordml" mc:Ignorable="w14 wp14 w15">
-  <w:p>
-    <w:pPr>
-      <w:pStyle w:val="Footer"/>
-      <w:rPr/>
-    </w:pPr>
-    <w:r>
-      <w:rPr/>
-    </w:r>
-  </w:p>
-</w:ftr>
-</file>
-
-<file path=word/footer19.xml><?xml version="1.0" encoding="utf-8"?>
-<w:ftr xmlns:o="urn:schemas-microsoft-com:office:office" xmlns:r="http://schemas.openxmlformats.org/officeDocument/2006/relationships" xmlns:v="urn:schemas-microsoft-com:vml" xmlns:w="http://schemas.openxmlformats.org/wordprocessingml/2006/main" xmlns:w10="urn:schemas-microsoft-com:office:word" xmlns:wp="http://schemas.openxmlformats.org/drawingml/2006/wordprocessingDrawing" xmlns:pic="http://schemas.openxmlformats.org/drawingml/2006/picture" xmlns:wps="http://schemas.microsoft.com/office/word/2010/wordprocessingShape" xmlns:wpg="http://schemas.microsoft.com/office/word/2010/wordprocessingGroup" xmlns:mc="http://schemas.openxmlformats.org/markup-compatibility/2006" xmlns:wp14="http://schemas.microsoft.com/office/word/2010/wordprocessingDrawing" xmlns:w14="http://schemas.microsoft.com/office/word/2010/wordml" xmlns:w15="http://schemas.microsoft.com/office/word/2012/wordml" mc:Ignorable="w14 wp14 w15">
-  <w:p>
-    <w:pPr>
-      <w:pStyle w:val="Footer"/>
-      <w:rPr/>
-    </w:pPr>
-    <w:r>
-      <w:rPr/>
-    </w:r>
-  </w:p>
 </w:ftr>
 </file>
 
@@ -19347,12 +19268,6 @@
 </w:ftr>
 </file>
 
-<file path=word/footer20.xml><?xml version="1.0" encoding="utf-8"?>
-<w:ftr xmlns:o="urn:schemas-microsoft-com:office:office" xmlns:r="http://schemas.openxmlformats.org/officeDocument/2006/relationships" xmlns:v="urn:schemas-microsoft-com:vml" xmlns:w="http://schemas.openxmlformats.org/wordprocessingml/2006/main" xmlns:w10="urn:schemas-microsoft-com:office:word" xmlns:wp="http://schemas.openxmlformats.org/drawingml/2006/wordprocessingDrawing" xmlns:pic="http://schemas.openxmlformats.org/drawingml/2006/picture" xmlns:wps="http://schemas.microsoft.com/office/word/2010/wordprocessingShape" xmlns:wpg="http://schemas.microsoft.com/office/word/2010/wordprocessingGroup" xmlns:mc="http://schemas.openxmlformats.org/markup-compatibility/2006" xmlns:wp14="http://schemas.microsoft.com/office/word/2010/wordprocessingDrawing" xmlns:w14="http://schemas.microsoft.com/office/word/2010/wordml" xmlns:w15="http://schemas.microsoft.com/office/word/2012/wordml" mc:Ignorable="w14 wp14 w15">
-  <w:p/>
-</w:ftr>
-</file>
-
 <file path=word/footer3.xml><?xml version="1.0" encoding="utf-8"?>
 <w:ftr xmlns:o="urn:schemas-microsoft-com:office:office" xmlns:r="http://schemas.openxmlformats.org/officeDocument/2006/relationships" xmlns:v="urn:schemas-microsoft-com:vml" xmlns:w="http://schemas.openxmlformats.org/wordprocessingml/2006/main" xmlns:w10="urn:schemas-microsoft-com:office:word" xmlns:wp="http://schemas.openxmlformats.org/drawingml/2006/wordprocessingDrawing" xmlns:pic="http://schemas.openxmlformats.org/drawingml/2006/picture" xmlns:wps="http://schemas.microsoft.com/office/word/2010/wordprocessingShape" xmlns:wpg="http://schemas.microsoft.com/office/word/2010/wordprocessingGroup" xmlns:mc="http://schemas.openxmlformats.org/markup-compatibility/2006" xmlns:wp14="http://schemas.microsoft.com/office/word/2010/wordprocessingDrawing" xmlns:w14="http://schemas.microsoft.com/office/word/2010/wordml" xmlns:w15="http://schemas.microsoft.com/office/word/2012/wordml" mc:Ignorable="w14 wp14 w15">
   <w:tbl>
@@ -19528,6 +19443,12 @@
 
 <file path=word/footer7.xml><?xml version="1.0" encoding="utf-8"?>
 <w:ftr xmlns:o="urn:schemas-microsoft-com:office:office" xmlns:r="http://schemas.openxmlformats.org/officeDocument/2006/relationships" xmlns:v="urn:schemas-microsoft-com:vml" xmlns:w="http://schemas.openxmlformats.org/wordprocessingml/2006/main" xmlns:w10="urn:schemas-microsoft-com:office:word" xmlns:wp="http://schemas.openxmlformats.org/drawingml/2006/wordprocessingDrawing" xmlns:pic="http://schemas.openxmlformats.org/drawingml/2006/picture" xmlns:wps="http://schemas.microsoft.com/office/word/2010/wordprocessingShape" xmlns:wpg="http://schemas.microsoft.com/office/word/2010/wordprocessingGroup" xmlns:mc="http://schemas.openxmlformats.org/markup-compatibility/2006" xmlns:wp14="http://schemas.microsoft.com/office/word/2010/wordprocessingDrawing" xmlns:w14="http://schemas.microsoft.com/office/word/2010/wordml" xmlns:w15="http://schemas.microsoft.com/office/word/2012/wordml" mc:Ignorable="w14 wp14 w15">
+  <w:p/>
+</w:ftr>
+</file>
+
+<file path=word/footer8.xml><?xml version="1.0" encoding="utf-8"?>
+<w:ftr xmlns:o="urn:schemas-microsoft-com:office:office" xmlns:r="http://schemas.openxmlformats.org/officeDocument/2006/relationships" xmlns:v="urn:schemas-microsoft-com:vml" xmlns:w="http://schemas.openxmlformats.org/wordprocessingml/2006/main" xmlns:w10="urn:schemas-microsoft-com:office:word" xmlns:wp="http://schemas.openxmlformats.org/drawingml/2006/wordprocessingDrawing" xmlns:pic="http://schemas.openxmlformats.org/drawingml/2006/picture" xmlns:wps="http://schemas.microsoft.com/office/word/2010/wordprocessingShape" xmlns:wpg="http://schemas.microsoft.com/office/word/2010/wordprocessingGroup" xmlns:mc="http://schemas.openxmlformats.org/markup-compatibility/2006" xmlns:wp14="http://schemas.microsoft.com/office/word/2010/wordprocessingDrawing" xmlns:w14="http://schemas.microsoft.com/office/word/2010/wordml" xmlns:w15="http://schemas.microsoft.com/office/word/2012/wordml" mc:Ignorable="w14 wp14 w15">
   <w:p>
     <w:pPr>
       <w:pStyle w:val="Footer"/>
@@ -19540,23 +19461,9 @@
 </w:ftr>
 </file>
 
-<file path=word/footer8.xml><?xml version="1.0" encoding="utf-8"?>
+<file path=word/footer9.xml><?xml version="1.0" encoding="utf-8"?>
 <w:ftr xmlns:o="urn:schemas-microsoft-com:office:office" xmlns:r="http://schemas.openxmlformats.org/officeDocument/2006/relationships" xmlns:v="urn:schemas-microsoft-com:vml" xmlns:w="http://schemas.openxmlformats.org/wordprocessingml/2006/main" xmlns:w10="urn:schemas-microsoft-com:office:word" xmlns:wp="http://schemas.openxmlformats.org/drawingml/2006/wordprocessingDrawing" xmlns:pic="http://schemas.openxmlformats.org/drawingml/2006/picture" xmlns:wps="http://schemas.microsoft.com/office/word/2010/wordprocessingShape" xmlns:wpg="http://schemas.microsoft.com/office/word/2010/wordprocessingGroup" xmlns:mc="http://schemas.openxmlformats.org/markup-compatibility/2006" xmlns:wp14="http://schemas.microsoft.com/office/word/2010/wordprocessingDrawing" xmlns:w14="http://schemas.microsoft.com/office/word/2010/wordml" xmlns:w15="http://schemas.microsoft.com/office/word/2012/wordml" mc:Ignorable="w14 wp14 w15">
   <w:p/>
-</w:ftr>
-</file>
-
-<file path=word/footer9.xml><?xml version="1.0" encoding="utf-8"?>
-<w:ftr xmlns:o="urn:schemas-microsoft-com:office:office" xmlns:r="http://schemas.openxmlformats.org/officeDocument/2006/relationships" xmlns:v="urn:schemas-microsoft-com:vml" xmlns:w="http://schemas.openxmlformats.org/wordprocessingml/2006/main" xmlns:w10="urn:schemas-microsoft-com:office:word" xmlns:wp="http://schemas.openxmlformats.org/drawingml/2006/wordprocessingDrawing" xmlns:pic="http://schemas.openxmlformats.org/drawingml/2006/picture" xmlns:wps="http://schemas.microsoft.com/office/word/2010/wordprocessingShape" xmlns:wpg="http://schemas.microsoft.com/office/word/2010/wordprocessingGroup" xmlns:mc="http://schemas.openxmlformats.org/markup-compatibility/2006" xmlns:wp14="http://schemas.microsoft.com/office/word/2010/wordprocessingDrawing" xmlns:w14="http://schemas.microsoft.com/office/word/2010/wordml" xmlns:w15="http://schemas.microsoft.com/office/word/2012/wordml" mc:Ignorable="w14 wp14 w15">
-  <w:p>
-    <w:pPr>
-      <w:pStyle w:val="Footer"/>
-      <w:rPr/>
-    </w:pPr>
-    <w:r>
-      <w:rPr/>
-    </w:r>
-  </w:p>
 </w:ftr>
 </file>
 
